--- a/10. AIM/BDSE07-AIM-0922_FrancisAbarca_A3/BDSE07-AIM-0922_FrancisAbarca_A3.docx
+++ b/10. AIM/BDSE07-AIM-0922_FrancisAbarca_A3/BDSE07-AIM-0922_FrancisAbarca_A3.docx
@@ -28,7 +28,7 @@
                     <pic:cNvPicPr/>
                   </pic:nvPicPr>
                   <pic:blipFill rotWithShape="1">
-                    <a:blip r:embed="rId8"/>
+                    <a:blip r:embed="rId10"/>
                     <a:srcRect l="2779" t="7226" r="45237" b="7226"/>
                     <a:stretch/>
                   </pic:blipFill>
@@ -475,6 +475,14 @@
                 <w:szCs w:val="24"/>
               </w:rPr>
             </w:pPr>
+            <w:r>
+              <w:rPr>
+                <w:rFonts w:ascii="Gotham" w:hAnsi="Gotham" w:cstheme="minorHAnsi"/>
+                <w:sz w:val="24"/>
+                <w:szCs w:val="24"/>
+              </w:rPr>
+              <w:t>Francis Roel L. Abarca – bdse-0922-113</w:t>
+            </w:r>
           </w:p>
         </w:tc>
       </w:tr>
@@ -619,6 +627,73 @@
                 <w:szCs w:val="24"/>
               </w:rPr>
             </w:pPr>
+            <w:r>
+              <w:rPr>
+                <w:rFonts w:ascii="Gotham" w:hAnsi="Gotham" w:cstheme="minorHAnsi"/>
+                <w:noProof/>
+                <w:sz w:val="24"/>
+                <w:szCs w:val="24"/>
+              </w:rPr>
+              <mc:AlternateContent>
+                <mc:Choice Requires="wpi">
+                  <w:drawing>
+                    <wp:anchor distT="0" distB="0" distL="114300" distR="114300" simplePos="0" relativeHeight="251661312" behindDoc="0" locked="0" layoutInCell="1" allowOverlap="1" wp14:anchorId="2E74B970" wp14:editId="720AFF07">
+                      <wp:simplePos x="0" y="0"/>
+                      <wp:positionH relativeFrom="column">
+                        <wp:posOffset>1299210</wp:posOffset>
+                      </wp:positionH>
+                      <wp:positionV relativeFrom="paragraph">
+                        <wp:posOffset>-141605</wp:posOffset>
+                      </wp:positionV>
+                      <wp:extent cx="1562100" cy="742950"/>
+                      <wp:effectExtent l="38100" t="38100" r="38100" b="57150"/>
+                      <wp:wrapNone/>
+                      <wp:docPr id="1418527918" name="Ink 3"/>
+                      <wp:cNvGraphicFramePr/>
+                      <a:graphic xmlns:a="http://schemas.openxmlformats.org/drawingml/2006/main">
+                        <a:graphicData uri="http://schemas.microsoft.com/office/word/2010/wordprocessingInk">
+                          <w14:contentPart bwMode="auto" r:id="rId11">
+                            <w14:nvContentPartPr>
+                              <w14:cNvContentPartPr/>
+                            </w14:nvContentPartPr>
+                            <w14:xfrm>
+                              <a:off x="0" y="0"/>
+                              <a:ext cx="1562100" cy="742950"/>
+                            </w14:xfrm>
+                          </w14:contentPart>
+                        </a:graphicData>
+                      </a:graphic>
+                    </wp:anchor>
+                  </w:drawing>
+                </mc:Choice>
+                <mc:Fallback>
+                  <w:pict>
+                    <v:shapetype w14:anchorId="647B4F05" id="_x0000_t75" coordsize="21600,21600" o:spt="75" o:preferrelative="t" path="m@4@5l@4@11@9@11@9@5xe" filled="f" stroked="f">
+                      <v:stroke joinstyle="miter"/>
+                      <v:formulas>
+                        <v:f eqn="if lineDrawn pixelLineWidth 0"/>
+                        <v:f eqn="sum @0 1 0"/>
+                        <v:f eqn="sum 0 0 @1"/>
+                        <v:f eqn="prod @2 1 2"/>
+                        <v:f eqn="prod @3 21600 pixelWidth"/>
+                        <v:f eqn="prod @3 21600 pixelHeight"/>
+                        <v:f eqn="sum @0 0 1"/>
+                        <v:f eqn="prod @6 1 2"/>
+                        <v:f eqn="prod @7 21600 pixelWidth"/>
+                        <v:f eqn="sum @8 21600 0"/>
+                        <v:f eqn="prod @7 21600 pixelHeight"/>
+                        <v:f eqn="sum @10 21600 0"/>
+                      </v:formulas>
+                      <v:path o:extrusionok="f" gradientshapeok="t" o:connecttype="rect"/>
+                      <o:lock v:ext="edit" aspectratio="t"/>
+                    </v:shapetype>
+                    <v:shape id="Ink 3" o:spid="_x0000_s1026" type="#_x0000_t75" style="position:absolute;margin-left:101.6pt;margin-top:-11.85pt;width:124.4pt;height:59.9pt;z-index:251661312;visibility:visible;mso-wrap-style:square;mso-wrap-distance-left:9pt;mso-wrap-distance-top:0;mso-wrap-distance-right:9pt;mso-wrap-distance-bottom:0;mso-position-horizontal:absolute;mso-position-horizontal-relative:text;mso-position-vertical:absolute;mso-position-vertical-relative:text" o:gfxdata="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">
+                      <v:imagedata r:id="rId12" o:title=""/>
+                    </v:shape>
+                  </w:pict>
+                </mc:Fallback>
+              </mc:AlternateContent>
+            </w:r>
           </w:p>
           <w:p>
             <w:pPr>
@@ -647,6 +722,14 @@
               <w:tab/>
               <w:t xml:space="preserve">                                                                                 Date: </w:t>
             </w:r>
+            <w:r>
+              <w:rPr>
+                <w:rFonts w:ascii="Gotham" w:hAnsi="Gotham" w:cstheme="minorHAnsi"/>
+                <w:sz w:val="24"/>
+                <w:szCs w:val="24"/>
+              </w:rPr>
+              <w:t>7/18/2023</w:t>
+            </w:r>
           </w:p>
         </w:tc>
       </w:tr>
@@ -917,21 +1000,7 @@
         <w:rPr>
           <w:rFonts w:ascii="Gotham" w:hAnsi="Gotham"/>
         </w:rPr>
-        <w:t xml:space="preserve">Submission File Name format: Cohort Code _Full </w:t>
-      </w:r>
-      <w:proofErr w:type="spellStart"/>
-      <w:r>
-        <w:rPr>
-          <w:rFonts w:ascii="Gotham" w:hAnsi="Gotham"/>
-        </w:rPr>
-        <w:t>Name_Assignment</w:t>
-      </w:r>
-      <w:proofErr w:type="spellEnd"/>
-      <w:r>
-        <w:rPr>
-          <w:rFonts w:ascii="Gotham" w:hAnsi="Gotham"/>
-        </w:rPr>
-        <w:t xml:space="preserve"> Number</w:t>
+        <w:t>Submission File Name format: Cohort Code _Full Name_Assignment Number</w:t>
       </w:r>
     </w:p>
     <w:p>
@@ -2276,6 +2345,56 @@
     </w:sectPr>
   </w:body>
 </w:document>
+</file>
+
+<file path=word/endnotes.xml><?xml version="1.0" encoding="utf-8"?>
+<w:endnotes xmlns:wpc="http://schemas.microsoft.com/office/word/2010/wordprocessingCanvas" xmlns:cx="http://schemas.microsoft.com/office/drawing/2014/chartex" xmlns:cx1="http://schemas.microsoft.com/office/drawing/2015/9/8/chartex" xmlns:cx2="http://schemas.microsoft.com/office/drawing/2015/10/21/chartex" xmlns:cx3="http://schemas.microsoft.com/office/drawing/2016/5/9/chartex" xmlns:cx4="http://schemas.microsoft.com/office/drawing/2016/5/10/chartex" xmlns:cx5="http://schemas.microsoft.com/office/drawing/2016/5/11/chartex" xmlns:cx6="http://schemas.microsoft.com/office/drawing/2016/5/12/chartex" xmlns:cx7="http://schemas.microsoft.com/office/drawing/2016/5/13/chartex" xmlns:cx8="http://schemas.microsoft.com/office/drawing/2016/5/14/chartex" xmlns:mc="http://schemas.openxmlformats.org/markup-compatibility/2006" xmlns:aink="http://schemas.microsoft.com/office/drawing/2016/ink" xmlns:am3d="http://schemas.microsoft.com/office/drawing/2017/model3d" xmlns:o="urn:schemas-microsoft-com:office:office" xmlns:oel="http://schemas.microsoft.com/office/2019/extlst" xmlns:r="http://schemas.openxmlformats.org/officeDocument/2006/relationships" xmlns:m="http://schemas.openxmlformats.org/officeDocument/2006/math" xmlns:v="urn:schemas-microsoft-com:vml" xmlns:wp14="http://schemas.microsoft.com/office/word/2010/wordprocessingDrawing" xmlns:wp="http://schemas.openxmlformats.org/drawingml/2006/wordprocessingDrawing" xmlns:w10="urn:schemas-microsoft-com:office:word" xmlns:w="http://schemas.openxmlformats.org/wordprocessingml/2006/main" xmlns:w14="http://schemas.microsoft.com/office/word/2010/wordml" xmlns:w15="http://schemas.microsoft.com/office/word/2012/wordml" xmlns:w16cex="http://schemas.microsoft.com/office/word/2018/wordml/cex" xmlns:w16cid="http://schemas.microsoft.com/office/word/2016/wordml/cid" xmlns:w16="http://schemas.microsoft.com/office/word/2018/wordml" xmlns:w16sdtdh="http://schemas.microsoft.com/office/word/2020/wordml/sdtdatahash" xmlns:w16se="http://schemas.microsoft.com/office/word/2015/wordml/symex" xmlns:wpg="http://schemas.microsoft.com/office/word/2010/wordprocessingGroup" xmlns:wpi="http://schemas.microsoft.com/office/word/2010/wordprocessingInk" xmlns:wne="http://schemas.microsoft.com/office/word/2006/wordml" xmlns:wps="http://schemas.microsoft.com/office/word/2010/wordprocessingShape" mc:Ignorable="w14 w15 w16se w16cid w16 w16cex w16sdtdh wp14">
+  <w:endnote w:type="separator" w:id="-1">
+    <w:p>
+      <w:pPr>
+        <w:spacing w:after="0" w:line="240" w:lineRule="auto"/>
+      </w:pPr>
+      <w:r>
+        <w:separator/>
+      </w:r>
+    </w:p>
+  </w:endnote>
+  <w:endnote w:type="continuationSeparator" w:id="0">
+    <w:p>
+      <w:pPr>
+        <w:spacing w:after="0" w:line="240" w:lineRule="auto"/>
+      </w:pPr>
+      <w:r>
+        <w:continuationSeparator/>
+      </w:r>
+    </w:p>
+  </w:endnote>
+</w:endnotes>
+</file>
+
+<file path=word/footnotes.xml><?xml version="1.0" encoding="utf-8"?>
+<w:footnotes xmlns:wpc="http://schemas.microsoft.com/office/word/2010/wordprocessingCanvas" xmlns:cx="http://schemas.microsoft.com/office/drawing/2014/chartex" xmlns:cx1="http://schemas.microsoft.com/office/drawing/2015/9/8/chartex" xmlns:cx2="http://schemas.microsoft.com/office/drawing/2015/10/21/chartex" xmlns:cx3="http://schemas.microsoft.com/office/drawing/2016/5/9/chartex" xmlns:cx4="http://schemas.microsoft.com/office/drawing/2016/5/10/chartex" xmlns:cx5="http://schemas.microsoft.com/office/drawing/2016/5/11/chartex" xmlns:cx6="http://schemas.microsoft.com/office/drawing/2016/5/12/chartex" xmlns:cx7="http://schemas.microsoft.com/office/drawing/2016/5/13/chartex" xmlns:cx8="http://schemas.microsoft.com/office/drawing/2016/5/14/chartex" xmlns:mc="http://schemas.openxmlformats.org/markup-compatibility/2006" xmlns:aink="http://schemas.microsoft.com/office/drawing/2016/ink" xmlns:am3d="http://schemas.microsoft.com/office/drawing/2017/model3d" xmlns:o="urn:schemas-microsoft-com:office:office" xmlns:oel="http://schemas.microsoft.com/office/2019/extlst" xmlns:r="http://schemas.openxmlformats.org/officeDocument/2006/relationships" xmlns:m="http://schemas.openxmlformats.org/officeDocument/2006/math" xmlns:v="urn:schemas-microsoft-com:vml" xmlns:wp14="http://schemas.microsoft.com/office/word/2010/wordprocessingDrawing" xmlns:wp="http://schemas.openxmlformats.org/drawingml/2006/wordprocessingDrawing" xmlns:w10="urn:schemas-microsoft-com:office:word" xmlns:w="http://schemas.openxmlformats.org/wordprocessingml/2006/main" xmlns:w14="http://schemas.microsoft.com/office/word/2010/wordml" xmlns:w15="http://schemas.microsoft.com/office/word/2012/wordml" xmlns:w16cex="http://schemas.microsoft.com/office/word/2018/wordml/cex" xmlns:w16cid="http://schemas.microsoft.com/office/word/2016/wordml/cid" xmlns:w16="http://schemas.microsoft.com/office/word/2018/wordml" xmlns:w16sdtdh="http://schemas.microsoft.com/office/word/2020/wordml/sdtdatahash" xmlns:w16se="http://schemas.microsoft.com/office/word/2015/wordml/symex" xmlns:wpg="http://schemas.microsoft.com/office/word/2010/wordprocessingGroup" xmlns:wpi="http://schemas.microsoft.com/office/word/2010/wordprocessingInk" xmlns:wne="http://schemas.microsoft.com/office/word/2006/wordml" xmlns:wps="http://schemas.microsoft.com/office/word/2010/wordprocessingShape" mc:Ignorable="w14 w15 w16se w16cid w16 w16cex w16sdtdh wp14">
+  <w:footnote w:type="separator" w:id="-1">
+    <w:p>
+      <w:pPr>
+        <w:spacing w:after="0" w:line="240" w:lineRule="auto"/>
+      </w:pPr>
+      <w:r>
+        <w:separator/>
+      </w:r>
+    </w:p>
+  </w:footnote>
+  <w:footnote w:type="continuationSeparator" w:id="0">
+    <w:p>
+      <w:pPr>
+        <w:spacing w:after="0" w:line="240" w:lineRule="auto"/>
+      </w:pPr>
+      <w:r>
+        <w:continuationSeparator/>
+      </w:r>
+    </w:p>
+  </w:footnote>
+</w:footnotes>
 </file>
 
 <file path=word/numbering.xml><?xml version="1.0" encoding="utf-8"?>
@@ -5302,7 +5421,79 @@
       <w:b/>
     </w:rPr>
   </w:style>
+  <w:style w:type="paragraph" w:styleId="Header">
+    <w:name w:val="header"/>
+    <w:basedOn w:val="Normal"/>
+    <w:link w:val="HeaderChar"/>
+    <w:uiPriority w:val="99"/>
+    <w:unhideWhenUsed/>
+    <w:rsid w:val="0049776B"/>
+    <w:pPr>
+      <w:tabs>
+        <w:tab w:val="center" w:pos="4680"/>
+        <w:tab w:val="right" w:pos="9360"/>
+      </w:tabs>
+      <w:spacing w:after="0" w:line="240" w:lineRule="auto"/>
+    </w:pPr>
+  </w:style>
+  <w:style w:type="character" w:customStyle="1" w:styleId="HeaderChar">
+    <w:name w:val="Header Char"/>
+    <w:basedOn w:val="DefaultParagraphFont"/>
+    <w:link w:val="Header"/>
+    <w:uiPriority w:val="99"/>
+    <w:rsid w:val="0049776B"/>
+  </w:style>
+  <w:style w:type="paragraph" w:styleId="Footer">
+    <w:name w:val="footer"/>
+    <w:basedOn w:val="Normal"/>
+    <w:link w:val="FooterChar"/>
+    <w:uiPriority w:val="99"/>
+    <w:unhideWhenUsed/>
+    <w:rsid w:val="0049776B"/>
+    <w:pPr>
+      <w:tabs>
+        <w:tab w:val="center" w:pos="4680"/>
+        <w:tab w:val="right" w:pos="9360"/>
+      </w:tabs>
+      <w:spacing w:after="0" w:line="240" w:lineRule="auto"/>
+    </w:pPr>
+  </w:style>
+  <w:style w:type="character" w:customStyle="1" w:styleId="FooterChar">
+    <w:name w:val="Footer Char"/>
+    <w:basedOn w:val="DefaultParagraphFont"/>
+    <w:link w:val="Footer"/>
+    <w:uiPriority w:val="99"/>
+    <w:rsid w:val="0049776B"/>
+  </w:style>
 </w:styles>
+</file>
+
+<file path=word/ink/ink1.xml><?xml version="1.0" encoding="utf-8"?>
+<inkml:ink xmlns:inkml="http://www.w3.org/2003/InkML">
+  <inkml:definitions>
+    <inkml:context xml:id="ctx0">
+      <inkml:inkSource xml:id="inkSrc0">
+        <inkml:traceFormat>
+          <inkml:channel name="X" type="integer" min="-2.14748E9" max="2.14748E9" units="cm"/>
+          <inkml:channel name="Y" type="integer" min="-2.14748E9" max="2.14748E9" units="cm"/>
+          <inkml:channel name="F" type="integer" max="32767" units="dev"/>
+        </inkml:traceFormat>
+        <inkml:channelProperties>
+          <inkml:channelProperty channel="X" name="resolution" value="1000" units="1/cm"/>
+          <inkml:channelProperty channel="Y" name="resolution" value="1000" units="1/cm"/>
+          <inkml:channelProperty channel="F" name="resolution" value="0" units="1/dev"/>
+        </inkml:channelProperties>
+      </inkml:inkSource>
+      <inkml:timestamp xml:id="ts0" timeString="2023-07-17T22:21:18.744"/>
+    </inkml:context>
+    <inkml:brush xml:id="br0">
+      <inkml:brushProperty name="width" value="0.05" units="cm"/>
+      <inkml:brushProperty name="height" value="0.05" units="cm"/>
+    </inkml:brush>
+  </inkml:definitions>
+  <inkml:trace contextRef="#ctx0" brushRef="#br0">1 1656 24575,'10'-11'0,"0"-1"0,13-20 0,1-3 0,24-31 0,-4-3 0,-2-2 0,-4-1 0,-3-2 0,-3-1 0,40-143 0,-37 76 0,-6-1 0,19-283 0,-48 412 0,3-18 0,-2 0 0,-6-53 0,5 82 0,0 0 0,0 0 0,-1 1 0,0-1 0,1 0 0,-1 1 0,0-1 0,0 1 0,-1-1 0,1 1 0,0-1 0,-1 1 0,0 0 0,1-1 0,-1 1 0,-2-2 0,3 4 0,0 0 0,1-1 0,-1 1 0,1 0 0,-1 0 0,0 0 0,1-1 0,-1 1 0,0 0 0,1 0 0,-1 0 0,0 0 0,1 0 0,-1 0 0,0 1 0,1-1 0,-1 0 0,0 0 0,1 0 0,-1 1 0,0-1 0,1 0 0,-1 0 0,1 1 0,-2 0 0,0 1 0,0 0 0,-1 0 0,1 0 0,0 1 0,0-1 0,1 1 0,-1-1 0,-2 6 0,-11 28 0,2 0 0,1 1 0,2 0 0,-6 41 0,-71 511 0,31-175 0,-57 344 0,105-720 0,2-27 0,2-20 0,0-25 0,-1-91 0,5 0 0,6 0 0,5 1 0,6 0 0,63-234 0,-69 319 0,-5 17 0,0 0 0,2 1 0,16-34 0,-23 53 0,0 0 0,0 0 0,1 0 0,-1 0 0,1 0 0,-1 0 0,1 0 0,0 0 0,0 1 0,0-1 0,0 1 0,0-1 0,0 1 0,1 0 0,-1 0 0,0 0 0,0 0 0,5-1 0,-3 1 0,0 1 0,0 0 0,-1 0 0,1 0 0,0 1 0,0-1 0,0 1 0,-1 0 0,1 0 0,0 0 0,4 2 0,8 6 0,0 0 0,0 1 0,-1 0 0,17 15 0,-18-13 0,1-1 0,-1 1 0,20 20 0,-29-26 0,0 1 0,0 0 0,0 0 0,-1 1 0,0-1 0,-1 1 0,5 15 0,-1 1 0,-3-11 0,0 0 0,0 0 0,1 0 0,1-1 0,9 15 0,-13-23 0,0-1 0,1 0 0,-1 0 0,1 0 0,0 0 0,0-1 0,0 1 0,1-1 0,-1 0 0,0 0 0,1 0 0,0 0 0,-1-1 0,1 1 0,0-1 0,0 0 0,0 0 0,0 0 0,-1-1 0,1 1 0,0-1 0,0 0 0,5 0 0,3-2 0,0-1 0,0 1 0,0-2 0,0 0 0,0 0 0,-1-1 0,21-12 0,-19 10 0,0 0 0,0 1 0,0 1 0,1 0 0,16-3 0,-28 7 0,0 1 0,0 0 0,0-1 0,0 1 0,0 0 0,0 0 0,0 0 0,0 0 0,-1 1 0,1-1 0,0 1 0,0-1 0,0 1 0,0-1 0,0 1 0,0 0 0,2 1 0,-3-1 0,0 0 0,0 0 0,0 1 0,-1-1 0,1 0 0,0 0 0,0 1 0,-1-1 0,1 0 0,-1 1 0,1-1 0,-1 1 0,1-1 0,-1 0 0,0 1 0,0-1 0,0 4 0,0 5 0,-2 0 0,1 0 0,-1 0 0,-1 0 0,-5 13 0,4-8 0,1-7 0,-2 9 0,0 0 0,1 1 0,1-1 0,-2 19 0,5-32 0,0 0 0,0 0 0,1 0 0,-1 0 0,1 1 0,0-1 0,0 0 0,0 0 0,1-1 0,1 5 0,-1-6 0,-1 0 0,0 0 0,1 0 0,0 0 0,-1 0 0,1 0 0,0-1 0,0 1 0,0-1 0,0 1 0,0-1 0,0 0 0,0 0 0,0 0 0,1 0 0,-1 0 0,0 0 0,4 0 0,4 0 0,0 1 0,0-1 0,-1-1 0,1 0 0,0-1 0,0 0 0,0 0 0,0-1 0,-1 0 0,1 0 0,0-1 0,-1-1 0,16-7 0,4-6 0,0-1 0,44-37 0,-15 11 0,250-140 0,-249 152 0,-57 31 0,27-18 0,-29 19 0,-1 1 0,1-1 0,0 0 0,-1 0 0,1 0 0,-1 0 0,1 0 0,0-1 0,-1 1 0,1 0 0,0 0 0,-1 0 0,1 0 0,0 0 0,-1 0 0,1-1 0,0 1 0,-1 0 0,1 0 0,0 0 0,-1-1 0,1 1 0,0 0 0,0 0 0,-1-1 0,1 1 0,0 0 0,0-1 0,0 1 0,-1 0 0,1-1 0,0 1 0,0 0 0,0-1 0,0 1 0,0 0 0,0-1 0,0 1 0,0 0 0,0-1 0,0 1 0,0-1 0,0 1 0,0 0 0,0-1 0,0 1 0,0 0 0,0-1 0,0 1 0,0 0 0,1-1 0,-1 1 0,0 0 0,0-1 0,0 1 0,1 0 0,-1-1 0,0 1 0,0 0 0,1 0 0,-1-1 0,0 1 0,1 0 0,-1 0 0,-25-1 0,0 2 0,0 1 0,0 0 0,-47 13 0,41-9 0,-15 3 0,24-6 0,0 1 0,1 1 0,-41 15 0,56-18 0,0 1 0,0 0 0,1 1 0,-1-1 0,1 1 0,0 0 0,0 1 0,0-1 0,1 1 0,0 0 0,-1 0 0,2 0 0,-1 1 0,1-1 0,-1 1 0,2 0 0,-5 11 0,2-1 0,1-1 0,1 1 0,0 0 0,1 0 0,1 0 0,0 1 0,2-1 0,-1 0 0,2 0 0,4 18 0,-5-31 0,0 1 0,0-1 0,0 0 0,0 0 0,1 0 0,-1 0 0,1 0 0,0-1 0,0 1 0,0 0 0,0-1 0,1 0 0,-1 1 0,1-1 0,-1 0 0,1 0 0,0 0 0,0-1 0,3 2 0,-2-1 0,1-1 0,0 1 0,0-1 0,0-1 0,0 1 0,0-1 0,0 0 0,0 0 0,0 0 0,0-1 0,7-1 0,3-1 0,-1-2 0,0 0 0,0 0 0,0-1 0,-1-1 0,1 0 0,16-13 0,-11 5 0,0 0 0,-1-2 0,0 0 0,22-29 0,-33 37 0,0 0 0,-1-1 0,0 0 0,-1-1 0,0 1 0,0-1 0,-1 0 0,-1 0 0,0-1 0,0 1 0,0-16 0,-3 51 0,0 1 0,1-1 0,1 1 0,2-1 0,0 0 0,1 0 0,10 26 0,-10-36 0,0 0 0,1-1 0,1 0 0,0 0 0,0 0 0,1-1 0,1 0 0,0-1 0,1 0 0,0 0 0,0-1 0,1 0 0,24 16 0,-27-22 0,-1-1 0,1 0 0,0 0 0,0 0 0,0-1 0,0 0 0,0 0 0,0-1 0,1 0 0,-1-1 0,0 0 0,1 0 0,-1-1 0,0 0 0,1 0 0,-1-1 0,0 0 0,0 0 0,0-1 0,0 0 0,-1-1 0,10-5 0,-4 2 0,0-2 0,-1 1 0,0-1 0,-1-1 0,0 0 0,-1-1 0,0 0 0,0-1 0,-1 0 0,-1 0 0,11-20 0,-8 6 0,-1 0 0,-2-1 0,8-41 0,-11 47 0,7-12 0,-12 32 0,1 1 0,-1 0 0,0 0 0,0-1 0,0 1 0,1 0 0,-1 0 0,0 0 0,0-1 0,0 1 0,1 0 0,-1 0 0,0 0 0,0-1 0,1 1 0,-1 0 0,0 0 0,1 0 0,-1 0 0,0 0 0,0 0 0,1 0 0,-1 0 0,0 0 0,1 0 0,-1 0 0,0 0 0,1 0 0,-1 0 0,0 0 0,0 0 0,1 0 0,9 16 0,-3 9 0,-1 1 0,-2-1 0,0 1 0,-1 50 0,-1-22 0,-2-49 0,1 0 0,-1 0 0,1 0 0,0 0 0,0 0 0,3 6 0,-3-10 0,-1 0 0,1 0 0,-1-1 0,1 1 0,-1 0 0,1 0 0,0-1 0,-1 1 0,1 0 0,0-1 0,0 1 0,-1 0 0,1-1 0,0 1 0,0-1 0,0 0 0,0 1 0,0-1 0,0 0 0,0 1 0,0-1 0,-1 0 0,1 0 0,0 0 0,0 0 0,0 0 0,0 0 0,0 0 0,0 0 0,0 0 0,0 0 0,0-1 0,0 1 0,0 0 0,0-1 0,0 1 0,0 0 0,1-2 0,13-6 0,0 0 0,-1-1 0,0-1 0,20-18 0,14-9 0,-15 14 0,0 1 0,2 2 0,0 1 0,50-18 0,-82 36 0,0 0 0,-1 0 0,1 0 0,0 0 0,-1 1 0,1-1 0,0 1 0,0 0 0,0 0 0,0 0 0,-1 0 0,1 0 0,0 1 0,0-1 0,-1 1 0,1 0 0,0 0 0,-1 0 0,4 1 0,-3 1 0,1 0 0,-1 0 0,0 1 0,0-1 0,0 1 0,0 0 0,-1-1 0,1 1 0,-1 0 0,3 8 0,13 32 0,-12-27 0,1-1 0,1 1 0,16 25 0,-21-38 0,0 0 0,0 0 0,1-1 0,-1 1 0,1-1 0,0 0 0,-1 0 0,2 0 0,-1 0 0,0-1 0,0 1 0,1-1 0,-1 0 0,1 0 0,0-1 0,0 0 0,-1 0 0,7 1 0,1-1 0,0-1 0,1-1 0,-1 0 0,0 0 0,0-1 0,0-1 0,17-6 0,83-37 0,-73 29 0,-4 1 0,-14 6 0,35-12 0,-48 20 0,0 0 0,0 0 0,0 1 0,1 0 0,-1 0 0,0 1 0,0 0 0,11 2 0,10 2 0,1-1 0,-1-2 0,1 0 0,-1-2 0,0-2 0,34-6 0,-24 0 0,0-2 0,0-2 0,68-33 0,-16-4 0,-63 33 0,2 1 0,0 1 0,47-16 0,-75 30 0,1 0 0,-1 1 0,1-1 0,0 1 0,-1 0 0,1 0 0,0 0 0,-1 0 0,1 0 0,0 1 0,-1-1 0,1 1 0,-1-1 0,1 1 0,-1 0 0,1 0 0,-1 0 0,1 1 0,-1-1 0,0 1 0,0-1 0,0 1 0,0-1 0,0 1 0,0 0 0,0 0 0,0 0 0,-1 0 0,1 1 0,-1-1 0,1 0 0,-1 1 0,0-1 0,1 3 0,2 7 0,0 0 0,0 0 0,-1 0 0,-1 0 0,0 1 0,1 12 0,-3-20 0,0 0 0,0 0 0,0 1 0,0-1 0,-1 0 0,0 0 0,0 0 0,0 1 0,-1-1 0,1 0 0,-1-1 0,-1 1 0,1 0 0,-1 0 0,1-1 0,-1 0 0,-1 1 0,-6 6 0,5-6 0,-1-1 0,1-1 0,-1 1 0,0-1 0,0 1 0,0-2 0,0 1 0,-1-1 0,1 0 0,-1 0 0,1-1 0,-1 0 0,0 0 0,-9 0 0,3 0 0,7 0 0,1-1 0,0 1 0,-1-1 0,1 0 0,0-1 0,-1 1 0,1-1 0,-9-3 0,14 4 0,0 0 0,-1 0 0,1-1 0,0 1 0,0 0 0,0-1 0,0 1 0,-1 0 0,1 0 0,0-1 0,0 1 0,0 0 0,0-1 0,0 1 0,0 0 0,0 0 0,0-1 0,0 1 0,0 0 0,0-1 0,0 1 0,0 0 0,0 0 0,0-1 0,0 1 0,1 0 0,-1-1 0,0 1 0,0 0 0,0 0 0,0-1 0,1 1 0,-1 0 0,0 0 0,0 0 0,0-1 0,1 1 0,-1 0 0,0 0 0,0 0 0,1-1 0,-1 1 0,0 0 0,0 0 0,1 0 0,13-10 0,12-3 0,0 1 0,1 1 0,-1 2 0,50-11 0,-26 10 0,90-5 0,-125 15-4,-22 0-21,-15 1-1311,-16-1-5490</inkml:trace>
+  <inkml:trace contextRef="#ctx0" brushRef="#br0" timeOffset="354.81">3451 827 24575,'11'-4'0,"7"-4"0,11-1 0,8-6 0,2-1 0,4 3 0,-1 3 0,-5 3 0,3 4 0,-2 1 0,-4 2 0,0 4 0,-3 5 0,-6 1-8191</inkml:trace>
+</inkml:ink>
 </file>
 
 <file path=word/theme/theme1.xml><?xml version="1.0" encoding="utf-8"?>
@@ -5601,6 +5792,15 @@
 </file>
 
 <file path=customXml/item1.xml><?xml version="1.0" encoding="utf-8"?>
+<?mso-contentType ?>
+<FormTemplates xmlns="http://schemas.microsoft.com/sharepoint/v3/contenttype/forms">
+  <Display>DocumentLibraryForm</Display>
+  <Edit>DocumentLibraryForm</Edit>
+  <New>DocumentLibraryForm</New>
+</FormTemplates>
+</file>
+
+<file path=customXml/item2.xml><?xml version="1.0" encoding="utf-8"?>
 <ct:contentTypeSchema xmlns:ct="http://schemas.microsoft.com/office/2006/metadata/contentType" xmlns:ma="http://schemas.microsoft.com/office/2006/metadata/properties/metaAttributes" ct:_="" ma:_="" ma:contentTypeName="Document" ma:contentTypeID="0x010100A8FB0D2667BB9E4A977335CFBD3DC8FA" ma:contentTypeVersion="23" ma:contentTypeDescription="Create a new document." ma:contentTypeScope="" ma:versionID="ad69453b3754da3f1ceed2c0b778c8a9">
   <xsd:schema xmlns:xsd="http://www.w3.org/2001/XMLSchema" xmlns:xs="http://www.w3.org/2001/XMLSchema" xmlns:p="http://schemas.microsoft.com/office/2006/metadata/properties" xmlns:ns2="fb1df313-6247-4897-bd72-753ff6200812" xmlns:ns3="fa785e44-a0a5-4dca-9879-753f108ed231" targetNamespace="http://schemas.microsoft.com/office/2006/metadata/properties" ma:root="true" ma:fieldsID="87574d99a527613287f8e3f92151f481" ns2:_="" ns3:_="">
     <xsd:import namespace="fb1df313-6247-4897-bd72-753ff6200812"/>
@@ -5875,15 +6075,6 @@
 </ct:contentTypeSchema>
 </file>
 
-<file path=customXml/item2.xml><?xml version="1.0" encoding="utf-8"?>
-<?mso-contentType ?>
-<FormTemplates xmlns="http://schemas.microsoft.com/sharepoint/v3/contenttype/forms">
-  <Display>DocumentLibraryForm</Display>
-  <Edit>DocumentLibraryForm</Edit>
-  <New>DocumentLibraryForm</New>
-</FormTemplates>
-</file>
-
 <file path=customXml/item3.xml><?xml version="1.0" encoding="utf-8"?>
 <p:properties xmlns:p="http://schemas.microsoft.com/office/2006/metadata/properties" xmlns:xsi="http://www.w3.org/2001/XMLSchema-instance" xmlns:pc="http://schemas.microsoft.com/office/infopath/2007/PartnerControls">
   <documentManagement>
@@ -5897,6 +6088,14 @@
 </file>
 
 <file path=customXml/itemProps1.xml><?xml version="1.0" encoding="utf-8"?>
+<ds:datastoreItem xmlns:ds="http://schemas.openxmlformats.org/officeDocument/2006/customXml" ds:itemID="{C493A65A-84DF-475A-990F-45BD843930F1}">
+  <ds:schemaRefs>
+    <ds:schemaRef ds:uri="http://schemas.microsoft.com/sharepoint/v3/contenttype/forms"/>
+  </ds:schemaRefs>
+</ds:datastoreItem>
+</file>
+
+<file path=customXml/itemProps2.xml><?xml version="1.0" encoding="utf-8"?>
 <ds:datastoreItem xmlns:ds="http://schemas.openxmlformats.org/officeDocument/2006/customXml" ds:itemID="{8EAB0CB5-645B-47FA-980E-6025228CA2E9}">
   <ds:schemaRefs>
     <ds:schemaRef ds:uri="http://schemas.microsoft.com/office/2006/metadata/contentType"/>
@@ -5915,14 +6114,6 @@
 </ds:datastoreItem>
 </file>
 
-<file path=customXml/itemProps2.xml><?xml version="1.0" encoding="utf-8"?>
-<ds:datastoreItem xmlns:ds="http://schemas.openxmlformats.org/officeDocument/2006/customXml" ds:itemID="{C493A65A-84DF-475A-990F-45BD843930F1}">
-  <ds:schemaRefs>
-    <ds:schemaRef ds:uri="http://schemas.microsoft.com/sharepoint/v3/contenttype/forms"/>
-  </ds:schemaRefs>
-</ds:datastoreItem>
-</file>
-
 <file path=customXml/itemProps3.xml><?xml version="1.0" encoding="utf-8"?>
 <ds:datastoreItem xmlns:ds="http://schemas.openxmlformats.org/officeDocument/2006/customXml" ds:itemID="{678D1BC7-BBFA-40F9-BC55-39996BD83A17}">
   <ds:schemaRefs>

--- a/10. AIM/BDSE07-AIM-0922_FrancisAbarca_A3/BDSE07-AIM-0922_FrancisAbarca_A3.docx
+++ b/10. AIM/BDSE07-AIM-0922_FrancisAbarca_A3/BDSE07-AIM-0922_FrancisAbarca_A3.docx
@@ -2331,6 +2331,5701 @@
         </w:rPr>
       </w:pPr>
     </w:p>
+    <w:p>
+      <w:pPr>
+        <w:rPr>
+          <w:lang w:val="en-MY"/>
+        </w:rPr>
+      </w:pPr>
+    </w:p>
+    <w:p>
+      <w:pPr>
+        <w:rPr>
+          <w:rFonts w:ascii="Cambria" w:hAnsi="Cambria"/>
+          <w:sz w:val="32"/>
+          <w:szCs w:val="32"/>
+        </w:rPr>
+      </w:pPr>
+      <w:r>
+        <w:rPr>
+          <w:rFonts w:ascii="Cambria" w:hAnsi="Cambria"/>
+          <w:sz w:val="32"/>
+          <w:szCs w:val="32"/>
+        </w:rPr>
+        <w:lastRenderedPageBreak/>
+        <w:t>Task Wise Solutions:</w:t>
+      </w:r>
+    </w:p>
+    <w:p>
+      <w:pPr>
+        <w:pStyle w:val="ListParagraph"/>
+        <w:numPr>
+          <w:ilvl w:val="0"/>
+          <w:numId w:val="25"/>
+        </w:numPr>
+        <w:rPr>
+          <w:rFonts w:ascii="Cambria" w:hAnsi="Cambria"/>
+          <w:b/>
+          <w:bCs/>
+          <w:sz w:val="28"/>
+          <w:szCs w:val="28"/>
+        </w:rPr>
+      </w:pPr>
+      <w:r>
+        <w:rPr>
+          <w:rFonts w:ascii="Cambria" w:hAnsi="Cambria"/>
+          <w:b/>
+          <w:bCs/>
+          <w:sz w:val="28"/>
+          <w:szCs w:val="28"/>
+        </w:rPr>
+        <w:t>Test Metrics</w:t>
+      </w:r>
+    </w:p>
+    <w:tbl>
+      <w:tblPr>
+        <w:tblStyle w:val="TableGrid"/>
+        <w:tblpPr w:leftFromText="180" w:rightFromText="180" w:vertAnchor="page" w:horzAnchor="margin" w:tblpXSpec="center" w:tblpY="2737"/>
+        <w:tblW w:w="9489" w:type="dxa"/>
+        <w:tblLook w:val="04A0" w:firstRow="1" w:lastRow="0" w:firstColumn="1" w:lastColumn="0" w:noHBand="0" w:noVBand="1"/>
+      </w:tblPr>
+      <w:tblGrid>
+        <w:gridCol w:w="5726"/>
+        <w:gridCol w:w="3763"/>
+      </w:tblGrid>
+      <w:tr>
+        <w:trPr>
+          <w:trHeight w:val="441"/>
+        </w:trPr>
+        <w:tc>
+          <w:tcPr>
+            <w:tcW w:w="5726" w:type="dxa"/>
+          </w:tcPr>
+          <w:p>
+            <w:pPr>
+              <w:ind w:right="2886"/>
+              <w:jc w:val="right"/>
+              <w:rPr>
+                <w:rFonts w:ascii="Cambria" w:hAnsi="Cambria"/>
+                <w:b/>
+                <w:bCs/>
+                <w:color w:val="000000" w:themeColor="text1"/>
+                <w:sz w:val="24"/>
+                <w:szCs w:val="16"/>
+              </w:rPr>
+            </w:pPr>
+            <w:r>
+              <w:rPr>
+                <w:rFonts w:ascii="Cambria" w:eastAsia="Calibri" w:hAnsi="Cambria" w:cs="Calibri"/>
+                <w:b/>
+                <w:bCs/>
+                <w:color w:val="000000" w:themeColor="text1"/>
+                <w:sz w:val="24"/>
+                <w:szCs w:val="16"/>
+              </w:rPr>
+              <w:t xml:space="preserve">Test Metric                                   </w:t>
+            </w:r>
+          </w:p>
+        </w:tc>
+        <w:tc>
+          <w:tcPr>
+            <w:tcW w:w="3763" w:type="dxa"/>
+          </w:tcPr>
+          <w:p>
+            <w:pPr>
+              <w:ind w:left="206"/>
+              <w:jc w:val="center"/>
+              <w:rPr>
+                <w:rFonts w:ascii="Cambria" w:hAnsi="Cambria"/>
+                <w:b/>
+                <w:bCs/>
+                <w:color w:val="000000" w:themeColor="text1"/>
+                <w:sz w:val="24"/>
+                <w:szCs w:val="16"/>
+              </w:rPr>
+            </w:pPr>
+            <w:r>
+              <w:rPr>
+                <w:rFonts w:ascii="Cambria" w:eastAsia="Calibri" w:hAnsi="Cambria" w:cs="Calibri"/>
+                <w:b/>
+                <w:bCs/>
+                <w:color w:val="000000" w:themeColor="text1"/>
+                <w:sz w:val="24"/>
+                <w:szCs w:val="16"/>
+              </w:rPr>
+              <w:t>Testing Phase</w:t>
+            </w:r>
+          </w:p>
+        </w:tc>
+      </w:tr>
+      <w:tr>
+        <w:trPr>
+          <w:trHeight w:val="449"/>
+        </w:trPr>
+        <w:tc>
+          <w:tcPr>
+            <w:tcW w:w="5726" w:type="dxa"/>
+          </w:tcPr>
+          <w:p>
+            <w:pPr>
+              <w:ind w:left="98"/>
+              <w:rPr>
+                <w:rFonts w:ascii="Cambria" w:hAnsi="Cambria"/>
+                <w:color w:val="000000" w:themeColor="text1"/>
+                <w:sz w:val="24"/>
+                <w:szCs w:val="16"/>
+              </w:rPr>
+            </w:pPr>
+            <w:r>
+              <w:rPr>
+                <w:rFonts w:ascii="Cambria" w:eastAsia="Calibri" w:hAnsi="Cambria" w:cs="Calibri"/>
+                <w:color w:val="000000" w:themeColor="text1"/>
+                <w:sz w:val="24"/>
+                <w:szCs w:val="16"/>
+              </w:rPr>
+              <w:t xml:space="preserve">Number of test cases                    </w:t>
+            </w:r>
+          </w:p>
+        </w:tc>
+        <w:tc>
+          <w:tcPr>
+            <w:tcW w:w="3763" w:type="dxa"/>
+          </w:tcPr>
+          <w:p>
+            <w:pPr>
+              <w:rPr>
+                <w:rFonts w:ascii="Cambria" w:hAnsi="Cambria"/>
+                <w:color w:val="000000" w:themeColor="text1"/>
+                <w:sz w:val="24"/>
+                <w:szCs w:val="16"/>
+              </w:rPr>
+            </w:pPr>
+            <w:r>
+              <w:rPr>
+                <w:rFonts w:ascii="Cambria" w:eastAsia="Calibri" w:hAnsi="Cambria" w:cs="Calibri"/>
+                <w:color w:val="000000" w:themeColor="text1"/>
+                <w:sz w:val="24"/>
+                <w:szCs w:val="16"/>
+              </w:rPr>
+              <w:t>Test Development Phase</w:t>
+            </w:r>
+          </w:p>
+        </w:tc>
+      </w:tr>
+      <w:tr>
+        <w:trPr>
+          <w:trHeight w:val="441"/>
+        </w:trPr>
+        <w:tc>
+          <w:tcPr>
+            <w:tcW w:w="5726" w:type="dxa"/>
+          </w:tcPr>
+          <w:p>
+            <w:pPr>
+              <w:ind w:left="98"/>
+              <w:rPr>
+                <w:rFonts w:ascii="Cambria" w:hAnsi="Cambria"/>
+                <w:color w:val="000000" w:themeColor="text1"/>
+                <w:sz w:val="24"/>
+                <w:szCs w:val="16"/>
+              </w:rPr>
+            </w:pPr>
+            <w:r>
+              <w:rPr>
+                <w:rFonts w:ascii="Cambria" w:eastAsia="Calibri" w:hAnsi="Cambria" w:cs="Calibri"/>
+                <w:color w:val="000000" w:themeColor="text1"/>
+                <w:sz w:val="24"/>
+                <w:szCs w:val="16"/>
+              </w:rPr>
+              <w:t xml:space="preserve">Number of Test cases Passed      </w:t>
+            </w:r>
+          </w:p>
+        </w:tc>
+        <w:tc>
+          <w:tcPr>
+            <w:tcW w:w="3763" w:type="dxa"/>
+          </w:tcPr>
+          <w:p>
+            <w:pPr>
+              <w:rPr>
+                <w:rFonts w:ascii="Cambria" w:hAnsi="Cambria"/>
+                <w:color w:val="000000" w:themeColor="text1"/>
+                <w:sz w:val="24"/>
+                <w:szCs w:val="16"/>
+              </w:rPr>
+            </w:pPr>
+            <w:r>
+              <w:rPr>
+                <w:rFonts w:ascii="Cambria" w:eastAsia="Calibri" w:hAnsi="Cambria" w:cs="Calibri"/>
+                <w:color w:val="000000" w:themeColor="text1"/>
+                <w:sz w:val="24"/>
+                <w:szCs w:val="16"/>
+              </w:rPr>
+              <w:t xml:space="preserve">Test Execution Phase </w:t>
+            </w:r>
+          </w:p>
+        </w:tc>
+      </w:tr>
+      <w:tr>
+        <w:trPr>
+          <w:trHeight w:val="441"/>
+        </w:trPr>
+        <w:tc>
+          <w:tcPr>
+            <w:tcW w:w="5726" w:type="dxa"/>
+          </w:tcPr>
+          <w:p>
+            <w:pPr>
+              <w:ind w:left="15"/>
+              <w:rPr>
+                <w:rFonts w:ascii="Cambria" w:hAnsi="Cambria"/>
+                <w:color w:val="000000" w:themeColor="text1"/>
+                <w:sz w:val="24"/>
+                <w:szCs w:val="16"/>
+              </w:rPr>
+            </w:pPr>
+            <w:r>
+              <w:rPr>
+                <w:rFonts w:ascii="Cambria" w:eastAsia="Calibri" w:hAnsi="Cambria" w:cs="Calibri"/>
+                <w:color w:val="000000" w:themeColor="text1"/>
+                <w:sz w:val="24"/>
+                <w:szCs w:val="16"/>
+              </w:rPr>
+              <w:t xml:space="preserve">Number of Test cases Executed   </w:t>
+            </w:r>
+          </w:p>
+        </w:tc>
+        <w:tc>
+          <w:tcPr>
+            <w:tcW w:w="3763" w:type="dxa"/>
+          </w:tcPr>
+          <w:p>
+            <w:pPr>
+              <w:rPr>
+                <w:rFonts w:ascii="Cambria" w:hAnsi="Cambria"/>
+                <w:color w:val="000000" w:themeColor="text1"/>
+                <w:sz w:val="24"/>
+                <w:szCs w:val="16"/>
+              </w:rPr>
+            </w:pPr>
+            <w:r>
+              <w:rPr>
+                <w:rFonts w:ascii="Cambria" w:eastAsia="Calibri" w:hAnsi="Cambria" w:cs="Calibri"/>
+                <w:color w:val="000000" w:themeColor="text1"/>
+                <w:sz w:val="24"/>
+                <w:szCs w:val="16"/>
+              </w:rPr>
+              <w:t xml:space="preserve">Test Execution Phase </w:t>
+            </w:r>
+          </w:p>
+        </w:tc>
+      </w:tr>
+      <w:tr>
+        <w:trPr>
+          <w:trHeight w:val="442"/>
+        </w:trPr>
+        <w:tc>
+          <w:tcPr>
+            <w:tcW w:w="5726" w:type="dxa"/>
+          </w:tcPr>
+          <w:p>
+            <w:pPr>
+              <w:ind w:left="15"/>
+              <w:rPr>
+                <w:rFonts w:ascii="Cambria" w:hAnsi="Cambria"/>
+                <w:color w:val="000000" w:themeColor="text1"/>
+                <w:sz w:val="24"/>
+                <w:szCs w:val="16"/>
+              </w:rPr>
+            </w:pPr>
+            <w:r>
+              <w:rPr>
+                <w:rFonts w:ascii="Cambria" w:eastAsia="Calibri" w:hAnsi="Cambria" w:cs="Calibri"/>
+                <w:color w:val="000000" w:themeColor="text1"/>
+                <w:sz w:val="24"/>
+                <w:szCs w:val="16"/>
+              </w:rPr>
+              <w:t xml:space="preserve">Number of Test cases Failed         </w:t>
+            </w:r>
+          </w:p>
+        </w:tc>
+        <w:tc>
+          <w:tcPr>
+            <w:tcW w:w="3763" w:type="dxa"/>
+          </w:tcPr>
+          <w:p>
+            <w:pPr>
+              <w:rPr>
+                <w:rFonts w:ascii="Cambria" w:hAnsi="Cambria"/>
+                <w:color w:val="000000" w:themeColor="text1"/>
+                <w:sz w:val="24"/>
+                <w:szCs w:val="16"/>
+              </w:rPr>
+            </w:pPr>
+            <w:r>
+              <w:rPr>
+                <w:rFonts w:ascii="Cambria" w:eastAsia="Calibri" w:hAnsi="Cambria" w:cs="Calibri"/>
+                <w:color w:val="000000" w:themeColor="text1"/>
+                <w:sz w:val="24"/>
+                <w:szCs w:val="16"/>
+              </w:rPr>
+              <w:t xml:space="preserve">Test Execution Phase </w:t>
+            </w:r>
+          </w:p>
+        </w:tc>
+      </w:tr>
+      <w:tr>
+        <w:trPr>
+          <w:trHeight w:val="412"/>
+        </w:trPr>
+        <w:tc>
+          <w:tcPr>
+            <w:tcW w:w="5726" w:type="dxa"/>
+          </w:tcPr>
+          <w:p>
+            <w:pPr>
+              <w:ind w:left="15"/>
+              <w:rPr>
+                <w:rFonts w:ascii="Cambria" w:hAnsi="Cambria"/>
+                <w:color w:val="000000" w:themeColor="text1"/>
+                <w:sz w:val="24"/>
+                <w:szCs w:val="16"/>
+              </w:rPr>
+            </w:pPr>
+            <w:r>
+              <w:rPr>
+                <w:rFonts w:ascii="Cambria" w:eastAsia="Calibri" w:hAnsi="Cambria" w:cs="Calibri"/>
+                <w:color w:val="000000" w:themeColor="text1"/>
+                <w:sz w:val="24"/>
+                <w:szCs w:val="16"/>
+              </w:rPr>
+              <w:t xml:space="preserve">Number of Test cases </w:t>
+            </w:r>
+            <w:r>
+              <w:rPr>
+                <w:rFonts w:ascii="Cambria" w:eastAsia="Calibri" w:hAnsi="Cambria" w:cs="Calibri"/>
+                <w:color w:val="000000" w:themeColor="text1"/>
+                <w:sz w:val="24"/>
+                <w:szCs w:val="16"/>
+              </w:rPr>
+              <w:t>under Investigation</w:t>
+            </w:r>
+            <w:r>
+              <w:rPr>
+                <w:rFonts w:ascii="Cambria" w:eastAsia="Calibri" w:hAnsi="Cambria" w:cs="Calibri"/>
+                <w:color w:val="000000" w:themeColor="text1"/>
+                <w:sz w:val="24"/>
+                <w:szCs w:val="16"/>
+              </w:rPr>
+              <w:t xml:space="preserve">      </w:t>
+            </w:r>
+          </w:p>
+        </w:tc>
+        <w:tc>
+          <w:tcPr>
+            <w:tcW w:w="3763" w:type="dxa"/>
+          </w:tcPr>
+          <w:p>
+            <w:pPr>
+              <w:rPr>
+                <w:rFonts w:ascii="Cambria" w:hAnsi="Cambria"/>
+                <w:color w:val="000000" w:themeColor="text1"/>
+                <w:sz w:val="24"/>
+                <w:szCs w:val="16"/>
+              </w:rPr>
+            </w:pPr>
+            <w:r>
+              <w:rPr>
+                <w:rFonts w:ascii="Cambria" w:eastAsia="Calibri" w:hAnsi="Cambria" w:cs="Calibri"/>
+                <w:color w:val="000000" w:themeColor="text1"/>
+                <w:sz w:val="24"/>
+                <w:szCs w:val="16"/>
+              </w:rPr>
+              <w:t>Test Development Phase</w:t>
+            </w:r>
+          </w:p>
+        </w:tc>
+      </w:tr>
+      <w:tr>
+        <w:trPr>
+          <w:trHeight w:val="686"/>
+        </w:trPr>
+        <w:tc>
+          <w:tcPr>
+            <w:tcW w:w="5726" w:type="dxa"/>
+          </w:tcPr>
+          <w:p>
+            <w:pPr>
+              <w:ind w:left="15"/>
+              <w:rPr>
+                <w:rFonts w:ascii="Cambria" w:hAnsi="Cambria"/>
+                <w:color w:val="000000" w:themeColor="text1"/>
+                <w:sz w:val="24"/>
+                <w:szCs w:val="16"/>
+              </w:rPr>
+            </w:pPr>
+            <w:r>
+              <w:rPr>
+                <w:rFonts w:ascii="Cambria" w:eastAsia="Calibri" w:hAnsi="Cambria" w:cs="Calibri"/>
+                <w:color w:val="000000" w:themeColor="text1"/>
+                <w:sz w:val="24"/>
+                <w:szCs w:val="16"/>
+              </w:rPr>
+              <w:t xml:space="preserve">Number of Test cases Blocked     </w:t>
+            </w:r>
+          </w:p>
+        </w:tc>
+        <w:tc>
+          <w:tcPr>
+            <w:tcW w:w="3763" w:type="dxa"/>
+          </w:tcPr>
+          <w:p>
+            <w:pPr>
+              <w:rPr>
+                <w:rFonts w:ascii="Cambria" w:hAnsi="Cambria"/>
+                <w:color w:val="000000" w:themeColor="text1"/>
+                <w:sz w:val="24"/>
+                <w:szCs w:val="16"/>
+              </w:rPr>
+            </w:pPr>
+            <w:r>
+              <w:rPr>
+                <w:rFonts w:ascii="Cambria" w:eastAsia="Calibri" w:hAnsi="Cambria" w:cs="Calibri"/>
+                <w:color w:val="000000" w:themeColor="text1"/>
+                <w:sz w:val="24"/>
+                <w:szCs w:val="16"/>
+              </w:rPr>
+              <w:t>Test Development Phase</w:t>
+            </w:r>
+            <w:r>
+              <w:rPr>
+                <w:rFonts w:ascii="Cambria" w:eastAsia="Calibri" w:hAnsi="Cambria" w:cs="Calibri"/>
+                <w:color w:val="000000" w:themeColor="text1"/>
+                <w:sz w:val="24"/>
+                <w:szCs w:val="16"/>
+              </w:rPr>
+              <w:t>/</w:t>
+            </w:r>
+            <w:r>
+              <w:rPr>
+                <w:rFonts w:ascii="Cambria" w:eastAsia="Calibri" w:hAnsi="Cambria" w:cs="Calibri"/>
+                <w:color w:val="000000" w:themeColor="text1"/>
+                <w:sz w:val="24"/>
+                <w:szCs w:val="16"/>
+              </w:rPr>
+              <w:t>Execution Phase</w:t>
+            </w:r>
+          </w:p>
+        </w:tc>
+      </w:tr>
+      <w:tr>
+        <w:trPr>
+          <w:trHeight w:val="416"/>
+        </w:trPr>
+        <w:tc>
+          <w:tcPr>
+            <w:tcW w:w="5726" w:type="dxa"/>
+          </w:tcPr>
+          <w:p>
+            <w:pPr>
+              <w:ind w:left="15"/>
+              <w:rPr>
+                <w:rFonts w:ascii="Cambria" w:hAnsi="Cambria"/>
+                <w:color w:val="000000" w:themeColor="text1"/>
+                <w:sz w:val="24"/>
+                <w:szCs w:val="16"/>
+              </w:rPr>
+            </w:pPr>
+            <w:r>
+              <w:rPr>
+                <w:rFonts w:ascii="Cambria" w:eastAsia="Calibri" w:hAnsi="Cambria" w:cs="Calibri"/>
+                <w:color w:val="000000" w:themeColor="text1"/>
+                <w:sz w:val="24"/>
+                <w:szCs w:val="16"/>
+              </w:rPr>
+              <w:t>Number of Test cases Re- executed</w:t>
+            </w:r>
+          </w:p>
+        </w:tc>
+        <w:tc>
+          <w:tcPr>
+            <w:tcW w:w="3763" w:type="dxa"/>
+          </w:tcPr>
+          <w:p>
+            <w:pPr>
+              <w:rPr>
+                <w:rFonts w:ascii="Cambria" w:hAnsi="Cambria"/>
+                <w:color w:val="000000" w:themeColor="text1"/>
+                <w:sz w:val="24"/>
+                <w:szCs w:val="16"/>
+              </w:rPr>
+            </w:pPr>
+            <w:r>
+              <w:rPr>
+                <w:rFonts w:ascii="Cambria" w:eastAsia="Calibri" w:hAnsi="Cambria" w:cs="Calibri"/>
+                <w:color w:val="000000" w:themeColor="text1"/>
+                <w:sz w:val="24"/>
+                <w:szCs w:val="16"/>
+              </w:rPr>
+              <w:t>Regression Phase</w:t>
+            </w:r>
+          </w:p>
+        </w:tc>
+      </w:tr>
+      <w:tr>
+        <w:trPr>
+          <w:trHeight w:val="442"/>
+        </w:trPr>
+        <w:tc>
+          <w:tcPr>
+            <w:tcW w:w="5726" w:type="dxa"/>
+          </w:tcPr>
+          <w:p>
+            <w:pPr>
+              <w:ind w:left="15"/>
+              <w:rPr>
+                <w:rFonts w:ascii="Cambria" w:hAnsi="Cambria"/>
+                <w:color w:val="000000" w:themeColor="text1"/>
+                <w:sz w:val="24"/>
+                <w:szCs w:val="16"/>
+              </w:rPr>
+            </w:pPr>
+            <w:r>
+              <w:rPr>
+                <w:rFonts w:ascii="Cambria" w:eastAsia="Calibri" w:hAnsi="Cambria" w:cs="Calibri"/>
+                <w:color w:val="000000" w:themeColor="text1"/>
+                <w:sz w:val="24"/>
+                <w:szCs w:val="16"/>
+              </w:rPr>
+              <w:t xml:space="preserve">Number of First run Failures          </w:t>
+            </w:r>
+          </w:p>
+        </w:tc>
+        <w:tc>
+          <w:tcPr>
+            <w:tcW w:w="3763" w:type="dxa"/>
+          </w:tcPr>
+          <w:p>
+            <w:pPr>
+              <w:rPr>
+                <w:rFonts w:ascii="Cambria" w:hAnsi="Cambria"/>
+                <w:color w:val="000000" w:themeColor="text1"/>
+                <w:sz w:val="24"/>
+                <w:szCs w:val="16"/>
+              </w:rPr>
+            </w:pPr>
+            <w:r>
+              <w:rPr>
+                <w:rFonts w:ascii="Cambria" w:eastAsia="Calibri" w:hAnsi="Cambria" w:cs="Calibri"/>
+                <w:color w:val="000000" w:themeColor="text1"/>
+                <w:sz w:val="24"/>
+                <w:szCs w:val="16"/>
+              </w:rPr>
+              <w:t xml:space="preserve">Test Execution Phase </w:t>
+            </w:r>
+          </w:p>
+        </w:tc>
+      </w:tr>
+      <w:tr>
+        <w:trPr>
+          <w:trHeight w:val="442"/>
+        </w:trPr>
+        <w:tc>
+          <w:tcPr>
+            <w:tcW w:w="5726" w:type="dxa"/>
+          </w:tcPr>
+          <w:p>
+            <w:pPr>
+              <w:ind w:left="98"/>
+              <w:rPr>
+                <w:rFonts w:ascii="Cambria" w:hAnsi="Cambria"/>
+                <w:color w:val="000000" w:themeColor="text1"/>
+                <w:sz w:val="24"/>
+                <w:szCs w:val="16"/>
+              </w:rPr>
+            </w:pPr>
+            <w:r>
+              <w:rPr>
+                <w:rFonts w:ascii="Cambria" w:eastAsia="Calibri" w:hAnsi="Cambria" w:cs="Calibri"/>
+                <w:color w:val="000000" w:themeColor="text1"/>
+                <w:sz w:val="24"/>
+                <w:szCs w:val="16"/>
+              </w:rPr>
+              <w:t xml:space="preserve">Total Executions </w:t>
+            </w:r>
+          </w:p>
+        </w:tc>
+        <w:tc>
+          <w:tcPr>
+            <w:tcW w:w="3763" w:type="dxa"/>
+          </w:tcPr>
+          <w:p>
+            <w:pPr>
+              <w:rPr>
+                <w:rFonts w:ascii="Cambria" w:hAnsi="Cambria"/>
+                <w:color w:val="000000" w:themeColor="text1"/>
+                <w:sz w:val="24"/>
+                <w:szCs w:val="16"/>
+              </w:rPr>
+            </w:pPr>
+            <w:r>
+              <w:rPr>
+                <w:rFonts w:ascii="Cambria" w:eastAsia="Calibri" w:hAnsi="Cambria" w:cs="Calibri"/>
+                <w:color w:val="000000" w:themeColor="text1"/>
+                <w:sz w:val="24"/>
+                <w:szCs w:val="16"/>
+              </w:rPr>
+              <w:t xml:space="preserve">Test Reporting Phase </w:t>
+            </w:r>
+          </w:p>
+        </w:tc>
+      </w:tr>
+      <w:tr>
+        <w:trPr>
+          <w:trHeight w:val="441"/>
+        </w:trPr>
+        <w:tc>
+          <w:tcPr>
+            <w:tcW w:w="5726" w:type="dxa"/>
+          </w:tcPr>
+          <w:p>
+            <w:pPr>
+              <w:ind w:left="15"/>
+              <w:rPr>
+                <w:rFonts w:ascii="Cambria" w:hAnsi="Cambria"/>
+                <w:color w:val="000000" w:themeColor="text1"/>
+                <w:sz w:val="24"/>
+                <w:szCs w:val="16"/>
+              </w:rPr>
+            </w:pPr>
+            <w:r>
+              <w:rPr>
+                <w:rFonts w:ascii="Cambria" w:eastAsia="Calibri" w:hAnsi="Cambria" w:cs="Calibri"/>
+                <w:color w:val="000000" w:themeColor="text1"/>
+                <w:sz w:val="24"/>
+                <w:szCs w:val="16"/>
+              </w:rPr>
+              <w:t xml:space="preserve">Total Passes and Failures          </w:t>
+            </w:r>
+          </w:p>
+        </w:tc>
+        <w:tc>
+          <w:tcPr>
+            <w:tcW w:w="3763" w:type="dxa"/>
+          </w:tcPr>
+          <w:p>
+            <w:pPr>
+              <w:rPr>
+                <w:rFonts w:ascii="Cambria" w:hAnsi="Cambria"/>
+                <w:color w:val="000000" w:themeColor="text1"/>
+                <w:sz w:val="24"/>
+                <w:szCs w:val="16"/>
+              </w:rPr>
+            </w:pPr>
+            <w:r>
+              <w:rPr>
+                <w:rFonts w:ascii="Cambria" w:eastAsia="Calibri" w:hAnsi="Cambria" w:cs="Calibri"/>
+                <w:color w:val="000000" w:themeColor="text1"/>
+                <w:sz w:val="24"/>
+                <w:szCs w:val="16"/>
+              </w:rPr>
+              <w:t xml:space="preserve">Test Reporting Phase </w:t>
+            </w:r>
+          </w:p>
+        </w:tc>
+      </w:tr>
+      <w:tr>
+        <w:trPr>
+          <w:trHeight w:val="441"/>
+        </w:trPr>
+        <w:tc>
+          <w:tcPr>
+            <w:tcW w:w="5726" w:type="dxa"/>
+          </w:tcPr>
+          <w:p>
+            <w:pPr>
+              <w:ind w:left="15"/>
+              <w:rPr>
+                <w:rFonts w:ascii="Cambria" w:hAnsi="Cambria"/>
+                <w:color w:val="000000" w:themeColor="text1"/>
+                <w:sz w:val="24"/>
+                <w:szCs w:val="16"/>
+              </w:rPr>
+            </w:pPr>
+            <w:r>
+              <w:rPr>
+                <w:rFonts w:ascii="Cambria" w:eastAsia="Calibri" w:hAnsi="Cambria" w:cs="Calibri"/>
+                <w:color w:val="000000" w:themeColor="text1"/>
+                <w:sz w:val="24"/>
+                <w:szCs w:val="16"/>
+              </w:rPr>
+              <w:t xml:space="preserve">Test case Execution time                 </w:t>
+            </w:r>
+          </w:p>
+        </w:tc>
+        <w:tc>
+          <w:tcPr>
+            <w:tcW w:w="3763" w:type="dxa"/>
+          </w:tcPr>
+          <w:p>
+            <w:pPr>
+              <w:rPr>
+                <w:rFonts w:ascii="Cambria" w:hAnsi="Cambria"/>
+                <w:color w:val="000000" w:themeColor="text1"/>
+                <w:sz w:val="24"/>
+                <w:szCs w:val="16"/>
+              </w:rPr>
+            </w:pPr>
+            <w:r>
+              <w:rPr>
+                <w:rFonts w:ascii="Cambria" w:eastAsia="Calibri" w:hAnsi="Cambria" w:cs="Calibri"/>
+                <w:color w:val="000000" w:themeColor="text1"/>
+                <w:sz w:val="24"/>
+                <w:szCs w:val="16"/>
+              </w:rPr>
+              <w:t xml:space="preserve">Test Reporting Phase </w:t>
+            </w:r>
+          </w:p>
+        </w:tc>
+      </w:tr>
+      <w:tr>
+        <w:trPr>
+          <w:trHeight w:val="437"/>
+        </w:trPr>
+        <w:tc>
+          <w:tcPr>
+            <w:tcW w:w="5726" w:type="dxa"/>
+          </w:tcPr>
+          <w:p>
+            <w:pPr>
+              <w:ind w:left="15"/>
+              <w:rPr>
+                <w:rFonts w:ascii="Cambria" w:hAnsi="Cambria"/>
+                <w:color w:val="000000" w:themeColor="text1"/>
+                <w:sz w:val="24"/>
+                <w:szCs w:val="16"/>
+              </w:rPr>
+            </w:pPr>
+            <w:r>
+              <w:rPr>
+                <w:rFonts w:ascii="Cambria" w:eastAsia="Calibri" w:hAnsi="Cambria" w:cs="Calibri"/>
+                <w:color w:val="000000" w:themeColor="text1"/>
+                <w:sz w:val="24"/>
+                <w:szCs w:val="16"/>
+              </w:rPr>
+              <w:t xml:space="preserve">Test Execution time                      </w:t>
+            </w:r>
+          </w:p>
+        </w:tc>
+        <w:tc>
+          <w:tcPr>
+            <w:tcW w:w="3763" w:type="dxa"/>
+          </w:tcPr>
+          <w:p>
+            <w:pPr>
+              <w:rPr>
+                <w:rFonts w:ascii="Cambria" w:hAnsi="Cambria"/>
+                <w:color w:val="000000" w:themeColor="text1"/>
+                <w:sz w:val="24"/>
+                <w:szCs w:val="16"/>
+              </w:rPr>
+            </w:pPr>
+            <w:r>
+              <w:rPr>
+                <w:rFonts w:ascii="Cambria" w:eastAsia="Calibri" w:hAnsi="Cambria" w:cs="Calibri"/>
+                <w:color w:val="000000" w:themeColor="text1"/>
+                <w:sz w:val="24"/>
+                <w:szCs w:val="16"/>
+              </w:rPr>
+              <w:t xml:space="preserve">Test Reporting Phase </w:t>
+            </w:r>
+          </w:p>
+        </w:tc>
+      </w:tr>
+    </w:tbl>
+    <w:p>
+      <w:pPr>
+        <w:pStyle w:val="ListParagraph"/>
+        <w:numPr>
+          <w:ilvl w:val="0"/>
+          <w:numId w:val="25"/>
+        </w:numPr>
+        <w:rPr>
+          <w:rFonts w:ascii="Cambria" w:hAnsi="Cambria"/>
+          <w:b/>
+          <w:bCs/>
+          <w:sz w:val="28"/>
+          <w:szCs w:val="28"/>
+        </w:rPr>
+      </w:pPr>
+      <w:r>
+        <w:rPr>
+          <w:rFonts w:ascii="Cambria" w:hAnsi="Cambria"/>
+          <w:b/>
+          <w:bCs/>
+          <w:sz w:val="28"/>
+          <w:szCs w:val="28"/>
+        </w:rPr>
+        <w:t>Test Schedule</w:t>
+      </w:r>
+    </w:p>
+    <w:tbl>
+      <w:tblPr>
+        <w:tblStyle w:val="TableGrid"/>
+        <w:tblW w:w="9270" w:type="dxa"/>
+        <w:tblInd w:w="-5" w:type="dxa"/>
+        <w:tblLook w:val="04A0" w:firstRow="1" w:lastRow="0" w:firstColumn="1" w:lastColumn="0" w:noHBand="0" w:noVBand="1"/>
+      </w:tblPr>
+      <w:tblGrid>
+        <w:gridCol w:w="550"/>
+        <w:gridCol w:w="2307"/>
+        <w:gridCol w:w="2372"/>
+        <w:gridCol w:w="2126"/>
+        <w:gridCol w:w="1915"/>
+      </w:tblGrid>
+      <w:tr>
+        <w:tc>
+          <w:tcPr>
+            <w:tcW w:w="550" w:type="dxa"/>
+          </w:tcPr>
+          <w:p>
+            <w:pPr>
+              <w:pStyle w:val="ListParagraph"/>
+              <w:ind w:left="0"/>
+              <w:rPr>
+                <w:rFonts w:ascii="Cambria" w:hAnsi="Cambria"/>
+                <w:sz w:val="24"/>
+                <w:szCs w:val="24"/>
+                <w:lang w:val="en-SG"/>
+              </w:rPr>
+            </w:pPr>
+            <w:r>
+              <w:rPr>
+                <w:rFonts w:ascii="Cambria" w:hAnsi="Cambria"/>
+                <w:sz w:val="24"/>
+                <w:szCs w:val="24"/>
+                <w:lang w:val="en-SG"/>
+              </w:rPr>
+              <w:t>No</w:t>
+            </w:r>
+          </w:p>
+        </w:tc>
+        <w:tc>
+          <w:tcPr>
+            <w:tcW w:w="2307" w:type="dxa"/>
+          </w:tcPr>
+          <w:p>
+            <w:pPr>
+              <w:pStyle w:val="ListParagraph"/>
+              <w:ind w:left="0"/>
+              <w:rPr>
+                <w:rFonts w:ascii="Cambria" w:hAnsi="Cambria"/>
+                <w:sz w:val="24"/>
+                <w:szCs w:val="24"/>
+                <w:lang w:val="en-SG"/>
+              </w:rPr>
+            </w:pPr>
+            <w:r>
+              <w:rPr>
+                <w:rFonts w:ascii="Cambria" w:hAnsi="Cambria"/>
+                <w:sz w:val="24"/>
+                <w:szCs w:val="24"/>
+                <w:lang w:val="en-SG"/>
+              </w:rPr>
+              <w:t>Test Description</w:t>
+            </w:r>
+          </w:p>
+        </w:tc>
+        <w:tc>
+          <w:tcPr>
+            <w:tcW w:w="2372" w:type="dxa"/>
+          </w:tcPr>
+          <w:p>
+            <w:pPr>
+              <w:pStyle w:val="ListParagraph"/>
+              <w:ind w:left="0"/>
+              <w:rPr>
+                <w:rFonts w:ascii="Cambria" w:hAnsi="Cambria"/>
+                <w:sz w:val="24"/>
+                <w:szCs w:val="24"/>
+                <w:lang w:val="en-SG"/>
+              </w:rPr>
+            </w:pPr>
+            <w:r>
+              <w:rPr>
+                <w:rFonts w:ascii="Cambria" w:hAnsi="Cambria"/>
+                <w:sz w:val="24"/>
+                <w:szCs w:val="24"/>
+              </w:rPr>
+              <w:t>Optimal scheduling Time</w:t>
+            </w:r>
+          </w:p>
+        </w:tc>
+        <w:tc>
+          <w:tcPr>
+            <w:tcW w:w="2126" w:type="dxa"/>
+            <w:shd w:val="clear" w:color="auto" w:fill="auto"/>
+          </w:tcPr>
+          <w:p>
+            <w:pPr>
+              <w:pStyle w:val="ListParagraph"/>
+              <w:ind w:left="0"/>
+              <w:rPr>
+                <w:rFonts w:ascii="Cambria" w:hAnsi="Cambria"/>
+                <w:sz w:val="24"/>
+                <w:szCs w:val="24"/>
+              </w:rPr>
+            </w:pPr>
+            <w:r>
+              <w:rPr>
+                <w:rFonts w:ascii="Cambria" w:hAnsi="Cambria"/>
+                <w:sz w:val="24"/>
+                <w:szCs w:val="24"/>
+              </w:rPr>
+              <w:t>Start Date</w:t>
+            </w:r>
+          </w:p>
+        </w:tc>
+        <w:tc>
+          <w:tcPr>
+            <w:tcW w:w="1915" w:type="dxa"/>
+            <w:shd w:val="clear" w:color="auto" w:fill="auto"/>
+          </w:tcPr>
+          <w:p>
+            <w:pPr>
+              <w:pStyle w:val="ListParagraph"/>
+              <w:ind w:left="0"/>
+              <w:rPr>
+                <w:rFonts w:ascii="Cambria" w:hAnsi="Cambria"/>
+                <w:sz w:val="24"/>
+                <w:szCs w:val="24"/>
+              </w:rPr>
+            </w:pPr>
+            <w:r>
+              <w:rPr>
+                <w:rFonts w:ascii="Cambria" w:hAnsi="Cambria"/>
+                <w:sz w:val="24"/>
+                <w:szCs w:val="24"/>
+              </w:rPr>
+              <w:t>End Date</w:t>
+            </w:r>
+          </w:p>
+        </w:tc>
+      </w:tr>
+      <w:tr>
+        <w:tc>
+          <w:tcPr>
+            <w:tcW w:w="550" w:type="dxa"/>
+          </w:tcPr>
+          <w:p>
+            <w:pPr>
+              <w:pStyle w:val="ListParagraph"/>
+              <w:ind w:left="0"/>
+              <w:rPr>
+                <w:rFonts w:ascii="Cambria" w:hAnsi="Cambria"/>
+                <w:sz w:val="24"/>
+                <w:szCs w:val="24"/>
+                <w:lang w:val="en-SG"/>
+              </w:rPr>
+            </w:pPr>
+            <w:r>
+              <w:rPr>
+                <w:rFonts w:ascii="Cambria" w:hAnsi="Cambria"/>
+                <w:sz w:val="24"/>
+                <w:szCs w:val="24"/>
+                <w:lang w:val="en-SG"/>
+              </w:rPr>
+              <w:t>1</w:t>
+            </w:r>
+          </w:p>
+        </w:tc>
+        <w:tc>
+          <w:tcPr>
+            <w:tcW w:w="2307" w:type="dxa"/>
+          </w:tcPr>
+          <w:p>
+            <w:pPr>
+              <w:pStyle w:val="ListParagraph"/>
+              <w:ind w:left="0"/>
+              <w:rPr>
+                <w:rFonts w:ascii="Cambria" w:hAnsi="Cambria"/>
+                <w:sz w:val="24"/>
+                <w:szCs w:val="24"/>
+                <w:lang w:val="en-SG"/>
+              </w:rPr>
+            </w:pPr>
+            <w:r>
+              <w:rPr>
+                <w:rFonts w:ascii="Cambria" w:hAnsi="Cambria"/>
+                <w:sz w:val="24"/>
+                <w:szCs w:val="24"/>
+                <w:lang w:val="en-SG"/>
+              </w:rPr>
+              <w:t>UATtest</w:t>
+            </w:r>
+          </w:p>
+        </w:tc>
+        <w:tc>
+          <w:tcPr>
+            <w:tcW w:w="2372" w:type="dxa"/>
+          </w:tcPr>
+          <w:p>
+            <w:pPr>
+              <w:pStyle w:val="ListParagraph"/>
+              <w:ind w:left="0"/>
+              <w:rPr>
+                <w:rFonts w:ascii="Cambria" w:hAnsi="Cambria"/>
+                <w:sz w:val="24"/>
+                <w:szCs w:val="24"/>
+                <w:lang w:val="en-SG"/>
+              </w:rPr>
+            </w:pPr>
+            <w:r>
+              <w:rPr>
+                <w:rFonts w:ascii="Cambria" w:hAnsi="Cambria"/>
+                <w:sz w:val="24"/>
+                <w:szCs w:val="24"/>
+                <w:lang w:val="en-SG"/>
+              </w:rPr>
+              <w:t>5</w:t>
+            </w:r>
+          </w:p>
+        </w:tc>
+        <w:tc>
+          <w:tcPr>
+            <w:tcW w:w="2126" w:type="dxa"/>
+            <w:tcBorders>
+              <w:bottom w:val="single" w:sz="4" w:space="0" w:color="auto"/>
+            </w:tcBorders>
+            <w:shd w:val="clear" w:color="auto" w:fill="auto"/>
+          </w:tcPr>
+          <w:p>
+            <w:pPr>
+              <w:pStyle w:val="ListParagraph"/>
+              <w:ind w:left="0"/>
+              <w:rPr>
+                <w:rFonts w:ascii="Cambria" w:hAnsi="Cambria"/>
+                <w:sz w:val="24"/>
+                <w:szCs w:val="24"/>
+              </w:rPr>
+            </w:pPr>
+            <w:r>
+              <w:rPr>
+                <w:rFonts w:ascii="Cambria" w:hAnsi="Cambria"/>
+                <w:sz w:val="24"/>
+                <w:szCs w:val="24"/>
+              </w:rPr>
+              <w:t>22-7-2023</w:t>
+            </w:r>
+          </w:p>
+        </w:tc>
+        <w:tc>
+          <w:tcPr>
+            <w:tcW w:w="1915" w:type="dxa"/>
+            <w:tcBorders>
+              <w:bottom w:val="single" w:sz="4" w:space="0" w:color="auto"/>
+            </w:tcBorders>
+            <w:shd w:val="clear" w:color="auto" w:fill="auto"/>
+          </w:tcPr>
+          <w:p>
+            <w:pPr>
+              <w:pStyle w:val="ListParagraph"/>
+              <w:ind w:left="0"/>
+              <w:rPr>
+                <w:rFonts w:ascii="Cambria" w:hAnsi="Cambria"/>
+                <w:sz w:val="24"/>
+                <w:szCs w:val="24"/>
+              </w:rPr>
+            </w:pPr>
+          </w:p>
+        </w:tc>
+      </w:tr>
+    </w:tbl>
+    <w:p>
+      <w:pPr>
+        <w:pStyle w:val="ListParagraph"/>
+        <w:numPr>
+          <w:ilvl w:val="0"/>
+          <w:numId w:val="25"/>
+        </w:numPr>
+        <w:rPr>
+          <w:rFonts w:ascii="Cambria" w:hAnsi="Cambria"/>
+          <w:b/>
+          <w:bCs/>
+          <w:sz w:val="28"/>
+          <w:szCs w:val="28"/>
+        </w:rPr>
+      </w:pPr>
+      <w:r>
+        <w:rPr>
+          <w:rFonts w:ascii="Cambria" w:hAnsi="Cambria"/>
+          <w:b/>
+          <w:bCs/>
+          <w:sz w:val="28"/>
+          <w:szCs w:val="28"/>
+        </w:rPr>
+        <w:t>Test Cases</w:t>
+      </w:r>
+    </w:p>
+    <w:tbl>
+      <w:tblPr>
+        <w:tblW w:w="8728" w:type="dxa"/>
+        <w:tblLook w:val="04A0" w:firstRow="1" w:lastRow="0" w:firstColumn="1" w:lastColumn="0" w:noHBand="0" w:noVBand="1"/>
+      </w:tblPr>
+      <w:tblGrid>
+        <w:gridCol w:w="1241"/>
+        <w:gridCol w:w="1240"/>
+        <w:gridCol w:w="2255"/>
+        <w:gridCol w:w="1376"/>
+        <w:gridCol w:w="1240"/>
+        <w:gridCol w:w="1376"/>
+      </w:tblGrid>
+      <w:tr>
+        <w:trPr>
+          <w:trHeight w:val="288"/>
+        </w:trPr>
+        <w:tc>
+          <w:tcPr>
+            <w:tcW w:w="4736" w:type="dxa"/>
+            <w:gridSpan w:val="3"/>
+            <w:tcBorders>
+              <w:top w:val="nil"/>
+              <w:left w:val="nil"/>
+              <w:bottom w:val="nil"/>
+              <w:right w:val="nil"/>
+            </w:tcBorders>
+            <w:shd w:val="clear" w:color="auto" w:fill="auto"/>
+            <w:noWrap/>
+            <w:vAlign w:val="center"/>
+            <w:hideMark/>
+          </w:tcPr>
+          <w:p>
+            <w:pPr>
+              <w:pStyle w:val="ListParagraph"/>
+              <w:spacing w:after="0" w:line="240" w:lineRule="auto"/>
+              <w:rPr>
+                <w:rFonts w:ascii="Cambria" w:eastAsia="Times New Roman" w:hAnsi="Cambria" w:cs="Calibri"/>
+                <w:b/>
+                <w:bCs/>
+                <w:color w:val="000000"/>
+                <w:lang w:val="en-IN" w:eastAsia="en-IN"/>
+              </w:rPr>
+            </w:pPr>
+            <w:r>
+              <w:rPr>
+                <w:rFonts w:ascii="Cambria" w:eastAsia="Times New Roman" w:hAnsi="Cambria" w:cs="Calibri"/>
+                <w:b/>
+                <w:bCs/>
+                <w:color w:val="000000"/>
+                <w:lang w:val="en-IN" w:eastAsia="en-IN"/>
+              </w:rPr>
+              <w:t>1.</w:t>
+            </w:r>
+            <w:r>
+              <w:rPr>
+                <w:rFonts w:ascii="Times New Roman" w:eastAsia="Times New Roman" w:hAnsi="Times New Roman" w:cs="Times New Roman"/>
+                <w:b/>
+                <w:bCs/>
+                <w:color w:val="000000"/>
+                <w:sz w:val="14"/>
+                <w:szCs w:val="14"/>
+                <w:lang w:val="en-IN" w:eastAsia="en-IN"/>
+              </w:rPr>
+              <w:t xml:space="preserve">  </w:t>
+            </w:r>
+            <w:r>
+              <w:rPr>
+                <w:rFonts w:ascii="Cambria" w:eastAsia="Times New Roman" w:hAnsi="Cambria" w:cs="Calibri"/>
+                <w:b/>
+                <w:bCs/>
+                <w:color w:val="000000"/>
+                <w:lang w:val="en-IN" w:eastAsia="en-IN"/>
+              </w:rPr>
+              <w:t>Functional Testing - UAT test cases</w:t>
+            </w:r>
+          </w:p>
+        </w:tc>
+        <w:tc>
+          <w:tcPr>
+            <w:tcW w:w="1376" w:type="dxa"/>
+            <w:tcBorders>
+              <w:top w:val="nil"/>
+              <w:left w:val="nil"/>
+              <w:bottom w:val="nil"/>
+              <w:right w:val="nil"/>
+            </w:tcBorders>
+            <w:shd w:val="clear" w:color="auto" w:fill="auto"/>
+            <w:noWrap/>
+            <w:vAlign w:val="bottom"/>
+            <w:hideMark/>
+          </w:tcPr>
+          <w:p>
+            <w:pPr>
+              <w:spacing w:after="0" w:line="240" w:lineRule="auto"/>
+              <w:rPr>
+                <w:rFonts w:ascii="Cambria" w:eastAsia="Times New Roman" w:hAnsi="Cambria" w:cs="Calibri"/>
+                <w:b/>
+                <w:bCs/>
+                <w:color w:val="000000"/>
+                <w:lang w:val="en-IN" w:eastAsia="en-IN"/>
+              </w:rPr>
+            </w:pPr>
+          </w:p>
+        </w:tc>
+        <w:tc>
+          <w:tcPr>
+            <w:tcW w:w="2616" w:type="dxa"/>
+            <w:gridSpan w:val="2"/>
+            <w:tcBorders>
+              <w:top w:val="nil"/>
+              <w:left w:val="nil"/>
+              <w:bottom w:val="nil"/>
+              <w:right w:val="nil"/>
+            </w:tcBorders>
+            <w:shd w:val="clear" w:color="auto" w:fill="auto"/>
+            <w:noWrap/>
+            <w:vAlign w:val="bottom"/>
+            <w:hideMark/>
+          </w:tcPr>
+          <w:p>
+            <w:pPr>
+              <w:spacing w:after="0" w:line="240" w:lineRule="auto"/>
+              <w:jc w:val="center"/>
+              <w:rPr>
+                <w:rFonts w:ascii="Times New Roman" w:eastAsia="Times New Roman" w:hAnsi="Times New Roman" w:cs="Times New Roman"/>
+                <w:sz w:val="20"/>
+                <w:szCs w:val="20"/>
+                <w:lang w:val="en-IN" w:eastAsia="en-IN"/>
+              </w:rPr>
+            </w:pPr>
+          </w:p>
+        </w:tc>
+      </w:tr>
+      <w:tr>
+        <w:trPr>
+          <w:gridAfter w:val="1"/>
+          <w:wAfter w:w="1376" w:type="dxa"/>
+          <w:trHeight w:val="576"/>
+        </w:trPr>
+        <w:tc>
+          <w:tcPr>
+            <w:tcW w:w="1241" w:type="dxa"/>
+            <w:tcBorders>
+              <w:top w:val="single" w:sz="4" w:space="0" w:color="auto"/>
+              <w:left w:val="single" w:sz="4" w:space="0" w:color="auto"/>
+              <w:bottom w:val="single" w:sz="4" w:space="0" w:color="auto"/>
+              <w:right w:val="single" w:sz="4" w:space="0" w:color="auto"/>
+            </w:tcBorders>
+            <w:shd w:val="clear" w:color="auto" w:fill="auto"/>
+            <w:vAlign w:val="center"/>
+            <w:hideMark/>
+          </w:tcPr>
+          <w:p>
+            <w:pPr>
+              <w:spacing w:after="0" w:line="240" w:lineRule="auto"/>
+              <w:ind w:firstLineChars="200" w:firstLine="442"/>
+              <w:rPr>
+                <w:rFonts w:ascii="Cambria" w:eastAsia="Times New Roman" w:hAnsi="Cambria" w:cs="Calibri"/>
+                <w:b/>
+                <w:bCs/>
+                <w:color w:val="000000"/>
+                <w:lang w:val="en-IN" w:eastAsia="en-IN"/>
+              </w:rPr>
+            </w:pPr>
+            <w:r>
+              <w:rPr>
+                <w:rFonts w:ascii="Cambria" w:eastAsia="Times New Roman" w:hAnsi="Cambria" w:cs="Calibri"/>
+                <w:b/>
+                <w:bCs/>
+                <w:color w:val="000000"/>
+                <w:lang w:val="en-IN" w:eastAsia="en-IN"/>
+              </w:rPr>
+              <w:t>Test Id</w:t>
+            </w:r>
+          </w:p>
+        </w:tc>
+        <w:tc>
+          <w:tcPr>
+            <w:tcW w:w="1240" w:type="dxa"/>
+            <w:tcBorders>
+              <w:top w:val="single" w:sz="4" w:space="0" w:color="auto"/>
+              <w:left w:val="nil"/>
+              <w:bottom w:val="single" w:sz="4" w:space="0" w:color="auto"/>
+              <w:right w:val="single" w:sz="4" w:space="0" w:color="auto"/>
+            </w:tcBorders>
+            <w:shd w:val="clear" w:color="auto" w:fill="auto"/>
+            <w:vAlign w:val="center"/>
+            <w:hideMark/>
+          </w:tcPr>
+          <w:p>
+            <w:pPr>
+              <w:spacing w:after="0" w:line="240" w:lineRule="auto"/>
+              <w:jc w:val="center"/>
+              <w:rPr>
+                <w:rFonts w:ascii="Cambria" w:eastAsia="Times New Roman" w:hAnsi="Cambria" w:cs="Calibri"/>
+                <w:b/>
+                <w:bCs/>
+                <w:color w:val="000000"/>
+                <w:lang w:val="en-IN" w:eastAsia="en-IN"/>
+              </w:rPr>
+            </w:pPr>
+            <w:r>
+              <w:rPr>
+                <w:rFonts w:ascii="Cambria" w:eastAsia="Times New Roman" w:hAnsi="Cambria" w:cs="Calibri"/>
+                <w:b/>
+                <w:bCs/>
+                <w:color w:val="000000"/>
+                <w:lang w:val="en-IN" w:eastAsia="en-IN"/>
+              </w:rPr>
+              <w:t>Test Scenario</w:t>
+            </w:r>
+          </w:p>
+        </w:tc>
+        <w:tc>
+          <w:tcPr>
+            <w:tcW w:w="2255" w:type="dxa"/>
+            <w:tcBorders>
+              <w:top w:val="single" w:sz="4" w:space="0" w:color="auto"/>
+              <w:left w:val="nil"/>
+              <w:bottom w:val="single" w:sz="4" w:space="0" w:color="auto"/>
+              <w:right w:val="single" w:sz="4" w:space="0" w:color="auto"/>
+            </w:tcBorders>
+            <w:shd w:val="clear" w:color="auto" w:fill="auto"/>
+            <w:vAlign w:val="center"/>
+            <w:hideMark/>
+          </w:tcPr>
+          <w:p>
+            <w:pPr>
+              <w:spacing w:after="0" w:line="240" w:lineRule="auto"/>
+              <w:jc w:val="center"/>
+              <w:rPr>
+                <w:rFonts w:ascii="Cambria" w:eastAsia="Times New Roman" w:hAnsi="Cambria" w:cs="Calibri"/>
+                <w:b/>
+                <w:bCs/>
+                <w:color w:val="000000"/>
+                <w:lang w:val="en-IN" w:eastAsia="en-IN"/>
+              </w:rPr>
+            </w:pPr>
+            <w:r>
+              <w:rPr>
+                <w:rFonts w:ascii="Cambria" w:eastAsia="Times New Roman" w:hAnsi="Cambria" w:cs="Calibri"/>
+                <w:b/>
+                <w:bCs/>
+                <w:color w:val="000000"/>
+                <w:lang w:val="en-IN" w:eastAsia="en-IN"/>
+              </w:rPr>
+              <w:t>Test Objective</w:t>
+            </w:r>
+          </w:p>
+        </w:tc>
+        <w:tc>
+          <w:tcPr>
+            <w:tcW w:w="2616" w:type="dxa"/>
+            <w:gridSpan w:val="2"/>
+            <w:tcBorders>
+              <w:top w:val="single" w:sz="4" w:space="0" w:color="auto"/>
+              <w:left w:val="nil"/>
+              <w:bottom w:val="single" w:sz="4" w:space="0" w:color="auto"/>
+              <w:right w:val="single" w:sz="4" w:space="0" w:color="auto"/>
+            </w:tcBorders>
+            <w:shd w:val="clear" w:color="auto" w:fill="auto"/>
+            <w:vAlign w:val="center"/>
+            <w:hideMark/>
+          </w:tcPr>
+          <w:p>
+            <w:pPr>
+              <w:spacing w:after="0" w:line="240" w:lineRule="auto"/>
+              <w:jc w:val="center"/>
+              <w:rPr>
+                <w:rFonts w:ascii="Cambria" w:eastAsia="Times New Roman" w:hAnsi="Cambria" w:cs="Calibri"/>
+                <w:b/>
+                <w:bCs/>
+                <w:color w:val="000000"/>
+                <w:lang w:val="en-IN" w:eastAsia="en-IN"/>
+              </w:rPr>
+            </w:pPr>
+            <w:r>
+              <w:rPr>
+                <w:rFonts w:ascii="Cambria" w:eastAsia="Times New Roman" w:hAnsi="Cambria" w:cs="Calibri"/>
+                <w:b/>
+                <w:bCs/>
+                <w:color w:val="000000"/>
+                <w:lang w:val="en-IN" w:eastAsia="en-IN"/>
+              </w:rPr>
+              <w:t>Expected Result</w:t>
+            </w:r>
+          </w:p>
+        </w:tc>
+      </w:tr>
+      <w:tr>
+        <w:trPr>
+          <w:gridAfter w:val="1"/>
+          <w:wAfter w:w="1376" w:type="dxa"/>
+          <w:trHeight w:val="1656"/>
+        </w:trPr>
+        <w:tc>
+          <w:tcPr>
+            <w:tcW w:w="1241" w:type="dxa"/>
+            <w:tcBorders>
+              <w:top w:val="nil"/>
+              <w:left w:val="single" w:sz="4" w:space="0" w:color="auto"/>
+              <w:bottom w:val="single" w:sz="4" w:space="0" w:color="auto"/>
+              <w:right w:val="single" w:sz="4" w:space="0" w:color="auto"/>
+            </w:tcBorders>
+            <w:shd w:val="clear" w:color="auto" w:fill="auto"/>
+            <w:vAlign w:val="center"/>
+            <w:hideMark/>
+          </w:tcPr>
+          <w:p>
+            <w:pPr>
+              <w:spacing w:after="0" w:line="240" w:lineRule="auto"/>
+              <w:jc w:val="center"/>
+              <w:rPr>
+                <w:rFonts w:ascii="Cambria" w:eastAsia="Times New Roman" w:hAnsi="Cambria" w:cs="Calibri"/>
+                <w:color w:val="000000"/>
+                <w:lang w:val="en-IN" w:eastAsia="en-IN"/>
+              </w:rPr>
+            </w:pPr>
+            <w:r>
+              <w:rPr>
+                <w:rFonts w:ascii="Cambria" w:eastAsia="Times New Roman" w:hAnsi="Cambria" w:cs="Calibri"/>
+                <w:color w:val="000000"/>
+                <w:lang w:val="en-IN" w:eastAsia="en-IN"/>
+              </w:rPr>
+              <w:t>1</w:t>
+            </w:r>
+          </w:p>
+        </w:tc>
+        <w:tc>
+          <w:tcPr>
+            <w:tcW w:w="1240" w:type="dxa"/>
+            <w:tcBorders>
+              <w:top w:val="nil"/>
+              <w:left w:val="nil"/>
+              <w:bottom w:val="single" w:sz="4" w:space="0" w:color="auto"/>
+              <w:right w:val="single" w:sz="4" w:space="0" w:color="auto"/>
+            </w:tcBorders>
+            <w:shd w:val="clear" w:color="auto" w:fill="auto"/>
+            <w:vAlign w:val="center"/>
+            <w:hideMark/>
+          </w:tcPr>
+          <w:p>
+            <w:pPr>
+              <w:spacing w:after="0" w:line="240" w:lineRule="auto"/>
+              <w:jc w:val="center"/>
+              <w:rPr>
+                <w:rFonts w:ascii="Cambria" w:eastAsia="Times New Roman" w:hAnsi="Cambria" w:cs="Calibri"/>
+                <w:color w:val="000000"/>
+                <w:lang w:val="en-IN" w:eastAsia="en-IN"/>
+              </w:rPr>
+            </w:pPr>
+            <w:r>
+              <w:rPr>
+                <w:rFonts w:ascii="Cambria" w:eastAsia="Times New Roman" w:hAnsi="Cambria" w:cs="Calibri"/>
+                <w:color w:val="000000"/>
+                <w:lang w:val="en-IN" w:eastAsia="en-IN"/>
+              </w:rPr>
+              <w:t>TS001</w:t>
+            </w:r>
+          </w:p>
+        </w:tc>
+        <w:tc>
+          <w:tcPr>
+            <w:tcW w:w="2255" w:type="dxa"/>
+            <w:tcBorders>
+              <w:top w:val="nil"/>
+              <w:left w:val="nil"/>
+              <w:bottom w:val="single" w:sz="4" w:space="0" w:color="auto"/>
+              <w:right w:val="single" w:sz="4" w:space="0" w:color="auto"/>
+            </w:tcBorders>
+            <w:shd w:val="clear" w:color="auto" w:fill="auto"/>
+            <w:vAlign w:val="center"/>
+            <w:hideMark/>
+          </w:tcPr>
+          <w:p>
+            <w:pPr>
+              <w:spacing w:after="0" w:line="240" w:lineRule="auto"/>
+              <w:jc w:val="center"/>
+              <w:rPr>
+                <w:rFonts w:ascii="Cambria" w:eastAsia="Times New Roman" w:hAnsi="Cambria" w:cs="Calibri"/>
+                <w:color w:val="000000"/>
+                <w:lang w:val="en-IN" w:eastAsia="en-IN"/>
+              </w:rPr>
+            </w:pPr>
+            <w:r>
+              <w:rPr>
+                <w:rFonts w:ascii="Cambria" w:eastAsia="Times New Roman" w:hAnsi="Cambria" w:cs="Calibri"/>
+                <w:color w:val="000000"/>
+                <w:lang w:val="en-IN" w:eastAsia="en-IN"/>
+              </w:rPr>
+              <w:t>Ensure users can register to the website.</w:t>
+            </w:r>
+          </w:p>
+        </w:tc>
+        <w:tc>
+          <w:tcPr>
+            <w:tcW w:w="2616" w:type="dxa"/>
+            <w:gridSpan w:val="2"/>
+            <w:tcBorders>
+              <w:top w:val="nil"/>
+              <w:left w:val="nil"/>
+              <w:bottom w:val="single" w:sz="4" w:space="0" w:color="auto"/>
+              <w:right w:val="single" w:sz="4" w:space="0" w:color="auto"/>
+            </w:tcBorders>
+            <w:shd w:val="clear" w:color="auto" w:fill="auto"/>
+            <w:vAlign w:val="center"/>
+            <w:hideMark/>
+          </w:tcPr>
+          <w:p>
+            <w:pPr>
+              <w:spacing w:after="0" w:line="240" w:lineRule="auto"/>
+              <w:jc w:val="center"/>
+              <w:rPr>
+                <w:rFonts w:ascii="Cambria" w:eastAsia="Times New Roman" w:hAnsi="Cambria" w:cs="Calibri"/>
+                <w:color w:val="000000"/>
+                <w:lang w:val="en-IN" w:eastAsia="en-IN"/>
+              </w:rPr>
+            </w:pPr>
+            <w:r>
+              <w:rPr>
+                <w:rFonts w:ascii="Cambria" w:eastAsia="Times New Roman" w:hAnsi="Cambria" w:cs="Calibri"/>
+                <w:color w:val="000000"/>
+                <w:lang w:val="en-IN" w:eastAsia="en-IN"/>
+              </w:rPr>
+              <w:t>After registration, the users will be able to log-in to the system and access their information.</w:t>
+            </w:r>
+          </w:p>
+        </w:tc>
+      </w:tr>
+      <w:tr>
+        <w:trPr>
+          <w:gridAfter w:val="1"/>
+          <w:wAfter w:w="1376" w:type="dxa"/>
+          <w:trHeight w:val="1380"/>
+        </w:trPr>
+        <w:tc>
+          <w:tcPr>
+            <w:tcW w:w="1241" w:type="dxa"/>
+            <w:tcBorders>
+              <w:top w:val="nil"/>
+              <w:left w:val="single" w:sz="4" w:space="0" w:color="auto"/>
+              <w:bottom w:val="single" w:sz="4" w:space="0" w:color="auto"/>
+              <w:right w:val="single" w:sz="4" w:space="0" w:color="auto"/>
+            </w:tcBorders>
+            <w:shd w:val="clear" w:color="auto" w:fill="auto"/>
+            <w:vAlign w:val="center"/>
+            <w:hideMark/>
+          </w:tcPr>
+          <w:p>
+            <w:pPr>
+              <w:spacing w:after="0" w:line="240" w:lineRule="auto"/>
+              <w:jc w:val="center"/>
+              <w:rPr>
+                <w:rFonts w:ascii="Cambria" w:eastAsia="Times New Roman" w:hAnsi="Cambria" w:cs="Calibri"/>
+                <w:color w:val="000000"/>
+                <w:lang w:val="en-IN" w:eastAsia="en-IN"/>
+              </w:rPr>
+            </w:pPr>
+            <w:r>
+              <w:rPr>
+                <w:rFonts w:ascii="Cambria" w:eastAsia="Times New Roman" w:hAnsi="Cambria" w:cs="Calibri"/>
+                <w:color w:val="000000"/>
+                <w:lang w:val="en-IN" w:eastAsia="en-IN"/>
+              </w:rPr>
+              <w:t>2</w:t>
+            </w:r>
+          </w:p>
+        </w:tc>
+        <w:tc>
+          <w:tcPr>
+            <w:tcW w:w="1240" w:type="dxa"/>
+            <w:tcBorders>
+              <w:top w:val="nil"/>
+              <w:left w:val="nil"/>
+              <w:bottom w:val="single" w:sz="4" w:space="0" w:color="auto"/>
+              <w:right w:val="single" w:sz="4" w:space="0" w:color="auto"/>
+            </w:tcBorders>
+            <w:shd w:val="clear" w:color="auto" w:fill="auto"/>
+            <w:vAlign w:val="center"/>
+            <w:hideMark/>
+          </w:tcPr>
+          <w:p>
+            <w:pPr>
+              <w:spacing w:after="0" w:line="240" w:lineRule="auto"/>
+              <w:jc w:val="center"/>
+              <w:rPr>
+                <w:rFonts w:ascii="Cambria" w:eastAsia="Times New Roman" w:hAnsi="Cambria" w:cs="Calibri"/>
+                <w:color w:val="000000"/>
+                <w:lang w:val="en-IN" w:eastAsia="en-IN"/>
+              </w:rPr>
+            </w:pPr>
+            <w:r>
+              <w:rPr>
+                <w:rFonts w:ascii="Cambria" w:eastAsia="Times New Roman" w:hAnsi="Cambria" w:cs="Calibri"/>
+                <w:color w:val="000000"/>
+                <w:lang w:val="en-IN" w:eastAsia="en-IN"/>
+              </w:rPr>
+              <w:t>TS002</w:t>
+            </w:r>
+          </w:p>
+        </w:tc>
+        <w:tc>
+          <w:tcPr>
+            <w:tcW w:w="2255" w:type="dxa"/>
+            <w:tcBorders>
+              <w:top w:val="nil"/>
+              <w:left w:val="nil"/>
+              <w:bottom w:val="single" w:sz="4" w:space="0" w:color="auto"/>
+              <w:right w:val="single" w:sz="4" w:space="0" w:color="auto"/>
+            </w:tcBorders>
+            <w:shd w:val="clear" w:color="auto" w:fill="auto"/>
+            <w:vAlign w:val="center"/>
+            <w:hideMark/>
+          </w:tcPr>
+          <w:p>
+            <w:pPr>
+              <w:spacing w:after="0" w:line="240" w:lineRule="auto"/>
+              <w:jc w:val="center"/>
+              <w:rPr>
+                <w:rFonts w:ascii="Cambria" w:eastAsia="Times New Roman" w:hAnsi="Cambria" w:cs="Calibri"/>
+                <w:color w:val="000000"/>
+                <w:lang w:val="en-IN" w:eastAsia="en-IN"/>
+              </w:rPr>
+            </w:pPr>
+            <w:r>
+              <w:rPr>
+                <w:rFonts w:ascii="Cambria" w:eastAsia="Times New Roman" w:hAnsi="Cambria" w:cs="Calibri"/>
+                <w:color w:val="000000"/>
+                <w:lang w:val="en-IN" w:eastAsia="en-IN"/>
+              </w:rPr>
+              <w:t>Identify when users can Login to the page with non-existing credentials.</w:t>
+            </w:r>
+          </w:p>
+        </w:tc>
+        <w:tc>
+          <w:tcPr>
+            <w:tcW w:w="2616" w:type="dxa"/>
+            <w:gridSpan w:val="2"/>
+            <w:tcBorders>
+              <w:top w:val="nil"/>
+              <w:left w:val="nil"/>
+              <w:bottom w:val="single" w:sz="4" w:space="0" w:color="auto"/>
+              <w:right w:val="single" w:sz="4" w:space="0" w:color="auto"/>
+            </w:tcBorders>
+            <w:shd w:val="clear" w:color="auto" w:fill="auto"/>
+            <w:vAlign w:val="center"/>
+            <w:hideMark/>
+          </w:tcPr>
+          <w:p>
+            <w:pPr>
+              <w:spacing w:after="0" w:line="240" w:lineRule="auto"/>
+              <w:jc w:val="center"/>
+              <w:rPr>
+                <w:rFonts w:ascii="Cambria" w:eastAsia="Times New Roman" w:hAnsi="Cambria" w:cs="Calibri"/>
+                <w:color w:val="000000"/>
+                <w:lang w:val="en-IN" w:eastAsia="en-IN"/>
+              </w:rPr>
+            </w:pPr>
+            <w:r>
+              <w:rPr>
+                <w:rFonts w:ascii="Cambria" w:eastAsia="Times New Roman" w:hAnsi="Cambria" w:cs="Calibri"/>
+                <w:color w:val="000000"/>
+                <w:lang w:val="en-IN" w:eastAsia="en-IN"/>
+              </w:rPr>
+              <w:t>Login will fail and indicate that this user doesn’t exist.</w:t>
+            </w:r>
+          </w:p>
+        </w:tc>
+      </w:tr>
+      <w:tr>
+        <w:trPr>
+          <w:gridAfter w:val="1"/>
+          <w:wAfter w:w="1376" w:type="dxa"/>
+          <w:trHeight w:val="828"/>
+        </w:trPr>
+        <w:tc>
+          <w:tcPr>
+            <w:tcW w:w="1241" w:type="dxa"/>
+            <w:tcBorders>
+              <w:top w:val="nil"/>
+              <w:left w:val="single" w:sz="4" w:space="0" w:color="auto"/>
+              <w:bottom w:val="single" w:sz="4" w:space="0" w:color="auto"/>
+              <w:right w:val="single" w:sz="4" w:space="0" w:color="auto"/>
+            </w:tcBorders>
+            <w:shd w:val="clear" w:color="auto" w:fill="auto"/>
+            <w:vAlign w:val="center"/>
+            <w:hideMark/>
+          </w:tcPr>
+          <w:p>
+            <w:pPr>
+              <w:spacing w:after="0" w:line="240" w:lineRule="auto"/>
+              <w:jc w:val="center"/>
+              <w:rPr>
+                <w:rFonts w:ascii="Cambria" w:eastAsia="Times New Roman" w:hAnsi="Cambria" w:cs="Calibri"/>
+                <w:color w:val="000000"/>
+                <w:lang w:val="en-IN" w:eastAsia="en-IN"/>
+              </w:rPr>
+            </w:pPr>
+            <w:r>
+              <w:rPr>
+                <w:rFonts w:ascii="Cambria" w:eastAsia="Times New Roman" w:hAnsi="Cambria" w:cs="Calibri"/>
+                <w:color w:val="000000"/>
+                <w:lang w:val="en-IN" w:eastAsia="en-IN"/>
+              </w:rPr>
+              <w:t>3</w:t>
+            </w:r>
+          </w:p>
+        </w:tc>
+        <w:tc>
+          <w:tcPr>
+            <w:tcW w:w="1240" w:type="dxa"/>
+            <w:tcBorders>
+              <w:top w:val="nil"/>
+              <w:left w:val="nil"/>
+              <w:bottom w:val="single" w:sz="4" w:space="0" w:color="auto"/>
+              <w:right w:val="single" w:sz="4" w:space="0" w:color="auto"/>
+            </w:tcBorders>
+            <w:shd w:val="clear" w:color="auto" w:fill="auto"/>
+            <w:vAlign w:val="center"/>
+            <w:hideMark/>
+          </w:tcPr>
+          <w:p>
+            <w:pPr>
+              <w:spacing w:after="0" w:line="240" w:lineRule="auto"/>
+              <w:jc w:val="center"/>
+              <w:rPr>
+                <w:rFonts w:ascii="Cambria" w:eastAsia="Times New Roman" w:hAnsi="Cambria" w:cs="Calibri"/>
+                <w:color w:val="000000"/>
+                <w:lang w:val="en-IN" w:eastAsia="en-IN"/>
+              </w:rPr>
+            </w:pPr>
+            <w:r>
+              <w:rPr>
+                <w:rFonts w:ascii="Cambria" w:eastAsia="Times New Roman" w:hAnsi="Cambria" w:cs="Calibri"/>
+                <w:color w:val="000000"/>
+                <w:lang w:val="en-IN" w:eastAsia="en-IN"/>
+              </w:rPr>
+              <w:t>TS003</w:t>
+            </w:r>
+          </w:p>
+        </w:tc>
+        <w:tc>
+          <w:tcPr>
+            <w:tcW w:w="2255" w:type="dxa"/>
+            <w:tcBorders>
+              <w:top w:val="nil"/>
+              <w:left w:val="nil"/>
+              <w:bottom w:val="single" w:sz="4" w:space="0" w:color="auto"/>
+              <w:right w:val="single" w:sz="4" w:space="0" w:color="auto"/>
+            </w:tcBorders>
+            <w:shd w:val="clear" w:color="auto" w:fill="auto"/>
+            <w:vAlign w:val="center"/>
+            <w:hideMark/>
+          </w:tcPr>
+          <w:p>
+            <w:pPr>
+              <w:spacing w:after="0" w:line="240" w:lineRule="auto"/>
+              <w:jc w:val="center"/>
+              <w:rPr>
+                <w:rFonts w:ascii="Cambria" w:eastAsia="Times New Roman" w:hAnsi="Cambria" w:cs="Calibri"/>
+                <w:color w:val="000000"/>
+                <w:lang w:val="en-IN" w:eastAsia="en-IN"/>
+              </w:rPr>
+            </w:pPr>
+            <w:r>
+              <w:rPr>
+                <w:rFonts w:ascii="Cambria" w:eastAsia="Times New Roman" w:hAnsi="Cambria" w:cs="Calibri"/>
+                <w:color w:val="000000"/>
+                <w:lang w:val="en-IN" w:eastAsia="en-IN"/>
+              </w:rPr>
+              <w:t>Ensure users can post.</w:t>
+            </w:r>
+          </w:p>
+        </w:tc>
+        <w:tc>
+          <w:tcPr>
+            <w:tcW w:w="2616" w:type="dxa"/>
+            <w:gridSpan w:val="2"/>
+            <w:tcBorders>
+              <w:top w:val="nil"/>
+              <w:left w:val="nil"/>
+              <w:bottom w:val="single" w:sz="4" w:space="0" w:color="auto"/>
+              <w:right w:val="single" w:sz="4" w:space="0" w:color="auto"/>
+            </w:tcBorders>
+            <w:shd w:val="clear" w:color="auto" w:fill="auto"/>
+            <w:vAlign w:val="center"/>
+            <w:hideMark/>
+          </w:tcPr>
+          <w:p>
+            <w:pPr>
+              <w:spacing w:after="0" w:line="240" w:lineRule="auto"/>
+              <w:rPr>
+                <w:rFonts w:ascii="Cambria" w:eastAsia="Times New Roman" w:hAnsi="Cambria" w:cs="Calibri"/>
+                <w:color w:val="000000"/>
+                <w:lang w:val="en-IN" w:eastAsia="en-IN"/>
+              </w:rPr>
+            </w:pPr>
+            <w:r>
+              <w:rPr>
+                <w:rFonts w:ascii="Cambria" w:eastAsia="Times New Roman" w:hAnsi="Cambria" w:cs="Calibri"/>
+                <w:color w:val="000000"/>
+                <w:lang w:val="en-IN" w:eastAsia="en-IN"/>
+              </w:rPr>
+              <w:t>User should be able to see their post on their profile and dashboard.</w:t>
+            </w:r>
+          </w:p>
+        </w:tc>
+      </w:tr>
+      <w:tr>
+        <w:trPr>
+          <w:gridAfter w:val="1"/>
+          <w:wAfter w:w="1376" w:type="dxa"/>
+          <w:trHeight w:val="288"/>
+        </w:trPr>
+        <w:tc>
+          <w:tcPr>
+            <w:tcW w:w="1241" w:type="dxa"/>
+            <w:tcBorders>
+              <w:top w:val="nil"/>
+              <w:left w:val="single" w:sz="4" w:space="0" w:color="auto"/>
+              <w:bottom w:val="single" w:sz="4" w:space="0" w:color="auto"/>
+              <w:right w:val="single" w:sz="4" w:space="0" w:color="auto"/>
+            </w:tcBorders>
+            <w:shd w:val="clear" w:color="auto" w:fill="auto"/>
+            <w:vAlign w:val="center"/>
+            <w:hideMark/>
+          </w:tcPr>
+          <w:p>
+            <w:pPr>
+              <w:spacing w:after="0" w:line="240" w:lineRule="auto"/>
+              <w:jc w:val="center"/>
+              <w:rPr>
+                <w:rFonts w:ascii="Cambria" w:eastAsia="Times New Roman" w:hAnsi="Cambria" w:cs="Calibri"/>
+                <w:color w:val="000000"/>
+                <w:lang w:val="en-IN" w:eastAsia="en-IN"/>
+              </w:rPr>
+            </w:pPr>
+            <w:r>
+              <w:rPr>
+                <w:rFonts w:ascii="Cambria" w:eastAsia="Times New Roman" w:hAnsi="Cambria" w:cs="Calibri"/>
+                <w:color w:val="000000"/>
+                <w:lang w:val="en-IN" w:eastAsia="en-IN"/>
+              </w:rPr>
+              <w:lastRenderedPageBreak/>
+              <w:t>4</w:t>
+            </w:r>
+          </w:p>
+        </w:tc>
+        <w:tc>
+          <w:tcPr>
+            <w:tcW w:w="1240" w:type="dxa"/>
+            <w:tcBorders>
+              <w:top w:val="nil"/>
+              <w:left w:val="nil"/>
+              <w:bottom w:val="single" w:sz="4" w:space="0" w:color="auto"/>
+              <w:right w:val="single" w:sz="4" w:space="0" w:color="auto"/>
+            </w:tcBorders>
+            <w:shd w:val="clear" w:color="auto" w:fill="auto"/>
+            <w:vAlign w:val="center"/>
+            <w:hideMark/>
+          </w:tcPr>
+          <w:p>
+            <w:pPr>
+              <w:spacing w:after="0" w:line="240" w:lineRule="auto"/>
+              <w:jc w:val="center"/>
+              <w:rPr>
+                <w:rFonts w:ascii="Cambria" w:eastAsia="Times New Roman" w:hAnsi="Cambria" w:cs="Calibri"/>
+                <w:color w:val="000000"/>
+                <w:lang w:val="en-IN" w:eastAsia="en-IN"/>
+              </w:rPr>
+            </w:pPr>
+            <w:r>
+              <w:rPr>
+                <w:rFonts w:ascii="Cambria" w:eastAsia="Times New Roman" w:hAnsi="Cambria" w:cs="Calibri"/>
+                <w:color w:val="000000"/>
+                <w:lang w:val="en-IN" w:eastAsia="en-IN"/>
+              </w:rPr>
+              <w:t>TS004</w:t>
+            </w:r>
+          </w:p>
+        </w:tc>
+        <w:tc>
+          <w:tcPr>
+            <w:tcW w:w="2255" w:type="dxa"/>
+            <w:tcBorders>
+              <w:top w:val="nil"/>
+              <w:left w:val="nil"/>
+              <w:bottom w:val="single" w:sz="4" w:space="0" w:color="auto"/>
+              <w:right w:val="single" w:sz="4" w:space="0" w:color="auto"/>
+            </w:tcBorders>
+            <w:shd w:val="clear" w:color="auto" w:fill="auto"/>
+            <w:vAlign w:val="center"/>
+            <w:hideMark/>
+          </w:tcPr>
+          <w:p>
+            <w:pPr>
+              <w:spacing w:after="0" w:line="240" w:lineRule="auto"/>
+              <w:jc w:val="center"/>
+              <w:rPr>
+                <w:rFonts w:ascii="Cambria" w:eastAsia="Times New Roman" w:hAnsi="Cambria" w:cs="Calibri"/>
+                <w:color w:val="000000"/>
+                <w:lang w:val="en-IN" w:eastAsia="en-IN"/>
+              </w:rPr>
+            </w:pPr>
+            <w:r>
+              <w:rPr>
+                <w:rFonts w:ascii="Cambria" w:eastAsia="Times New Roman" w:hAnsi="Cambria" w:cs="Calibri"/>
+                <w:color w:val="000000"/>
+                <w:lang w:val="en-IN" w:eastAsia="en-IN"/>
+              </w:rPr>
+              <w:t>Ensure users can search what they are looking for.</w:t>
+            </w:r>
+            <w:r>
+              <w:rPr>
+                <w:rFonts w:ascii="Cambria" w:eastAsia="Times New Roman" w:hAnsi="Cambria" w:cs="Calibri"/>
+                <w:color w:val="000000"/>
+                <w:lang w:val="en-IN" w:eastAsia="en-IN"/>
+              </w:rPr>
+              <w:t> </w:t>
+            </w:r>
+          </w:p>
+        </w:tc>
+        <w:tc>
+          <w:tcPr>
+            <w:tcW w:w="2616" w:type="dxa"/>
+            <w:gridSpan w:val="2"/>
+            <w:tcBorders>
+              <w:top w:val="nil"/>
+              <w:left w:val="nil"/>
+              <w:bottom w:val="single" w:sz="4" w:space="0" w:color="auto"/>
+              <w:right w:val="single" w:sz="4" w:space="0" w:color="auto"/>
+            </w:tcBorders>
+            <w:shd w:val="clear" w:color="auto" w:fill="auto"/>
+            <w:vAlign w:val="center"/>
+            <w:hideMark/>
+          </w:tcPr>
+          <w:p>
+            <w:pPr>
+              <w:spacing w:after="0" w:line="240" w:lineRule="auto"/>
+              <w:jc w:val="center"/>
+              <w:rPr>
+                <w:rFonts w:ascii="Cambria" w:eastAsia="Times New Roman" w:hAnsi="Cambria" w:cs="Calibri"/>
+                <w:color w:val="000000"/>
+                <w:lang w:val="en-IN" w:eastAsia="en-IN"/>
+              </w:rPr>
+            </w:pPr>
+            <w:r>
+              <w:rPr>
+                <w:rFonts w:ascii="Cambria" w:eastAsia="Times New Roman" w:hAnsi="Cambria" w:cs="Calibri"/>
+                <w:color w:val="000000"/>
+                <w:lang w:val="en-IN" w:eastAsia="en-IN"/>
+              </w:rPr>
+              <w:t>User should be able to see the person or company they are searching for.</w:t>
+            </w:r>
+            <w:r>
+              <w:rPr>
+                <w:rFonts w:ascii="Cambria" w:eastAsia="Times New Roman" w:hAnsi="Cambria" w:cs="Calibri"/>
+                <w:color w:val="000000"/>
+                <w:lang w:val="en-IN" w:eastAsia="en-IN"/>
+              </w:rPr>
+              <w:t> </w:t>
+            </w:r>
+          </w:p>
+        </w:tc>
+      </w:tr>
+      <w:tr>
+        <w:trPr>
+          <w:gridAfter w:val="1"/>
+          <w:wAfter w:w="1376" w:type="dxa"/>
+          <w:trHeight w:val="288"/>
+        </w:trPr>
+        <w:tc>
+          <w:tcPr>
+            <w:tcW w:w="1241" w:type="dxa"/>
+            <w:tcBorders>
+              <w:top w:val="nil"/>
+              <w:left w:val="single" w:sz="4" w:space="0" w:color="auto"/>
+              <w:bottom w:val="single" w:sz="4" w:space="0" w:color="auto"/>
+              <w:right w:val="single" w:sz="4" w:space="0" w:color="auto"/>
+            </w:tcBorders>
+            <w:shd w:val="clear" w:color="auto" w:fill="auto"/>
+            <w:vAlign w:val="center"/>
+            <w:hideMark/>
+          </w:tcPr>
+          <w:p>
+            <w:pPr>
+              <w:spacing w:after="0" w:line="240" w:lineRule="auto"/>
+              <w:jc w:val="center"/>
+              <w:rPr>
+                <w:rFonts w:ascii="Cambria" w:eastAsia="Times New Roman" w:hAnsi="Cambria" w:cs="Calibri"/>
+                <w:color w:val="000000"/>
+                <w:lang w:val="en-IN" w:eastAsia="en-IN"/>
+              </w:rPr>
+            </w:pPr>
+            <w:r>
+              <w:rPr>
+                <w:rFonts w:ascii="Cambria" w:eastAsia="Times New Roman" w:hAnsi="Cambria" w:cs="Calibri"/>
+                <w:color w:val="000000"/>
+                <w:lang w:val="en-IN" w:eastAsia="en-IN"/>
+              </w:rPr>
+              <w:t>5</w:t>
+            </w:r>
+          </w:p>
+        </w:tc>
+        <w:tc>
+          <w:tcPr>
+            <w:tcW w:w="1240" w:type="dxa"/>
+            <w:tcBorders>
+              <w:top w:val="nil"/>
+              <w:left w:val="nil"/>
+              <w:bottom w:val="single" w:sz="4" w:space="0" w:color="auto"/>
+              <w:right w:val="single" w:sz="4" w:space="0" w:color="auto"/>
+            </w:tcBorders>
+            <w:shd w:val="clear" w:color="auto" w:fill="auto"/>
+            <w:vAlign w:val="center"/>
+            <w:hideMark/>
+          </w:tcPr>
+          <w:p>
+            <w:pPr>
+              <w:spacing w:after="0" w:line="240" w:lineRule="auto"/>
+              <w:jc w:val="center"/>
+              <w:rPr>
+                <w:rFonts w:ascii="Cambria" w:eastAsia="Times New Roman" w:hAnsi="Cambria" w:cs="Calibri"/>
+                <w:color w:val="000000"/>
+                <w:lang w:val="en-IN" w:eastAsia="en-IN"/>
+              </w:rPr>
+            </w:pPr>
+            <w:r>
+              <w:rPr>
+                <w:rFonts w:ascii="Cambria" w:eastAsia="Times New Roman" w:hAnsi="Cambria" w:cs="Calibri"/>
+                <w:color w:val="000000"/>
+                <w:lang w:val="en-IN" w:eastAsia="en-IN"/>
+              </w:rPr>
+              <w:t>TS005</w:t>
+            </w:r>
+          </w:p>
+        </w:tc>
+        <w:tc>
+          <w:tcPr>
+            <w:tcW w:w="2255" w:type="dxa"/>
+            <w:tcBorders>
+              <w:top w:val="nil"/>
+              <w:left w:val="nil"/>
+              <w:bottom w:val="single" w:sz="4" w:space="0" w:color="auto"/>
+              <w:right w:val="single" w:sz="4" w:space="0" w:color="auto"/>
+            </w:tcBorders>
+            <w:shd w:val="clear" w:color="auto" w:fill="auto"/>
+            <w:vAlign w:val="center"/>
+            <w:hideMark/>
+          </w:tcPr>
+          <w:p>
+            <w:pPr>
+              <w:spacing w:after="0" w:line="240" w:lineRule="auto"/>
+              <w:jc w:val="center"/>
+              <w:rPr>
+                <w:rFonts w:ascii="Cambria" w:eastAsia="Times New Roman" w:hAnsi="Cambria" w:cs="Calibri"/>
+                <w:color w:val="000000"/>
+                <w:lang w:val="en-IN" w:eastAsia="en-IN"/>
+              </w:rPr>
+            </w:pPr>
+            <w:r>
+              <w:rPr>
+                <w:rFonts w:ascii="Cambria" w:eastAsia="Times New Roman" w:hAnsi="Cambria" w:cs="Calibri"/>
+                <w:color w:val="000000"/>
+                <w:lang w:val="en-IN" w:eastAsia="en-IN"/>
+              </w:rPr>
+              <w:t>Ensure users can reset their password.</w:t>
+            </w:r>
+            <w:r>
+              <w:rPr>
+                <w:rFonts w:ascii="Cambria" w:eastAsia="Times New Roman" w:hAnsi="Cambria" w:cs="Calibri"/>
+                <w:color w:val="000000"/>
+                <w:lang w:val="en-IN" w:eastAsia="en-IN"/>
+              </w:rPr>
+              <w:t> </w:t>
+            </w:r>
+          </w:p>
+        </w:tc>
+        <w:tc>
+          <w:tcPr>
+            <w:tcW w:w="2616" w:type="dxa"/>
+            <w:gridSpan w:val="2"/>
+            <w:tcBorders>
+              <w:top w:val="nil"/>
+              <w:left w:val="nil"/>
+              <w:bottom w:val="single" w:sz="4" w:space="0" w:color="auto"/>
+              <w:right w:val="single" w:sz="4" w:space="0" w:color="auto"/>
+            </w:tcBorders>
+            <w:shd w:val="clear" w:color="auto" w:fill="auto"/>
+            <w:vAlign w:val="center"/>
+            <w:hideMark/>
+          </w:tcPr>
+          <w:p>
+            <w:pPr>
+              <w:spacing w:after="0" w:line="240" w:lineRule="auto"/>
+              <w:jc w:val="center"/>
+              <w:rPr>
+                <w:rFonts w:ascii="Cambria" w:eastAsia="Times New Roman" w:hAnsi="Cambria" w:cs="Calibri"/>
+                <w:color w:val="000000"/>
+                <w:lang w:val="en-IN" w:eastAsia="en-IN"/>
+              </w:rPr>
+            </w:pPr>
+            <w:r>
+              <w:rPr>
+                <w:rFonts w:ascii="Cambria" w:eastAsia="Times New Roman" w:hAnsi="Cambria" w:cs="Calibri"/>
+                <w:color w:val="000000"/>
+                <w:lang w:val="en-IN" w:eastAsia="en-IN"/>
+              </w:rPr>
+              <w:t>User should be able to replace their password as easy as possible.</w:t>
+            </w:r>
+            <w:r>
+              <w:rPr>
+                <w:rFonts w:ascii="Cambria" w:eastAsia="Times New Roman" w:hAnsi="Cambria" w:cs="Calibri"/>
+                <w:color w:val="000000"/>
+                <w:lang w:val="en-IN" w:eastAsia="en-IN"/>
+              </w:rPr>
+              <w:t> </w:t>
+            </w:r>
+          </w:p>
+        </w:tc>
+      </w:tr>
+    </w:tbl>
+    <w:p>
+      <w:pPr>
+        <w:rPr>
+          <w:lang w:val="en-MY"/>
+        </w:rPr>
+      </w:pPr>
+    </w:p>
+    <w:tbl>
+      <w:tblPr>
+        <w:tblW w:w="8712" w:type="dxa"/>
+        <w:tblLook w:val="04A0" w:firstRow="1" w:lastRow="0" w:firstColumn="1" w:lastColumn="0" w:noHBand="0" w:noVBand="1"/>
+      </w:tblPr>
+      <w:tblGrid>
+        <w:gridCol w:w="1241"/>
+        <w:gridCol w:w="1240"/>
+        <w:gridCol w:w="2255"/>
+        <w:gridCol w:w="1360"/>
+        <w:gridCol w:w="1256"/>
+        <w:gridCol w:w="1360"/>
+      </w:tblGrid>
+      <w:tr>
+        <w:trPr>
+          <w:trHeight w:val="504"/>
+        </w:trPr>
+        <w:tc>
+          <w:tcPr>
+            <w:tcW w:w="6096" w:type="dxa"/>
+            <w:gridSpan w:val="4"/>
+            <w:tcBorders>
+              <w:top w:val="nil"/>
+              <w:left w:val="nil"/>
+              <w:bottom w:val="nil"/>
+              <w:right w:val="nil"/>
+            </w:tcBorders>
+            <w:shd w:val="clear" w:color="auto" w:fill="auto"/>
+            <w:noWrap/>
+            <w:vAlign w:val="center"/>
+            <w:hideMark/>
+          </w:tcPr>
+          <w:p>
+            <w:pPr>
+              <w:spacing w:after="0" w:line="240" w:lineRule="auto"/>
+              <w:rPr>
+                <w:rFonts w:ascii="Cambria" w:eastAsia="Times New Roman" w:hAnsi="Cambria" w:cs="Calibri"/>
+                <w:b/>
+                <w:bCs/>
+                <w:color w:val="000000"/>
+                <w:lang w:val="en-IN" w:eastAsia="en-IN"/>
+              </w:rPr>
+            </w:pPr>
+            <w:r>
+              <w:rPr>
+                <w:rFonts w:ascii="Cambria" w:eastAsia="Times New Roman" w:hAnsi="Cambria" w:cs="Calibri"/>
+                <w:b/>
+                <w:bCs/>
+                <w:color w:val="000000"/>
+                <w:lang w:val="en-IN" w:eastAsia="en-IN"/>
+              </w:rPr>
+              <w:t>2.</w:t>
+            </w:r>
+            <w:r>
+              <w:rPr>
+                <w:rFonts w:ascii="Times New Roman" w:eastAsia="Times New Roman" w:hAnsi="Times New Roman" w:cs="Times New Roman"/>
+                <w:b/>
+                <w:bCs/>
+                <w:color w:val="000000"/>
+                <w:sz w:val="14"/>
+                <w:szCs w:val="14"/>
+                <w:lang w:val="en-IN" w:eastAsia="en-IN"/>
+              </w:rPr>
+              <w:t xml:space="preserve">  </w:t>
+            </w:r>
+            <w:r>
+              <w:rPr>
+                <w:rFonts w:ascii="Cambria" w:eastAsia="Times New Roman" w:hAnsi="Cambria" w:cs="Calibri"/>
+                <w:b/>
+                <w:bCs/>
+                <w:color w:val="000000"/>
+                <w:lang w:val="en-IN" w:eastAsia="en-IN"/>
+              </w:rPr>
+              <w:t>Compatibility - Cross-browser testing / responsiveness</w:t>
+            </w:r>
+          </w:p>
+        </w:tc>
+        <w:tc>
+          <w:tcPr>
+            <w:tcW w:w="2616" w:type="dxa"/>
+            <w:gridSpan w:val="2"/>
+            <w:tcBorders>
+              <w:top w:val="nil"/>
+              <w:left w:val="nil"/>
+              <w:bottom w:val="nil"/>
+              <w:right w:val="nil"/>
+            </w:tcBorders>
+            <w:shd w:val="clear" w:color="auto" w:fill="auto"/>
+            <w:noWrap/>
+            <w:vAlign w:val="bottom"/>
+            <w:hideMark/>
+          </w:tcPr>
+          <w:p>
+            <w:pPr>
+              <w:spacing w:after="0" w:line="240" w:lineRule="auto"/>
+              <w:rPr>
+                <w:rFonts w:ascii="Cambria" w:eastAsia="Times New Roman" w:hAnsi="Cambria" w:cs="Calibri"/>
+                <w:b/>
+                <w:bCs/>
+                <w:color w:val="000000"/>
+                <w:lang w:val="en-IN" w:eastAsia="en-IN"/>
+              </w:rPr>
+            </w:pPr>
+          </w:p>
+        </w:tc>
+      </w:tr>
+      <w:tr>
+        <w:trPr>
+          <w:gridAfter w:val="1"/>
+          <w:wAfter w:w="1360" w:type="dxa"/>
+          <w:trHeight w:val="552"/>
+        </w:trPr>
+        <w:tc>
+          <w:tcPr>
+            <w:tcW w:w="1241" w:type="dxa"/>
+            <w:tcBorders>
+              <w:top w:val="single" w:sz="4" w:space="0" w:color="auto"/>
+              <w:left w:val="single" w:sz="4" w:space="0" w:color="auto"/>
+              <w:bottom w:val="single" w:sz="4" w:space="0" w:color="auto"/>
+              <w:right w:val="single" w:sz="4" w:space="0" w:color="auto"/>
+            </w:tcBorders>
+            <w:shd w:val="clear" w:color="auto" w:fill="auto"/>
+            <w:vAlign w:val="center"/>
+            <w:hideMark/>
+          </w:tcPr>
+          <w:p>
+            <w:pPr>
+              <w:spacing w:after="0" w:line="240" w:lineRule="auto"/>
+              <w:ind w:firstLineChars="200" w:firstLine="442"/>
+              <w:rPr>
+                <w:rFonts w:ascii="Cambria" w:eastAsia="Times New Roman" w:hAnsi="Cambria" w:cs="Calibri"/>
+                <w:b/>
+                <w:bCs/>
+                <w:color w:val="000000"/>
+                <w:lang w:val="en-IN" w:eastAsia="en-IN"/>
+              </w:rPr>
+            </w:pPr>
+            <w:r>
+              <w:rPr>
+                <w:rFonts w:ascii="Cambria" w:eastAsia="Times New Roman" w:hAnsi="Cambria" w:cs="Calibri"/>
+                <w:b/>
+                <w:bCs/>
+                <w:color w:val="000000"/>
+                <w:lang w:val="en-IN" w:eastAsia="en-IN"/>
+              </w:rPr>
+              <w:t>Test Id</w:t>
+            </w:r>
+          </w:p>
+        </w:tc>
+        <w:tc>
+          <w:tcPr>
+            <w:tcW w:w="1240" w:type="dxa"/>
+            <w:tcBorders>
+              <w:top w:val="single" w:sz="4" w:space="0" w:color="auto"/>
+              <w:left w:val="nil"/>
+              <w:bottom w:val="single" w:sz="4" w:space="0" w:color="auto"/>
+              <w:right w:val="single" w:sz="4" w:space="0" w:color="auto"/>
+            </w:tcBorders>
+            <w:shd w:val="clear" w:color="auto" w:fill="auto"/>
+            <w:vAlign w:val="center"/>
+            <w:hideMark/>
+          </w:tcPr>
+          <w:p>
+            <w:pPr>
+              <w:spacing w:after="0" w:line="240" w:lineRule="auto"/>
+              <w:jc w:val="center"/>
+              <w:rPr>
+                <w:rFonts w:ascii="Cambria" w:eastAsia="Times New Roman" w:hAnsi="Cambria" w:cs="Calibri"/>
+                <w:b/>
+                <w:bCs/>
+                <w:color w:val="000000"/>
+                <w:lang w:val="en-IN" w:eastAsia="en-IN"/>
+              </w:rPr>
+            </w:pPr>
+            <w:r>
+              <w:rPr>
+                <w:rFonts w:ascii="Cambria" w:eastAsia="Times New Roman" w:hAnsi="Cambria" w:cs="Calibri"/>
+                <w:b/>
+                <w:bCs/>
+                <w:color w:val="000000"/>
+                <w:lang w:val="en-IN" w:eastAsia="en-IN"/>
+              </w:rPr>
+              <w:t>Test Scenario</w:t>
+            </w:r>
+          </w:p>
+        </w:tc>
+        <w:tc>
+          <w:tcPr>
+            <w:tcW w:w="2255" w:type="dxa"/>
+            <w:tcBorders>
+              <w:top w:val="single" w:sz="4" w:space="0" w:color="auto"/>
+              <w:left w:val="nil"/>
+              <w:bottom w:val="single" w:sz="4" w:space="0" w:color="auto"/>
+              <w:right w:val="single" w:sz="4" w:space="0" w:color="auto"/>
+            </w:tcBorders>
+            <w:shd w:val="clear" w:color="auto" w:fill="auto"/>
+            <w:vAlign w:val="center"/>
+            <w:hideMark/>
+          </w:tcPr>
+          <w:p>
+            <w:pPr>
+              <w:spacing w:after="0" w:line="240" w:lineRule="auto"/>
+              <w:jc w:val="center"/>
+              <w:rPr>
+                <w:rFonts w:ascii="Cambria" w:eastAsia="Times New Roman" w:hAnsi="Cambria" w:cs="Calibri"/>
+                <w:b/>
+                <w:bCs/>
+                <w:color w:val="000000"/>
+                <w:lang w:val="en-IN" w:eastAsia="en-IN"/>
+              </w:rPr>
+            </w:pPr>
+            <w:r>
+              <w:rPr>
+                <w:rFonts w:ascii="Cambria" w:eastAsia="Times New Roman" w:hAnsi="Cambria" w:cs="Calibri"/>
+                <w:b/>
+                <w:bCs/>
+                <w:color w:val="000000"/>
+                <w:lang w:val="en-IN" w:eastAsia="en-IN"/>
+              </w:rPr>
+              <w:t>Test Objective</w:t>
+            </w:r>
+          </w:p>
+        </w:tc>
+        <w:tc>
+          <w:tcPr>
+            <w:tcW w:w="2616" w:type="dxa"/>
+            <w:gridSpan w:val="2"/>
+            <w:tcBorders>
+              <w:top w:val="single" w:sz="4" w:space="0" w:color="auto"/>
+              <w:left w:val="nil"/>
+              <w:bottom w:val="single" w:sz="4" w:space="0" w:color="auto"/>
+              <w:right w:val="single" w:sz="4" w:space="0" w:color="auto"/>
+            </w:tcBorders>
+            <w:shd w:val="clear" w:color="auto" w:fill="auto"/>
+            <w:vAlign w:val="center"/>
+            <w:hideMark/>
+          </w:tcPr>
+          <w:p>
+            <w:pPr>
+              <w:spacing w:after="0" w:line="240" w:lineRule="auto"/>
+              <w:jc w:val="center"/>
+              <w:rPr>
+                <w:rFonts w:ascii="Cambria" w:eastAsia="Times New Roman" w:hAnsi="Cambria" w:cs="Calibri"/>
+                <w:b/>
+                <w:bCs/>
+                <w:color w:val="000000"/>
+                <w:lang w:val="en-IN" w:eastAsia="en-IN"/>
+              </w:rPr>
+            </w:pPr>
+            <w:r>
+              <w:rPr>
+                <w:rFonts w:ascii="Cambria" w:eastAsia="Times New Roman" w:hAnsi="Cambria" w:cs="Calibri"/>
+                <w:b/>
+                <w:bCs/>
+                <w:color w:val="000000"/>
+                <w:lang w:val="en-IN" w:eastAsia="en-IN"/>
+              </w:rPr>
+              <w:t>Expected Result</w:t>
+            </w:r>
+          </w:p>
+        </w:tc>
+      </w:tr>
+      <w:tr>
+        <w:trPr>
+          <w:gridAfter w:val="1"/>
+          <w:wAfter w:w="1360" w:type="dxa"/>
+          <w:trHeight w:val="828"/>
+        </w:trPr>
+        <w:tc>
+          <w:tcPr>
+            <w:tcW w:w="1241" w:type="dxa"/>
+            <w:tcBorders>
+              <w:top w:val="nil"/>
+              <w:left w:val="single" w:sz="4" w:space="0" w:color="auto"/>
+              <w:bottom w:val="single" w:sz="4" w:space="0" w:color="auto"/>
+              <w:right w:val="single" w:sz="4" w:space="0" w:color="auto"/>
+            </w:tcBorders>
+            <w:shd w:val="clear" w:color="auto" w:fill="auto"/>
+            <w:vAlign w:val="center"/>
+            <w:hideMark/>
+          </w:tcPr>
+          <w:p>
+            <w:pPr>
+              <w:spacing w:after="0" w:line="240" w:lineRule="auto"/>
+              <w:jc w:val="center"/>
+              <w:rPr>
+                <w:rFonts w:ascii="Cambria" w:eastAsia="Times New Roman" w:hAnsi="Cambria" w:cs="Calibri"/>
+                <w:color w:val="000000"/>
+                <w:lang w:val="en-IN" w:eastAsia="en-IN"/>
+              </w:rPr>
+            </w:pPr>
+            <w:r>
+              <w:rPr>
+                <w:rFonts w:ascii="Cambria" w:eastAsia="Times New Roman" w:hAnsi="Cambria" w:cs="Calibri"/>
+                <w:color w:val="000000"/>
+                <w:lang w:val="en-IN" w:eastAsia="en-IN"/>
+              </w:rPr>
+              <w:t>6</w:t>
+            </w:r>
+          </w:p>
+        </w:tc>
+        <w:tc>
+          <w:tcPr>
+            <w:tcW w:w="1240" w:type="dxa"/>
+            <w:tcBorders>
+              <w:top w:val="nil"/>
+              <w:left w:val="nil"/>
+              <w:bottom w:val="single" w:sz="4" w:space="0" w:color="auto"/>
+              <w:right w:val="single" w:sz="4" w:space="0" w:color="auto"/>
+            </w:tcBorders>
+            <w:shd w:val="clear" w:color="auto" w:fill="auto"/>
+            <w:vAlign w:val="center"/>
+            <w:hideMark/>
+          </w:tcPr>
+          <w:p>
+            <w:pPr>
+              <w:spacing w:after="0" w:line="240" w:lineRule="auto"/>
+              <w:jc w:val="center"/>
+              <w:rPr>
+                <w:rFonts w:ascii="Cambria" w:eastAsia="Times New Roman" w:hAnsi="Cambria" w:cs="Calibri"/>
+                <w:color w:val="000000"/>
+                <w:lang w:val="en-IN" w:eastAsia="en-IN"/>
+              </w:rPr>
+            </w:pPr>
+            <w:r>
+              <w:rPr>
+                <w:rFonts w:ascii="Cambria" w:eastAsia="Times New Roman" w:hAnsi="Cambria" w:cs="Calibri"/>
+                <w:color w:val="000000"/>
+                <w:lang w:val="en-IN" w:eastAsia="en-IN"/>
+              </w:rPr>
+              <w:t>TS006</w:t>
+            </w:r>
+          </w:p>
+        </w:tc>
+        <w:tc>
+          <w:tcPr>
+            <w:tcW w:w="2255" w:type="dxa"/>
+            <w:tcBorders>
+              <w:top w:val="nil"/>
+              <w:left w:val="nil"/>
+              <w:bottom w:val="single" w:sz="4" w:space="0" w:color="auto"/>
+              <w:right w:val="single" w:sz="4" w:space="0" w:color="auto"/>
+            </w:tcBorders>
+            <w:shd w:val="clear" w:color="auto" w:fill="auto"/>
+            <w:vAlign w:val="center"/>
+            <w:hideMark/>
+          </w:tcPr>
+          <w:p>
+            <w:pPr>
+              <w:spacing w:after="0" w:line="240" w:lineRule="auto"/>
+              <w:jc w:val="center"/>
+              <w:rPr>
+                <w:rFonts w:ascii="Cambria" w:eastAsia="Times New Roman" w:hAnsi="Cambria" w:cs="Calibri"/>
+                <w:color w:val="000000"/>
+                <w:lang w:val="en-IN" w:eastAsia="en-IN"/>
+              </w:rPr>
+            </w:pPr>
+            <w:r>
+              <w:rPr>
+                <w:rFonts w:ascii="Cambria" w:eastAsia="Times New Roman" w:hAnsi="Cambria" w:cs="Calibri"/>
+                <w:color w:val="000000"/>
+                <w:lang w:val="en-IN" w:eastAsia="en-IN"/>
+              </w:rPr>
+              <w:t>Identify if the community portal looks good on Google Chrome.</w:t>
+            </w:r>
+          </w:p>
+        </w:tc>
+        <w:tc>
+          <w:tcPr>
+            <w:tcW w:w="2616" w:type="dxa"/>
+            <w:gridSpan w:val="2"/>
+            <w:tcBorders>
+              <w:top w:val="nil"/>
+              <w:left w:val="nil"/>
+              <w:bottom w:val="single" w:sz="4" w:space="0" w:color="auto"/>
+              <w:right w:val="single" w:sz="4" w:space="0" w:color="auto"/>
+            </w:tcBorders>
+            <w:shd w:val="clear" w:color="auto" w:fill="auto"/>
+            <w:vAlign w:val="center"/>
+            <w:hideMark/>
+          </w:tcPr>
+          <w:p>
+            <w:pPr>
+              <w:spacing w:after="0" w:line="240" w:lineRule="auto"/>
+              <w:jc w:val="center"/>
+              <w:rPr>
+                <w:rFonts w:ascii="Cambria" w:eastAsia="Times New Roman" w:hAnsi="Cambria" w:cs="Calibri"/>
+                <w:color w:val="000000"/>
+                <w:lang w:val="en-IN" w:eastAsia="en-IN"/>
+              </w:rPr>
+            </w:pPr>
+            <w:r>
+              <w:rPr>
+                <w:rFonts w:ascii="Cambria" w:eastAsia="Times New Roman" w:hAnsi="Cambria" w:cs="Calibri"/>
+                <w:color w:val="000000"/>
+                <w:lang w:val="en-IN" w:eastAsia="en-IN"/>
+              </w:rPr>
+              <w:t>The look of the portal and its user experience should be the same.</w:t>
+            </w:r>
+          </w:p>
+        </w:tc>
+      </w:tr>
+      <w:tr>
+        <w:trPr>
+          <w:gridAfter w:val="1"/>
+          <w:wAfter w:w="1360" w:type="dxa"/>
+          <w:trHeight w:val="828"/>
+        </w:trPr>
+        <w:tc>
+          <w:tcPr>
+            <w:tcW w:w="1241" w:type="dxa"/>
+            <w:tcBorders>
+              <w:top w:val="nil"/>
+              <w:left w:val="single" w:sz="4" w:space="0" w:color="auto"/>
+              <w:bottom w:val="single" w:sz="4" w:space="0" w:color="auto"/>
+              <w:right w:val="single" w:sz="4" w:space="0" w:color="auto"/>
+            </w:tcBorders>
+            <w:shd w:val="clear" w:color="auto" w:fill="auto"/>
+            <w:vAlign w:val="center"/>
+            <w:hideMark/>
+          </w:tcPr>
+          <w:p>
+            <w:pPr>
+              <w:spacing w:after="0" w:line="240" w:lineRule="auto"/>
+              <w:jc w:val="center"/>
+              <w:rPr>
+                <w:rFonts w:ascii="Cambria" w:eastAsia="Times New Roman" w:hAnsi="Cambria" w:cs="Calibri"/>
+                <w:color w:val="000000"/>
+                <w:lang w:val="en-IN" w:eastAsia="en-IN"/>
+              </w:rPr>
+            </w:pPr>
+            <w:r>
+              <w:rPr>
+                <w:rFonts w:ascii="Cambria" w:eastAsia="Times New Roman" w:hAnsi="Cambria" w:cs="Calibri"/>
+                <w:color w:val="000000"/>
+                <w:lang w:val="en-IN" w:eastAsia="en-IN"/>
+              </w:rPr>
+              <w:t>7</w:t>
+            </w:r>
+          </w:p>
+        </w:tc>
+        <w:tc>
+          <w:tcPr>
+            <w:tcW w:w="1240" w:type="dxa"/>
+            <w:tcBorders>
+              <w:top w:val="nil"/>
+              <w:left w:val="nil"/>
+              <w:bottom w:val="single" w:sz="4" w:space="0" w:color="auto"/>
+              <w:right w:val="single" w:sz="4" w:space="0" w:color="auto"/>
+            </w:tcBorders>
+            <w:shd w:val="clear" w:color="auto" w:fill="auto"/>
+            <w:vAlign w:val="center"/>
+            <w:hideMark/>
+          </w:tcPr>
+          <w:p>
+            <w:pPr>
+              <w:spacing w:after="0" w:line="240" w:lineRule="auto"/>
+              <w:jc w:val="center"/>
+              <w:rPr>
+                <w:rFonts w:ascii="Cambria" w:eastAsia="Times New Roman" w:hAnsi="Cambria" w:cs="Calibri"/>
+                <w:color w:val="000000"/>
+                <w:lang w:val="en-IN" w:eastAsia="en-IN"/>
+              </w:rPr>
+            </w:pPr>
+            <w:r>
+              <w:rPr>
+                <w:rFonts w:ascii="Cambria" w:eastAsia="Times New Roman" w:hAnsi="Cambria" w:cs="Calibri"/>
+                <w:color w:val="000000"/>
+                <w:lang w:val="en-IN" w:eastAsia="en-IN"/>
+              </w:rPr>
+              <w:t>TS007</w:t>
+            </w:r>
+          </w:p>
+        </w:tc>
+        <w:tc>
+          <w:tcPr>
+            <w:tcW w:w="2255" w:type="dxa"/>
+            <w:tcBorders>
+              <w:top w:val="nil"/>
+              <w:left w:val="nil"/>
+              <w:bottom w:val="single" w:sz="4" w:space="0" w:color="auto"/>
+              <w:right w:val="single" w:sz="4" w:space="0" w:color="auto"/>
+            </w:tcBorders>
+            <w:shd w:val="clear" w:color="auto" w:fill="auto"/>
+            <w:vAlign w:val="center"/>
+            <w:hideMark/>
+          </w:tcPr>
+          <w:p>
+            <w:pPr>
+              <w:spacing w:after="0" w:line="240" w:lineRule="auto"/>
+              <w:jc w:val="center"/>
+              <w:rPr>
+                <w:rFonts w:ascii="Cambria" w:eastAsia="Times New Roman" w:hAnsi="Cambria" w:cs="Calibri"/>
+                <w:color w:val="000000"/>
+                <w:lang w:val="en-IN" w:eastAsia="en-IN"/>
+              </w:rPr>
+            </w:pPr>
+            <w:r>
+              <w:rPr>
+                <w:rFonts w:ascii="Cambria" w:eastAsia="Times New Roman" w:hAnsi="Cambria" w:cs="Calibri"/>
+                <w:color w:val="000000"/>
+                <w:lang w:val="en-IN" w:eastAsia="en-IN"/>
+              </w:rPr>
+              <w:t xml:space="preserve">Identify if the community portal looks good on </w:t>
+            </w:r>
+            <w:r>
+              <w:rPr>
+                <w:rFonts w:ascii="Cambria" w:eastAsia="Times New Roman" w:hAnsi="Cambria" w:cs="Calibri"/>
+                <w:color w:val="000000"/>
+                <w:lang w:val="en-IN" w:eastAsia="en-IN"/>
+              </w:rPr>
+              <w:t>Apple Safari</w:t>
+            </w:r>
+            <w:r>
+              <w:rPr>
+                <w:rFonts w:ascii="Cambria" w:eastAsia="Times New Roman" w:hAnsi="Cambria" w:cs="Calibri"/>
+                <w:color w:val="000000"/>
+                <w:lang w:val="en-IN" w:eastAsia="en-IN"/>
+              </w:rPr>
+              <w:t>.</w:t>
+            </w:r>
+          </w:p>
+        </w:tc>
+        <w:tc>
+          <w:tcPr>
+            <w:tcW w:w="2616" w:type="dxa"/>
+            <w:gridSpan w:val="2"/>
+            <w:tcBorders>
+              <w:top w:val="nil"/>
+              <w:left w:val="nil"/>
+              <w:bottom w:val="single" w:sz="4" w:space="0" w:color="auto"/>
+              <w:right w:val="single" w:sz="4" w:space="0" w:color="auto"/>
+            </w:tcBorders>
+            <w:shd w:val="clear" w:color="auto" w:fill="auto"/>
+            <w:vAlign w:val="center"/>
+            <w:hideMark/>
+          </w:tcPr>
+          <w:p>
+            <w:pPr>
+              <w:spacing w:after="0" w:line="240" w:lineRule="auto"/>
+              <w:jc w:val="center"/>
+              <w:rPr>
+                <w:rFonts w:ascii="Cambria" w:eastAsia="Times New Roman" w:hAnsi="Cambria" w:cs="Calibri"/>
+                <w:color w:val="000000"/>
+                <w:lang w:val="en-IN" w:eastAsia="en-IN"/>
+              </w:rPr>
+            </w:pPr>
+            <w:r>
+              <w:rPr>
+                <w:rFonts w:ascii="Cambria" w:eastAsia="Times New Roman" w:hAnsi="Cambria" w:cs="Calibri"/>
+                <w:color w:val="000000"/>
+                <w:lang w:val="en-IN" w:eastAsia="en-IN"/>
+              </w:rPr>
+              <w:t>The look of the portal and its user experience should be the same.</w:t>
+            </w:r>
+          </w:p>
+        </w:tc>
+      </w:tr>
+      <w:tr>
+        <w:trPr>
+          <w:gridAfter w:val="1"/>
+          <w:wAfter w:w="1360" w:type="dxa"/>
+          <w:trHeight w:val="828"/>
+        </w:trPr>
+        <w:tc>
+          <w:tcPr>
+            <w:tcW w:w="1241" w:type="dxa"/>
+            <w:tcBorders>
+              <w:top w:val="nil"/>
+              <w:left w:val="single" w:sz="4" w:space="0" w:color="auto"/>
+              <w:bottom w:val="nil"/>
+              <w:right w:val="single" w:sz="4" w:space="0" w:color="auto"/>
+            </w:tcBorders>
+            <w:shd w:val="clear" w:color="auto" w:fill="auto"/>
+            <w:vAlign w:val="center"/>
+            <w:hideMark/>
+          </w:tcPr>
+          <w:p>
+            <w:pPr>
+              <w:spacing w:after="0" w:line="240" w:lineRule="auto"/>
+              <w:jc w:val="center"/>
+              <w:rPr>
+                <w:rFonts w:ascii="Cambria" w:eastAsia="Times New Roman" w:hAnsi="Cambria" w:cs="Calibri"/>
+                <w:color w:val="000000"/>
+                <w:lang w:val="en-IN" w:eastAsia="en-IN"/>
+              </w:rPr>
+            </w:pPr>
+            <w:r>
+              <w:rPr>
+                <w:rFonts w:ascii="Cambria" w:eastAsia="Times New Roman" w:hAnsi="Cambria" w:cs="Calibri"/>
+                <w:color w:val="000000"/>
+                <w:lang w:val="en-IN" w:eastAsia="en-IN"/>
+              </w:rPr>
+              <w:t>8</w:t>
+            </w:r>
+          </w:p>
+        </w:tc>
+        <w:tc>
+          <w:tcPr>
+            <w:tcW w:w="1240" w:type="dxa"/>
+            <w:tcBorders>
+              <w:top w:val="nil"/>
+              <w:left w:val="nil"/>
+              <w:bottom w:val="nil"/>
+              <w:right w:val="single" w:sz="4" w:space="0" w:color="auto"/>
+            </w:tcBorders>
+            <w:shd w:val="clear" w:color="auto" w:fill="auto"/>
+            <w:vAlign w:val="center"/>
+            <w:hideMark/>
+          </w:tcPr>
+          <w:p>
+            <w:pPr>
+              <w:spacing w:after="0" w:line="240" w:lineRule="auto"/>
+              <w:jc w:val="center"/>
+              <w:rPr>
+                <w:rFonts w:ascii="Cambria" w:eastAsia="Times New Roman" w:hAnsi="Cambria" w:cs="Calibri"/>
+                <w:color w:val="000000"/>
+                <w:lang w:val="en-IN" w:eastAsia="en-IN"/>
+              </w:rPr>
+            </w:pPr>
+            <w:r>
+              <w:rPr>
+                <w:rFonts w:ascii="Cambria" w:eastAsia="Times New Roman" w:hAnsi="Cambria" w:cs="Calibri"/>
+                <w:color w:val="000000"/>
+                <w:lang w:val="en-IN" w:eastAsia="en-IN"/>
+              </w:rPr>
+              <w:t>TS008</w:t>
+            </w:r>
+          </w:p>
+        </w:tc>
+        <w:tc>
+          <w:tcPr>
+            <w:tcW w:w="2255" w:type="dxa"/>
+            <w:tcBorders>
+              <w:top w:val="nil"/>
+              <w:left w:val="nil"/>
+              <w:bottom w:val="nil"/>
+              <w:right w:val="single" w:sz="4" w:space="0" w:color="auto"/>
+            </w:tcBorders>
+            <w:shd w:val="clear" w:color="auto" w:fill="auto"/>
+            <w:vAlign w:val="center"/>
+            <w:hideMark/>
+          </w:tcPr>
+          <w:p>
+            <w:pPr>
+              <w:spacing w:after="0" w:line="240" w:lineRule="auto"/>
+              <w:jc w:val="center"/>
+              <w:rPr>
+                <w:rFonts w:ascii="Cambria" w:eastAsia="Times New Roman" w:hAnsi="Cambria" w:cs="Calibri"/>
+                <w:color w:val="000000"/>
+                <w:lang w:val="en-IN" w:eastAsia="en-IN"/>
+              </w:rPr>
+            </w:pPr>
+            <w:r>
+              <w:rPr>
+                <w:rFonts w:ascii="Cambria" w:eastAsia="Times New Roman" w:hAnsi="Cambria" w:cs="Calibri"/>
+                <w:color w:val="000000"/>
+                <w:lang w:val="en-IN" w:eastAsia="en-IN"/>
+              </w:rPr>
+              <w:t xml:space="preserve">Identify if the community portal looks good on </w:t>
+            </w:r>
+            <w:r>
+              <w:rPr>
+                <w:rFonts w:ascii="Cambria" w:eastAsia="Times New Roman" w:hAnsi="Cambria" w:cs="Calibri"/>
+                <w:color w:val="000000"/>
+                <w:lang w:val="en-IN" w:eastAsia="en-IN"/>
+              </w:rPr>
+              <w:t>Mozilla Firefox.</w:t>
+            </w:r>
+          </w:p>
+        </w:tc>
+        <w:tc>
+          <w:tcPr>
+            <w:tcW w:w="2616" w:type="dxa"/>
+            <w:gridSpan w:val="2"/>
+            <w:tcBorders>
+              <w:top w:val="nil"/>
+              <w:left w:val="nil"/>
+              <w:bottom w:val="nil"/>
+              <w:right w:val="single" w:sz="4" w:space="0" w:color="auto"/>
+            </w:tcBorders>
+            <w:shd w:val="clear" w:color="auto" w:fill="auto"/>
+            <w:vAlign w:val="center"/>
+            <w:hideMark/>
+          </w:tcPr>
+          <w:p>
+            <w:pPr>
+              <w:spacing w:after="0" w:line="240" w:lineRule="auto"/>
+              <w:jc w:val="center"/>
+              <w:rPr>
+                <w:rFonts w:ascii="Cambria" w:eastAsia="Times New Roman" w:hAnsi="Cambria" w:cs="Calibri"/>
+                <w:color w:val="000000"/>
+                <w:lang w:val="en-IN" w:eastAsia="en-IN"/>
+              </w:rPr>
+            </w:pPr>
+            <w:r>
+              <w:rPr>
+                <w:rFonts w:ascii="Cambria" w:eastAsia="Times New Roman" w:hAnsi="Cambria" w:cs="Calibri"/>
+                <w:color w:val="000000"/>
+                <w:lang w:val="en-IN" w:eastAsia="en-IN"/>
+              </w:rPr>
+              <w:t>The look of the portal and its user experience should be the same.</w:t>
+            </w:r>
+          </w:p>
+        </w:tc>
+      </w:tr>
+      <w:tr>
+        <w:trPr>
+          <w:gridAfter w:val="1"/>
+          <w:wAfter w:w="1360" w:type="dxa"/>
+          <w:trHeight w:val="828"/>
+        </w:trPr>
+        <w:tc>
+          <w:tcPr>
+            <w:tcW w:w="1241" w:type="dxa"/>
+            <w:tcBorders>
+              <w:top w:val="single" w:sz="4" w:space="0" w:color="auto"/>
+              <w:left w:val="single" w:sz="4" w:space="0" w:color="auto"/>
+              <w:bottom w:val="single" w:sz="4" w:space="0" w:color="auto"/>
+              <w:right w:val="single" w:sz="4" w:space="0" w:color="auto"/>
+            </w:tcBorders>
+            <w:shd w:val="clear" w:color="auto" w:fill="auto"/>
+            <w:vAlign w:val="center"/>
+          </w:tcPr>
+          <w:p>
+            <w:pPr>
+              <w:spacing w:after="0" w:line="240" w:lineRule="auto"/>
+              <w:jc w:val="center"/>
+              <w:rPr>
+                <w:rFonts w:ascii="Cambria" w:eastAsia="Times New Roman" w:hAnsi="Cambria" w:cs="Calibri"/>
+                <w:color w:val="000000"/>
+                <w:lang w:val="en-IN" w:eastAsia="en-IN"/>
+              </w:rPr>
+            </w:pPr>
+            <w:r>
+              <w:rPr>
+                <w:rFonts w:ascii="Cambria" w:eastAsia="Times New Roman" w:hAnsi="Cambria" w:cs="Calibri"/>
+                <w:color w:val="000000"/>
+                <w:lang w:val="en-IN" w:eastAsia="en-IN"/>
+              </w:rPr>
+              <w:t>9</w:t>
+            </w:r>
+          </w:p>
+        </w:tc>
+        <w:tc>
+          <w:tcPr>
+            <w:tcW w:w="1240" w:type="dxa"/>
+            <w:tcBorders>
+              <w:top w:val="single" w:sz="4" w:space="0" w:color="auto"/>
+              <w:left w:val="nil"/>
+              <w:bottom w:val="single" w:sz="4" w:space="0" w:color="auto"/>
+              <w:right w:val="single" w:sz="4" w:space="0" w:color="auto"/>
+            </w:tcBorders>
+            <w:shd w:val="clear" w:color="auto" w:fill="auto"/>
+            <w:vAlign w:val="center"/>
+          </w:tcPr>
+          <w:p>
+            <w:pPr>
+              <w:spacing w:after="0" w:line="240" w:lineRule="auto"/>
+              <w:jc w:val="center"/>
+              <w:rPr>
+                <w:rFonts w:ascii="Cambria" w:eastAsia="Times New Roman" w:hAnsi="Cambria" w:cs="Calibri"/>
+                <w:color w:val="000000"/>
+                <w:lang w:val="en-IN" w:eastAsia="en-IN"/>
+              </w:rPr>
+            </w:pPr>
+            <w:r>
+              <w:rPr>
+                <w:rFonts w:ascii="Cambria" w:eastAsia="Times New Roman" w:hAnsi="Cambria" w:cs="Calibri"/>
+                <w:color w:val="000000"/>
+                <w:lang w:val="en-IN" w:eastAsia="en-IN"/>
+              </w:rPr>
+              <w:t>TS009</w:t>
+            </w:r>
+          </w:p>
+        </w:tc>
+        <w:tc>
+          <w:tcPr>
+            <w:tcW w:w="2255" w:type="dxa"/>
+            <w:tcBorders>
+              <w:top w:val="single" w:sz="4" w:space="0" w:color="auto"/>
+              <w:left w:val="nil"/>
+              <w:bottom w:val="single" w:sz="4" w:space="0" w:color="auto"/>
+              <w:right w:val="single" w:sz="4" w:space="0" w:color="auto"/>
+            </w:tcBorders>
+            <w:shd w:val="clear" w:color="auto" w:fill="auto"/>
+            <w:vAlign w:val="center"/>
+          </w:tcPr>
+          <w:p>
+            <w:pPr>
+              <w:spacing w:after="0" w:line="240" w:lineRule="auto"/>
+              <w:jc w:val="center"/>
+              <w:rPr>
+                <w:rFonts w:ascii="Cambria" w:eastAsia="Times New Roman" w:hAnsi="Cambria" w:cs="Calibri"/>
+                <w:color w:val="000000"/>
+                <w:lang w:val="en-IN" w:eastAsia="en-IN"/>
+              </w:rPr>
+            </w:pPr>
+            <w:r>
+              <w:rPr>
+                <w:rFonts w:ascii="Cambria" w:eastAsia="Times New Roman" w:hAnsi="Cambria" w:cs="Calibri"/>
+                <w:color w:val="000000"/>
+                <w:lang w:val="en-IN" w:eastAsia="en-IN"/>
+              </w:rPr>
+              <w:t>Identify if the community portal looks good on Microsoft Edge</w:t>
+            </w:r>
+          </w:p>
+        </w:tc>
+        <w:tc>
+          <w:tcPr>
+            <w:tcW w:w="2616" w:type="dxa"/>
+            <w:gridSpan w:val="2"/>
+            <w:tcBorders>
+              <w:top w:val="single" w:sz="4" w:space="0" w:color="auto"/>
+              <w:left w:val="nil"/>
+              <w:bottom w:val="single" w:sz="4" w:space="0" w:color="auto"/>
+              <w:right w:val="single" w:sz="4" w:space="0" w:color="auto"/>
+            </w:tcBorders>
+            <w:shd w:val="clear" w:color="auto" w:fill="auto"/>
+            <w:vAlign w:val="center"/>
+          </w:tcPr>
+          <w:p>
+            <w:pPr>
+              <w:spacing w:after="0" w:line="240" w:lineRule="auto"/>
+              <w:jc w:val="center"/>
+              <w:rPr>
+                <w:rFonts w:ascii="Cambria" w:eastAsia="Times New Roman" w:hAnsi="Cambria" w:cs="Calibri"/>
+                <w:color w:val="000000"/>
+                <w:lang w:val="en-IN" w:eastAsia="en-IN"/>
+              </w:rPr>
+            </w:pPr>
+            <w:r>
+              <w:rPr>
+                <w:rFonts w:ascii="Cambria" w:eastAsia="Times New Roman" w:hAnsi="Cambria" w:cs="Calibri"/>
+                <w:color w:val="000000"/>
+                <w:lang w:val="en-IN" w:eastAsia="en-IN"/>
+              </w:rPr>
+              <w:t>The look of the portal and its user experience should be the same.</w:t>
+            </w:r>
+          </w:p>
+        </w:tc>
+      </w:tr>
+    </w:tbl>
+    <w:p>
+      <w:pPr>
+        <w:rPr>
+          <w:lang w:val="en-MY"/>
+        </w:rPr>
+      </w:pPr>
+    </w:p>
+    <w:tbl>
+      <w:tblPr>
+        <w:tblW w:w="8712" w:type="dxa"/>
+        <w:tblLook w:val="04A0" w:firstRow="1" w:lastRow="0" w:firstColumn="1" w:lastColumn="0" w:noHBand="0" w:noVBand="1"/>
+      </w:tblPr>
+      <w:tblGrid>
+        <w:gridCol w:w="1241"/>
+        <w:gridCol w:w="1240"/>
+        <w:gridCol w:w="2183"/>
+        <w:gridCol w:w="1432"/>
+        <w:gridCol w:w="1184"/>
+        <w:gridCol w:w="1432"/>
+      </w:tblGrid>
+      <w:tr>
+        <w:trPr>
+          <w:trHeight w:val="288"/>
+        </w:trPr>
+        <w:tc>
+          <w:tcPr>
+            <w:tcW w:w="6096" w:type="dxa"/>
+            <w:gridSpan w:val="4"/>
+            <w:tcBorders>
+              <w:top w:val="nil"/>
+              <w:left w:val="nil"/>
+              <w:bottom w:val="nil"/>
+              <w:right w:val="nil"/>
+            </w:tcBorders>
+            <w:shd w:val="clear" w:color="auto" w:fill="auto"/>
+            <w:noWrap/>
+            <w:vAlign w:val="center"/>
+            <w:hideMark/>
+          </w:tcPr>
+          <w:p>
+            <w:pPr>
+              <w:spacing w:after="0" w:line="240" w:lineRule="auto"/>
+              <w:rPr>
+                <w:rFonts w:ascii="Cambria" w:eastAsia="Times New Roman" w:hAnsi="Cambria" w:cs="Calibri"/>
+                <w:b/>
+                <w:bCs/>
+                <w:color w:val="000000"/>
+                <w:lang w:val="en-IN" w:eastAsia="en-IN"/>
+              </w:rPr>
+            </w:pPr>
+            <w:r>
+              <w:rPr>
+                <w:rFonts w:ascii="Cambria" w:eastAsia="Times New Roman" w:hAnsi="Cambria" w:cs="Calibri"/>
+                <w:b/>
+                <w:bCs/>
+                <w:color w:val="000000"/>
+                <w:lang w:val="en-IN" w:eastAsia="en-IN"/>
+              </w:rPr>
+              <w:t>  3</w:t>
+            </w:r>
+            <w:r>
+              <w:rPr>
+                <w:rFonts w:ascii="Times New Roman" w:eastAsia="Times New Roman" w:hAnsi="Times New Roman" w:cs="Times New Roman"/>
+                <w:b/>
+                <w:bCs/>
+                <w:color w:val="000000"/>
+                <w:sz w:val="14"/>
+                <w:szCs w:val="14"/>
+                <w:lang w:val="en-IN" w:eastAsia="en-IN"/>
+              </w:rPr>
+              <w:t xml:space="preserve">. </w:t>
+            </w:r>
+            <w:r>
+              <w:rPr>
+                <w:rFonts w:ascii="Cambria" w:eastAsia="Times New Roman" w:hAnsi="Cambria" w:cs="Calibri"/>
+                <w:b/>
+                <w:bCs/>
+                <w:color w:val="000000"/>
+                <w:lang w:val="en-IN" w:eastAsia="en-IN"/>
+              </w:rPr>
+              <w:t>Performance Efficiency - Load Testing/ Stress testing</w:t>
+            </w:r>
+          </w:p>
+        </w:tc>
+        <w:tc>
+          <w:tcPr>
+            <w:tcW w:w="2616" w:type="dxa"/>
+            <w:gridSpan w:val="2"/>
+            <w:tcBorders>
+              <w:top w:val="nil"/>
+              <w:left w:val="nil"/>
+              <w:bottom w:val="nil"/>
+              <w:right w:val="nil"/>
+            </w:tcBorders>
+            <w:shd w:val="clear" w:color="auto" w:fill="auto"/>
+            <w:noWrap/>
+            <w:vAlign w:val="bottom"/>
+            <w:hideMark/>
+          </w:tcPr>
+          <w:p>
+            <w:pPr>
+              <w:spacing w:after="0" w:line="240" w:lineRule="auto"/>
+              <w:rPr>
+                <w:rFonts w:ascii="Cambria" w:eastAsia="Times New Roman" w:hAnsi="Cambria" w:cs="Calibri"/>
+                <w:b/>
+                <w:bCs/>
+                <w:color w:val="000000"/>
+                <w:lang w:val="en-IN" w:eastAsia="en-IN"/>
+              </w:rPr>
+            </w:pPr>
+          </w:p>
+        </w:tc>
+      </w:tr>
+      <w:tr>
+        <w:trPr>
+          <w:gridAfter w:val="1"/>
+          <w:wAfter w:w="1432" w:type="dxa"/>
+          <w:trHeight w:val="684"/>
+        </w:trPr>
+        <w:tc>
+          <w:tcPr>
+            <w:tcW w:w="1241" w:type="dxa"/>
+            <w:tcBorders>
+              <w:top w:val="single" w:sz="4" w:space="0" w:color="auto"/>
+              <w:left w:val="single" w:sz="4" w:space="0" w:color="auto"/>
+              <w:bottom w:val="single" w:sz="4" w:space="0" w:color="auto"/>
+              <w:right w:val="single" w:sz="4" w:space="0" w:color="auto"/>
+            </w:tcBorders>
+            <w:shd w:val="clear" w:color="auto" w:fill="auto"/>
+            <w:vAlign w:val="center"/>
+            <w:hideMark/>
+          </w:tcPr>
+          <w:p>
+            <w:pPr>
+              <w:spacing w:after="0" w:line="240" w:lineRule="auto"/>
+              <w:ind w:firstLineChars="200" w:firstLine="442"/>
+              <w:rPr>
+                <w:rFonts w:ascii="Cambria" w:eastAsia="Times New Roman" w:hAnsi="Cambria" w:cs="Calibri"/>
+                <w:b/>
+                <w:bCs/>
+                <w:color w:val="000000"/>
+                <w:lang w:val="en-IN" w:eastAsia="en-IN"/>
+              </w:rPr>
+            </w:pPr>
+            <w:r>
+              <w:rPr>
+                <w:rFonts w:ascii="Cambria" w:eastAsia="Times New Roman" w:hAnsi="Cambria" w:cs="Calibri"/>
+                <w:b/>
+                <w:bCs/>
+                <w:color w:val="000000"/>
+                <w:lang w:val="en-IN" w:eastAsia="en-IN"/>
+              </w:rPr>
+              <w:t>Test Id</w:t>
+            </w:r>
+          </w:p>
+        </w:tc>
+        <w:tc>
+          <w:tcPr>
+            <w:tcW w:w="1240" w:type="dxa"/>
+            <w:tcBorders>
+              <w:top w:val="single" w:sz="4" w:space="0" w:color="auto"/>
+              <w:left w:val="nil"/>
+              <w:bottom w:val="single" w:sz="4" w:space="0" w:color="auto"/>
+              <w:right w:val="single" w:sz="4" w:space="0" w:color="auto"/>
+            </w:tcBorders>
+            <w:shd w:val="clear" w:color="auto" w:fill="auto"/>
+            <w:vAlign w:val="center"/>
+            <w:hideMark/>
+          </w:tcPr>
+          <w:p>
+            <w:pPr>
+              <w:spacing w:after="0" w:line="240" w:lineRule="auto"/>
+              <w:jc w:val="center"/>
+              <w:rPr>
+                <w:rFonts w:ascii="Cambria" w:eastAsia="Times New Roman" w:hAnsi="Cambria" w:cs="Calibri"/>
+                <w:b/>
+                <w:bCs/>
+                <w:color w:val="000000"/>
+                <w:lang w:val="en-IN" w:eastAsia="en-IN"/>
+              </w:rPr>
+            </w:pPr>
+            <w:r>
+              <w:rPr>
+                <w:rFonts w:ascii="Cambria" w:eastAsia="Times New Roman" w:hAnsi="Cambria" w:cs="Calibri"/>
+                <w:b/>
+                <w:bCs/>
+                <w:color w:val="000000"/>
+                <w:lang w:val="en-IN" w:eastAsia="en-IN"/>
+              </w:rPr>
+              <w:t>Test Scenario</w:t>
+            </w:r>
+          </w:p>
+        </w:tc>
+        <w:tc>
+          <w:tcPr>
+            <w:tcW w:w="2183" w:type="dxa"/>
+            <w:tcBorders>
+              <w:top w:val="single" w:sz="4" w:space="0" w:color="auto"/>
+              <w:left w:val="nil"/>
+              <w:bottom w:val="single" w:sz="4" w:space="0" w:color="auto"/>
+              <w:right w:val="single" w:sz="4" w:space="0" w:color="auto"/>
+            </w:tcBorders>
+            <w:shd w:val="clear" w:color="auto" w:fill="auto"/>
+            <w:vAlign w:val="center"/>
+            <w:hideMark/>
+          </w:tcPr>
+          <w:p>
+            <w:pPr>
+              <w:spacing w:after="0" w:line="240" w:lineRule="auto"/>
+              <w:jc w:val="center"/>
+              <w:rPr>
+                <w:rFonts w:ascii="Cambria" w:eastAsia="Times New Roman" w:hAnsi="Cambria" w:cs="Calibri"/>
+                <w:b/>
+                <w:bCs/>
+                <w:color w:val="000000"/>
+                <w:lang w:val="en-IN" w:eastAsia="en-IN"/>
+              </w:rPr>
+            </w:pPr>
+            <w:r>
+              <w:rPr>
+                <w:rFonts w:ascii="Cambria" w:eastAsia="Times New Roman" w:hAnsi="Cambria" w:cs="Calibri"/>
+                <w:b/>
+                <w:bCs/>
+                <w:color w:val="000000"/>
+                <w:lang w:val="en-IN" w:eastAsia="en-IN"/>
+              </w:rPr>
+              <w:t>Test Objective</w:t>
+            </w:r>
+          </w:p>
+        </w:tc>
+        <w:tc>
+          <w:tcPr>
+            <w:tcW w:w="2616" w:type="dxa"/>
+            <w:gridSpan w:val="2"/>
+            <w:tcBorders>
+              <w:top w:val="single" w:sz="4" w:space="0" w:color="auto"/>
+              <w:left w:val="nil"/>
+              <w:bottom w:val="single" w:sz="4" w:space="0" w:color="auto"/>
+              <w:right w:val="single" w:sz="4" w:space="0" w:color="auto"/>
+            </w:tcBorders>
+            <w:shd w:val="clear" w:color="auto" w:fill="auto"/>
+            <w:vAlign w:val="center"/>
+            <w:hideMark/>
+          </w:tcPr>
+          <w:p>
+            <w:pPr>
+              <w:spacing w:after="0" w:line="240" w:lineRule="auto"/>
+              <w:jc w:val="center"/>
+              <w:rPr>
+                <w:rFonts w:ascii="Cambria" w:eastAsia="Times New Roman" w:hAnsi="Cambria" w:cs="Calibri"/>
+                <w:b/>
+                <w:bCs/>
+                <w:color w:val="000000"/>
+                <w:lang w:val="en-IN" w:eastAsia="en-IN"/>
+              </w:rPr>
+            </w:pPr>
+            <w:r>
+              <w:rPr>
+                <w:rFonts w:ascii="Cambria" w:eastAsia="Times New Roman" w:hAnsi="Cambria" w:cs="Calibri"/>
+                <w:b/>
+                <w:bCs/>
+                <w:color w:val="000000"/>
+                <w:lang w:val="en-IN" w:eastAsia="en-IN"/>
+              </w:rPr>
+              <w:t>Expected Result</w:t>
+            </w:r>
+          </w:p>
+        </w:tc>
+      </w:tr>
+      <w:tr>
+        <w:trPr>
+          <w:gridAfter w:val="1"/>
+          <w:wAfter w:w="1432" w:type="dxa"/>
+          <w:trHeight w:val="840"/>
+        </w:trPr>
+        <w:tc>
+          <w:tcPr>
+            <w:tcW w:w="1241" w:type="dxa"/>
+            <w:tcBorders>
+              <w:top w:val="nil"/>
+              <w:left w:val="single" w:sz="4" w:space="0" w:color="auto"/>
+              <w:bottom w:val="nil"/>
+              <w:right w:val="single" w:sz="4" w:space="0" w:color="auto"/>
+            </w:tcBorders>
+            <w:shd w:val="clear" w:color="auto" w:fill="auto"/>
+            <w:vAlign w:val="center"/>
+            <w:hideMark/>
+          </w:tcPr>
+          <w:p>
+            <w:pPr>
+              <w:spacing w:after="0" w:line="240" w:lineRule="auto"/>
+              <w:jc w:val="center"/>
+              <w:rPr>
+                <w:rFonts w:ascii="Cambria" w:eastAsia="Times New Roman" w:hAnsi="Cambria" w:cs="Calibri"/>
+                <w:color w:val="000000"/>
+                <w:lang w:val="en-IN" w:eastAsia="en-IN"/>
+              </w:rPr>
+            </w:pPr>
+            <w:r>
+              <w:rPr>
+                <w:rFonts w:ascii="Cambria" w:eastAsia="Times New Roman" w:hAnsi="Cambria" w:cs="Calibri"/>
+                <w:color w:val="000000"/>
+                <w:lang w:val="en-IN" w:eastAsia="en-IN"/>
+              </w:rPr>
+              <w:t>10</w:t>
+            </w:r>
+          </w:p>
+        </w:tc>
+        <w:tc>
+          <w:tcPr>
+            <w:tcW w:w="1240" w:type="dxa"/>
+            <w:tcBorders>
+              <w:top w:val="nil"/>
+              <w:left w:val="single" w:sz="4" w:space="0" w:color="auto"/>
+              <w:bottom w:val="nil"/>
+              <w:right w:val="single" w:sz="4" w:space="0" w:color="auto"/>
+            </w:tcBorders>
+            <w:shd w:val="clear" w:color="auto" w:fill="auto"/>
+            <w:vAlign w:val="center"/>
+            <w:hideMark/>
+          </w:tcPr>
+          <w:p>
+            <w:pPr>
+              <w:spacing w:after="0" w:line="240" w:lineRule="auto"/>
+              <w:jc w:val="center"/>
+              <w:rPr>
+                <w:rFonts w:ascii="Cambria" w:eastAsia="Times New Roman" w:hAnsi="Cambria" w:cs="Calibri"/>
+                <w:color w:val="000000"/>
+                <w:lang w:val="en-IN" w:eastAsia="en-IN"/>
+              </w:rPr>
+            </w:pPr>
+            <w:r>
+              <w:rPr>
+                <w:rFonts w:ascii="Cambria" w:eastAsia="Times New Roman" w:hAnsi="Cambria" w:cs="Calibri"/>
+                <w:color w:val="000000"/>
+                <w:lang w:val="en-IN" w:eastAsia="en-IN"/>
+              </w:rPr>
+              <w:t>TS0</w:t>
+            </w:r>
+            <w:r>
+              <w:rPr>
+                <w:rFonts w:ascii="Cambria" w:eastAsia="Times New Roman" w:hAnsi="Cambria" w:cs="Calibri"/>
+                <w:color w:val="000000"/>
+                <w:lang w:val="en-IN" w:eastAsia="en-IN"/>
+              </w:rPr>
+              <w:t>10</w:t>
+            </w:r>
+          </w:p>
+        </w:tc>
+        <w:tc>
+          <w:tcPr>
+            <w:tcW w:w="2183" w:type="dxa"/>
+            <w:tcBorders>
+              <w:top w:val="nil"/>
+              <w:left w:val="nil"/>
+              <w:bottom w:val="nil"/>
+              <w:right w:val="single" w:sz="4" w:space="0" w:color="auto"/>
+            </w:tcBorders>
+            <w:shd w:val="clear" w:color="auto" w:fill="auto"/>
+            <w:vAlign w:val="center"/>
+          </w:tcPr>
+          <w:p>
+            <w:pPr>
+              <w:spacing w:after="0" w:line="240" w:lineRule="auto"/>
+              <w:jc w:val="center"/>
+              <w:rPr>
+                <w:rFonts w:ascii="Cambria" w:eastAsia="Times New Roman" w:hAnsi="Cambria" w:cs="Calibri"/>
+                <w:color w:val="000000"/>
+                <w:lang w:val="en-IN" w:eastAsia="en-IN"/>
+              </w:rPr>
+            </w:pPr>
+            <w:r>
+              <w:rPr>
+                <w:rFonts w:ascii="Cambria" w:eastAsia="Times New Roman" w:hAnsi="Cambria" w:cs="Calibri"/>
+                <w:color w:val="000000"/>
+                <w:lang w:val="en-IN" w:eastAsia="en-IN"/>
+              </w:rPr>
+              <w:t>Ensure the homepage loads in less than 10 seconds.</w:t>
+            </w:r>
+          </w:p>
+        </w:tc>
+        <w:tc>
+          <w:tcPr>
+            <w:tcW w:w="2616" w:type="dxa"/>
+            <w:gridSpan w:val="2"/>
+            <w:tcBorders>
+              <w:top w:val="nil"/>
+              <w:left w:val="single" w:sz="4" w:space="0" w:color="auto"/>
+              <w:bottom w:val="nil"/>
+              <w:right w:val="single" w:sz="4" w:space="0" w:color="auto"/>
+            </w:tcBorders>
+            <w:shd w:val="clear" w:color="auto" w:fill="auto"/>
+            <w:vAlign w:val="center"/>
+            <w:hideMark/>
+          </w:tcPr>
+          <w:p>
+            <w:pPr>
+              <w:spacing w:after="0" w:line="240" w:lineRule="auto"/>
+              <w:jc w:val="center"/>
+              <w:rPr>
+                <w:rFonts w:ascii="Cambria" w:eastAsia="Times New Roman" w:hAnsi="Cambria" w:cs="Calibri"/>
+                <w:color w:val="000000"/>
+                <w:lang w:val="en-IN" w:eastAsia="en-IN"/>
+              </w:rPr>
+            </w:pPr>
+            <w:r>
+              <w:rPr>
+                <w:rFonts w:ascii="Cambria" w:eastAsia="Times New Roman" w:hAnsi="Cambria" w:cs="Calibri"/>
+                <w:color w:val="000000"/>
+                <w:lang w:val="en-IN" w:eastAsia="en-IN"/>
+              </w:rPr>
+              <w:t>Homepage loads in less than 10 seconds.</w:t>
+            </w:r>
+          </w:p>
+        </w:tc>
+      </w:tr>
+      <w:tr>
+        <w:trPr>
+          <w:gridAfter w:val="1"/>
+          <w:wAfter w:w="1432" w:type="dxa"/>
+          <w:trHeight w:val="840"/>
+        </w:trPr>
+        <w:tc>
+          <w:tcPr>
+            <w:tcW w:w="1241" w:type="dxa"/>
+            <w:tcBorders>
+              <w:top w:val="single" w:sz="4" w:space="0" w:color="auto"/>
+              <w:left w:val="single" w:sz="4" w:space="0" w:color="auto"/>
+              <w:bottom w:val="single" w:sz="4" w:space="0" w:color="auto"/>
+              <w:right w:val="single" w:sz="4" w:space="0" w:color="auto"/>
+            </w:tcBorders>
+            <w:shd w:val="clear" w:color="auto" w:fill="auto"/>
+            <w:vAlign w:val="center"/>
+          </w:tcPr>
+          <w:p>
+            <w:pPr>
+              <w:spacing w:after="0" w:line="240" w:lineRule="auto"/>
+              <w:jc w:val="center"/>
+              <w:rPr>
+                <w:rFonts w:ascii="Cambria" w:eastAsia="Times New Roman" w:hAnsi="Cambria" w:cs="Calibri"/>
+                <w:color w:val="000000"/>
+                <w:lang w:val="en-IN" w:eastAsia="en-IN"/>
+              </w:rPr>
+            </w:pPr>
+            <w:r>
+              <w:rPr>
+                <w:rFonts w:ascii="Cambria" w:eastAsia="Times New Roman" w:hAnsi="Cambria" w:cs="Calibri"/>
+                <w:color w:val="000000"/>
+                <w:lang w:val="en-IN" w:eastAsia="en-IN"/>
+              </w:rPr>
+              <w:t>11</w:t>
+            </w:r>
+          </w:p>
+        </w:tc>
+        <w:tc>
+          <w:tcPr>
+            <w:tcW w:w="1240" w:type="dxa"/>
+            <w:tcBorders>
+              <w:top w:val="single" w:sz="4" w:space="0" w:color="auto"/>
+              <w:left w:val="single" w:sz="4" w:space="0" w:color="auto"/>
+              <w:bottom w:val="single" w:sz="4" w:space="0" w:color="auto"/>
+              <w:right w:val="single" w:sz="4" w:space="0" w:color="auto"/>
+            </w:tcBorders>
+            <w:shd w:val="clear" w:color="auto" w:fill="auto"/>
+            <w:vAlign w:val="center"/>
+          </w:tcPr>
+          <w:p>
+            <w:pPr>
+              <w:spacing w:after="0" w:line="240" w:lineRule="auto"/>
+              <w:jc w:val="center"/>
+              <w:rPr>
+                <w:rFonts w:ascii="Cambria" w:eastAsia="Times New Roman" w:hAnsi="Cambria" w:cs="Calibri"/>
+                <w:color w:val="000000"/>
+                <w:lang w:val="en-IN" w:eastAsia="en-IN"/>
+              </w:rPr>
+            </w:pPr>
+            <w:r>
+              <w:rPr>
+                <w:rFonts w:ascii="Cambria" w:eastAsia="Times New Roman" w:hAnsi="Cambria" w:cs="Calibri"/>
+                <w:color w:val="000000"/>
+                <w:lang w:val="en-IN" w:eastAsia="en-IN"/>
+              </w:rPr>
+              <w:t>TS011</w:t>
+            </w:r>
+          </w:p>
+        </w:tc>
+        <w:tc>
+          <w:tcPr>
+            <w:tcW w:w="2183" w:type="dxa"/>
+            <w:tcBorders>
+              <w:top w:val="single" w:sz="4" w:space="0" w:color="auto"/>
+              <w:left w:val="nil"/>
+              <w:bottom w:val="single" w:sz="4" w:space="0" w:color="auto"/>
+              <w:right w:val="single" w:sz="4" w:space="0" w:color="auto"/>
+            </w:tcBorders>
+            <w:shd w:val="clear" w:color="auto" w:fill="auto"/>
+            <w:vAlign w:val="center"/>
+          </w:tcPr>
+          <w:p>
+            <w:pPr>
+              <w:spacing w:after="0" w:line="240" w:lineRule="auto"/>
+              <w:jc w:val="center"/>
+              <w:rPr>
+                <w:rFonts w:ascii="Cambria" w:eastAsia="Times New Roman" w:hAnsi="Cambria" w:cs="Calibri"/>
+                <w:color w:val="000000"/>
+                <w:lang w:val="en-IN" w:eastAsia="en-IN"/>
+              </w:rPr>
+            </w:pPr>
+            <w:r>
+              <w:rPr>
+                <w:rFonts w:ascii="Cambria" w:eastAsia="Times New Roman" w:hAnsi="Cambria" w:cs="Calibri"/>
+                <w:color w:val="000000"/>
+                <w:lang w:val="en-IN" w:eastAsia="en-IN"/>
+              </w:rPr>
+              <w:t>Ensure the Login page loads less than 10 seconds.</w:t>
+            </w:r>
+          </w:p>
+        </w:tc>
+        <w:tc>
+          <w:tcPr>
+            <w:tcW w:w="2616" w:type="dxa"/>
+            <w:gridSpan w:val="2"/>
+            <w:tcBorders>
+              <w:top w:val="single" w:sz="4" w:space="0" w:color="auto"/>
+              <w:left w:val="single" w:sz="4" w:space="0" w:color="auto"/>
+              <w:bottom w:val="single" w:sz="4" w:space="0" w:color="auto"/>
+              <w:right w:val="single" w:sz="4" w:space="0" w:color="auto"/>
+            </w:tcBorders>
+            <w:shd w:val="clear" w:color="auto" w:fill="auto"/>
+            <w:vAlign w:val="center"/>
+          </w:tcPr>
+          <w:p>
+            <w:pPr>
+              <w:spacing w:after="0" w:line="240" w:lineRule="auto"/>
+              <w:jc w:val="center"/>
+              <w:rPr>
+                <w:rFonts w:ascii="Cambria" w:eastAsia="Times New Roman" w:hAnsi="Cambria" w:cs="Calibri"/>
+                <w:color w:val="000000"/>
+                <w:lang w:val="en-IN" w:eastAsia="en-IN"/>
+              </w:rPr>
+            </w:pPr>
+            <w:r>
+              <w:rPr>
+                <w:rFonts w:ascii="Cambria" w:eastAsia="Times New Roman" w:hAnsi="Cambria" w:cs="Calibri"/>
+                <w:color w:val="000000"/>
+                <w:lang w:val="en-IN" w:eastAsia="en-IN"/>
+              </w:rPr>
+              <w:t>Login page loads in less than 10 seconds.</w:t>
+            </w:r>
+          </w:p>
+        </w:tc>
+      </w:tr>
+      <w:tr>
+        <w:trPr>
+          <w:gridAfter w:val="1"/>
+          <w:wAfter w:w="1432" w:type="dxa"/>
+          <w:trHeight w:val="840"/>
+        </w:trPr>
+        <w:tc>
+          <w:tcPr>
+            <w:tcW w:w="1241" w:type="dxa"/>
+            <w:tcBorders>
+              <w:top w:val="single" w:sz="4" w:space="0" w:color="auto"/>
+              <w:left w:val="single" w:sz="4" w:space="0" w:color="auto"/>
+              <w:bottom w:val="single" w:sz="4" w:space="0" w:color="auto"/>
+              <w:right w:val="single" w:sz="4" w:space="0" w:color="auto"/>
+            </w:tcBorders>
+            <w:shd w:val="clear" w:color="auto" w:fill="auto"/>
+            <w:vAlign w:val="center"/>
+          </w:tcPr>
+          <w:p>
+            <w:pPr>
+              <w:spacing w:after="0" w:line="240" w:lineRule="auto"/>
+              <w:jc w:val="center"/>
+              <w:rPr>
+                <w:rFonts w:ascii="Cambria" w:eastAsia="Times New Roman" w:hAnsi="Cambria" w:cs="Calibri"/>
+                <w:color w:val="000000"/>
+                <w:lang w:val="en-IN" w:eastAsia="en-IN"/>
+              </w:rPr>
+            </w:pPr>
+            <w:r>
+              <w:rPr>
+                <w:rFonts w:ascii="Cambria" w:eastAsia="Times New Roman" w:hAnsi="Cambria" w:cs="Calibri"/>
+                <w:color w:val="000000"/>
+                <w:lang w:val="en-IN" w:eastAsia="en-IN"/>
+              </w:rPr>
+              <w:t>12</w:t>
+            </w:r>
+          </w:p>
+        </w:tc>
+        <w:tc>
+          <w:tcPr>
+            <w:tcW w:w="1240" w:type="dxa"/>
+            <w:tcBorders>
+              <w:top w:val="single" w:sz="4" w:space="0" w:color="auto"/>
+              <w:left w:val="single" w:sz="4" w:space="0" w:color="auto"/>
+              <w:bottom w:val="single" w:sz="4" w:space="0" w:color="auto"/>
+              <w:right w:val="single" w:sz="4" w:space="0" w:color="auto"/>
+            </w:tcBorders>
+            <w:shd w:val="clear" w:color="auto" w:fill="auto"/>
+            <w:vAlign w:val="center"/>
+          </w:tcPr>
+          <w:p>
+            <w:pPr>
+              <w:spacing w:after="0" w:line="240" w:lineRule="auto"/>
+              <w:jc w:val="center"/>
+              <w:rPr>
+                <w:rFonts w:ascii="Cambria" w:eastAsia="Times New Roman" w:hAnsi="Cambria" w:cs="Calibri"/>
+                <w:color w:val="000000"/>
+                <w:lang w:val="en-IN" w:eastAsia="en-IN"/>
+              </w:rPr>
+            </w:pPr>
+            <w:r>
+              <w:rPr>
+                <w:rFonts w:ascii="Cambria" w:eastAsia="Times New Roman" w:hAnsi="Cambria" w:cs="Calibri"/>
+                <w:color w:val="000000"/>
+                <w:lang w:val="en-IN" w:eastAsia="en-IN"/>
+              </w:rPr>
+              <w:t>TS012</w:t>
+            </w:r>
+          </w:p>
+        </w:tc>
+        <w:tc>
+          <w:tcPr>
+            <w:tcW w:w="2183" w:type="dxa"/>
+            <w:tcBorders>
+              <w:top w:val="single" w:sz="4" w:space="0" w:color="auto"/>
+              <w:left w:val="nil"/>
+              <w:bottom w:val="single" w:sz="4" w:space="0" w:color="auto"/>
+              <w:right w:val="single" w:sz="4" w:space="0" w:color="auto"/>
+            </w:tcBorders>
+            <w:shd w:val="clear" w:color="auto" w:fill="auto"/>
+            <w:vAlign w:val="center"/>
+          </w:tcPr>
+          <w:p>
+            <w:pPr>
+              <w:spacing w:after="0" w:line="240" w:lineRule="auto"/>
+              <w:jc w:val="center"/>
+              <w:rPr>
+                <w:rFonts w:ascii="Cambria" w:eastAsia="Times New Roman" w:hAnsi="Cambria" w:cs="Calibri"/>
+                <w:color w:val="000000"/>
+                <w:lang w:val="en-IN" w:eastAsia="en-IN"/>
+              </w:rPr>
+            </w:pPr>
+            <w:r>
+              <w:rPr>
+                <w:rFonts w:ascii="Cambria" w:eastAsia="Times New Roman" w:hAnsi="Cambria" w:cs="Calibri"/>
+                <w:color w:val="000000"/>
+                <w:lang w:val="en-IN" w:eastAsia="en-IN"/>
+              </w:rPr>
+              <w:t>Ensure the Dashboard loads in less than 15 seconds.</w:t>
+            </w:r>
+          </w:p>
+        </w:tc>
+        <w:tc>
+          <w:tcPr>
+            <w:tcW w:w="2616" w:type="dxa"/>
+            <w:gridSpan w:val="2"/>
+            <w:tcBorders>
+              <w:top w:val="single" w:sz="4" w:space="0" w:color="auto"/>
+              <w:left w:val="single" w:sz="4" w:space="0" w:color="auto"/>
+              <w:bottom w:val="single" w:sz="4" w:space="0" w:color="auto"/>
+              <w:right w:val="single" w:sz="4" w:space="0" w:color="auto"/>
+            </w:tcBorders>
+            <w:shd w:val="clear" w:color="auto" w:fill="auto"/>
+            <w:vAlign w:val="center"/>
+          </w:tcPr>
+          <w:p>
+            <w:pPr>
+              <w:spacing w:after="0" w:line="240" w:lineRule="auto"/>
+              <w:jc w:val="center"/>
+              <w:rPr>
+                <w:rFonts w:ascii="Cambria" w:eastAsia="Times New Roman" w:hAnsi="Cambria" w:cs="Calibri"/>
+                <w:color w:val="000000"/>
+                <w:lang w:val="en-IN" w:eastAsia="en-IN"/>
+              </w:rPr>
+            </w:pPr>
+            <w:r>
+              <w:rPr>
+                <w:rFonts w:ascii="Cambria" w:eastAsia="Times New Roman" w:hAnsi="Cambria" w:cs="Calibri"/>
+                <w:color w:val="000000"/>
+                <w:lang w:val="en-IN" w:eastAsia="en-IN"/>
+              </w:rPr>
+              <w:t>Dashboard loads in less than 15 seconds.</w:t>
+            </w:r>
+          </w:p>
+        </w:tc>
+      </w:tr>
+      <w:tr>
+        <w:trPr>
+          <w:gridAfter w:val="1"/>
+          <w:wAfter w:w="1432" w:type="dxa"/>
+          <w:trHeight w:val="840"/>
+        </w:trPr>
+        <w:tc>
+          <w:tcPr>
+            <w:tcW w:w="1241" w:type="dxa"/>
+            <w:tcBorders>
+              <w:top w:val="single" w:sz="4" w:space="0" w:color="auto"/>
+              <w:left w:val="single" w:sz="4" w:space="0" w:color="auto"/>
+              <w:bottom w:val="single" w:sz="4" w:space="0" w:color="auto"/>
+              <w:right w:val="single" w:sz="4" w:space="0" w:color="auto"/>
+            </w:tcBorders>
+            <w:shd w:val="clear" w:color="auto" w:fill="auto"/>
+            <w:vAlign w:val="center"/>
+          </w:tcPr>
+          <w:p>
+            <w:pPr>
+              <w:spacing w:after="0" w:line="240" w:lineRule="auto"/>
+              <w:jc w:val="center"/>
+              <w:rPr>
+                <w:rFonts w:ascii="Cambria" w:eastAsia="Times New Roman" w:hAnsi="Cambria" w:cs="Calibri"/>
+                <w:color w:val="000000"/>
+                <w:lang w:val="en-IN" w:eastAsia="en-IN"/>
+              </w:rPr>
+            </w:pPr>
+            <w:r>
+              <w:rPr>
+                <w:rFonts w:ascii="Cambria" w:eastAsia="Times New Roman" w:hAnsi="Cambria" w:cs="Calibri"/>
+                <w:color w:val="000000"/>
+                <w:lang w:val="en-IN" w:eastAsia="en-IN"/>
+              </w:rPr>
+              <w:t>13</w:t>
+            </w:r>
+          </w:p>
+        </w:tc>
+        <w:tc>
+          <w:tcPr>
+            <w:tcW w:w="1240" w:type="dxa"/>
+            <w:tcBorders>
+              <w:top w:val="single" w:sz="4" w:space="0" w:color="auto"/>
+              <w:left w:val="single" w:sz="4" w:space="0" w:color="auto"/>
+              <w:bottom w:val="single" w:sz="4" w:space="0" w:color="auto"/>
+              <w:right w:val="single" w:sz="4" w:space="0" w:color="auto"/>
+            </w:tcBorders>
+            <w:shd w:val="clear" w:color="auto" w:fill="auto"/>
+            <w:vAlign w:val="center"/>
+          </w:tcPr>
+          <w:p>
+            <w:pPr>
+              <w:spacing w:after="0" w:line="240" w:lineRule="auto"/>
+              <w:jc w:val="center"/>
+              <w:rPr>
+                <w:rFonts w:ascii="Cambria" w:eastAsia="Times New Roman" w:hAnsi="Cambria" w:cs="Calibri"/>
+                <w:color w:val="000000"/>
+                <w:lang w:val="en-IN" w:eastAsia="en-IN"/>
+              </w:rPr>
+            </w:pPr>
+            <w:r>
+              <w:rPr>
+                <w:rFonts w:ascii="Cambria" w:eastAsia="Times New Roman" w:hAnsi="Cambria" w:cs="Calibri"/>
+                <w:color w:val="000000"/>
+                <w:lang w:val="en-IN" w:eastAsia="en-IN"/>
+              </w:rPr>
+              <w:t>TS013</w:t>
+            </w:r>
+          </w:p>
+        </w:tc>
+        <w:tc>
+          <w:tcPr>
+            <w:tcW w:w="2183" w:type="dxa"/>
+            <w:tcBorders>
+              <w:top w:val="single" w:sz="4" w:space="0" w:color="auto"/>
+              <w:left w:val="nil"/>
+              <w:bottom w:val="single" w:sz="4" w:space="0" w:color="auto"/>
+              <w:right w:val="single" w:sz="4" w:space="0" w:color="auto"/>
+            </w:tcBorders>
+            <w:shd w:val="clear" w:color="auto" w:fill="auto"/>
+            <w:vAlign w:val="center"/>
+          </w:tcPr>
+          <w:p>
+            <w:pPr>
+              <w:spacing w:after="0" w:line="240" w:lineRule="auto"/>
+              <w:jc w:val="center"/>
+              <w:rPr>
+                <w:rFonts w:ascii="Cambria" w:eastAsia="Times New Roman" w:hAnsi="Cambria" w:cs="Calibri"/>
+                <w:color w:val="000000"/>
+                <w:lang w:val="en-IN" w:eastAsia="en-IN"/>
+              </w:rPr>
+            </w:pPr>
+            <w:r>
+              <w:rPr>
+                <w:rFonts w:ascii="Cambria" w:eastAsia="Times New Roman" w:hAnsi="Cambria" w:cs="Calibri"/>
+                <w:color w:val="000000"/>
+                <w:lang w:val="en-IN" w:eastAsia="en-IN"/>
+              </w:rPr>
+              <w:t>Ensure the Profile loads in less than 10 seconds.</w:t>
+            </w:r>
+          </w:p>
+        </w:tc>
+        <w:tc>
+          <w:tcPr>
+            <w:tcW w:w="2616" w:type="dxa"/>
+            <w:gridSpan w:val="2"/>
+            <w:tcBorders>
+              <w:top w:val="single" w:sz="4" w:space="0" w:color="auto"/>
+              <w:left w:val="single" w:sz="4" w:space="0" w:color="auto"/>
+              <w:bottom w:val="single" w:sz="4" w:space="0" w:color="auto"/>
+              <w:right w:val="single" w:sz="4" w:space="0" w:color="auto"/>
+            </w:tcBorders>
+            <w:shd w:val="clear" w:color="auto" w:fill="auto"/>
+            <w:vAlign w:val="center"/>
+          </w:tcPr>
+          <w:p>
+            <w:pPr>
+              <w:spacing w:after="0" w:line="240" w:lineRule="auto"/>
+              <w:jc w:val="center"/>
+              <w:rPr>
+                <w:rFonts w:ascii="Cambria" w:eastAsia="Times New Roman" w:hAnsi="Cambria" w:cs="Calibri"/>
+                <w:color w:val="000000"/>
+                <w:lang w:val="en-IN" w:eastAsia="en-IN"/>
+              </w:rPr>
+            </w:pPr>
+            <w:r>
+              <w:rPr>
+                <w:rFonts w:ascii="Cambria" w:eastAsia="Times New Roman" w:hAnsi="Cambria" w:cs="Calibri"/>
+                <w:color w:val="000000"/>
+                <w:lang w:val="en-IN" w:eastAsia="en-IN"/>
+              </w:rPr>
+              <w:t>Profile loads in less than 10 seconds.</w:t>
+            </w:r>
+          </w:p>
+        </w:tc>
+      </w:tr>
+    </w:tbl>
+    <w:p>
+      <w:pPr>
+        <w:rPr>
+          <w:lang w:val="en-MY"/>
+        </w:rPr>
+      </w:pPr>
+    </w:p>
+    <w:p>
+      <w:pPr>
+        <w:rPr>
+          <w:lang w:val="en-MY"/>
+        </w:rPr>
+      </w:pPr>
+    </w:p>
+    <w:p>
+      <w:pPr>
+        <w:rPr>
+          <w:lang w:val="en-MY"/>
+        </w:rPr>
+      </w:pPr>
+    </w:p>
+    <w:tbl>
+      <w:tblPr>
+        <w:tblW w:w="8696" w:type="dxa"/>
+        <w:tblLook w:val="04A0" w:firstRow="1" w:lastRow="0" w:firstColumn="1" w:lastColumn="0" w:noHBand="0" w:noVBand="1"/>
+      </w:tblPr>
+      <w:tblGrid>
+        <w:gridCol w:w="1241"/>
+        <w:gridCol w:w="1240"/>
+        <w:gridCol w:w="2600"/>
+        <w:gridCol w:w="2255"/>
+        <w:gridCol w:w="1360"/>
+      </w:tblGrid>
+      <w:tr>
+        <w:trPr>
+          <w:trHeight w:val="288"/>
+        </w:trPr>
+        <w:tc>
+          <w:tcPr>
+            <w:tcW w:w="8696" w:type="dxa"/>
+            <w:gridSpan w:val="5"/>
+            <w:tcBorders>
+              <w:top w:val="nil"/>
+              <w:left w:val="nil"/>
+              <w:bottom w:val="nil"/>
+              <w:right w:val="nil"/>
+            </w:tcBorders>
+            <w:shd w:val="clear" w:color="auto" w:fill="auto"/>
+            <w:noWrap/>
+            <w:vAlign w:val="center"/>
+            <w:hideMark/>
+          </w:tcPr>
+          <w:p>
+            <w:pPr>
+              <w:spacing w:after="0" w:line="240" w:lineRule="auto"/>
+              <w:rPr>
+                <w:rFonts w:ascii="Cambria" w:eastAsia="Times New Roman" w:hAnsi="Cambria" w:cs="Calibri"/>
+                <w:color w:val="000000"/>
+                <w:sz w:val="24"/>
+                <w:szCs w:val="24"/>
+                <w:lang w:val="en-IN" w:eastAsia="en-IN"/>
+              </w:rPr>
+            </w:pPr>
+            <w:r>
+              <w:rPr>
+                <w:rFonts w:ascii="Cambria" w:eastAsia="Times New Roman" w:hAnsi="Cambria" w:cs="Times New Roman"/>
+                <w:color w:val="000000"/>
+                <w:sz w:val="24"/>
+                <w:szCs w:val="24"/>
+                <w:lang w:eastAsia="en-IN"/>
+              </w:rPr>
+              <w:lastRenderedPageBreak/>
+              <w:t>4</w:t>
+            </w:r>
+            <w:r>
+              <w:rPr>
+                <w:rFonts w:ascii="Cambria" w:eastAsia="Times New Roman" w:hAnsi="Cambria" w:cs="Times New Roman"/>
+                <w:b/>
+                <w:bCs/>
+                <w:color w:val="000000"/>
+                <w:sz w:val="24"/>
+                <w:szCs w:val="24"/>
+                <w:lang w:eastAsia="en-IN"/>
+              </w:rPr>
+              <w:t>.</w:t>
+            </w:r>
+            <w:r>
+              <w:rPr>
+                <w:rFonts w:ascii="Times New Roman" w:eastAsia="Times New Roman" w:hAnsi="Times New Roman" w:cs="Times New Roman"/>
+                <w:b/>
+                <w:bCs/>
+                <w:color w:val="000000"/>
+                <w:sz w:val="24"/>
+                <w:szCs w:val="24"/>
+                <w:lang w:val="en-IN" w:eastAsia="en-IN"/>
+              </w:rPr>
+              <w:t xml:space="preserve">  </w:t>
+            </w:r>
+            <w:r>
+              <w:rPr>
+                <w:rFonts w:ascii="Cambria" w:eastAsia="Times New Roman" w:hAnsi="Cambria" w:cs="Calibri"/>
+                <w:b/>
+                <w:bCs/>
+                <w:color w:val="000000"/>
+                <w:sz w:val="24"/>
+                <w:szCs w:val="24"/>
+                <w:lang w:val="en-IN" w:eastAsia="en-IN"/>
+              </w:rPr>
+              <w:t>Portability - Multi platforms (different platforms, different devices)</w:t>
+            </w:r>
+          </w:p>
+        </w:tc>
+      </w:tr>
+      <w:tr>
+        <w:trPr>
+          <w:gridAfter w:val="1"/>
+          <w:wAfter w:w="1360" w:type="dxa"/>
+          <w:trHeight w:val="636"/>
+        </w:trPr>
+        <w:tc>
+          <w:tcPr>
+            <w:tcW w:w="1241" w:type="dxa"/>
+            <w:tcBorders>
+              <w:top w:val="single" w:sz="4" w:space="0" w:color="auto"/>
+              <w:left w:val="single" w:sz="4" w:space="0" w:color="auto"/>
+              <w:bottom w:val="single" w:sz="4" w:space="0" w:color="auto"/>
+              <w:right w:val="single" w:sz="4" w:space="0" w:color="auto"/>
+            </w:tcBorders>
+            <w:shd w:val="clear" w:color="auto" w:fill="auto"/>
+            <w:vAlign w:val="center"/>
+            <w:hideMark/>
+          </w:tcPr>
+          <w:p>
+            <w:pPr>
+              <w:spacing w:after="0" w:line="240" w:lineRule="auto"/>
+              <w:ind w:firstLineChars="200" w:firstLine="442"/>
+              <w:rPr>
+                <w:rFonts w:ascii="Cambria" w:eastAsia="Times New Roman" w:hAnsi="Cambria" w:cs="Calibri"/>
+                <w:b/>
+                <w:bCs/>
+                <w:color w:val="000000"/>
+                <w:lang w:val="en-IN" w:eastAsia="en-IN"/>
+              </w:rPr>
+            </w:pPr>
+            <w:r>
+              <w:rPr>
+                <w:rFonts w:ascii="Cambria" w:eastAsia="Times New Roman" w:hAnsi="Cambria" w:cs="Calibri"/>
+                <w:b/>
+                <w:bCs/>
+                <w:color w:val="000000"/>
+                <w:lang w:val="en-IN" w:eastAsia="en-IN"/>
+              </w:rPr>
+              <w:t>Test Id</w:t>
+            </w:r>
+          </w:p>
+        </w:tc>
+        <w:tc>
+          <w:tcPr>
+            <w:tcW w:w="1240" w:type="dxa"/>
+            <w:tcBorders>
+              <w:top w:val="single" w:sz="4" w:space="0" w:color="auto"/>
+              <w:left w:val="nil"/>
+              <w:bottom w:val="single" w:sz="4" w:space="0" w:color="auto"/>
+              <w:right w:val="single" w:sz="4" w:space="0" w:color="auto"/>
+            </w:tcBorders>
+            <w:shd w:val="clear" w:color="auto" w:fill="auto"/>
+            <w:vAlign w:val="center"/>
+            <w:hideMark/>
+          </w:tcPr>
+          <w:p>
+            <w:pPr>
+              <w:spacing w:after="0" w:line="240" w:lineRule="auto"/>
+              <w:jc w:val="center"/>
+              <w:rPr>
+                <w:rFonts w:ascii="Cambria" w:eastAsia="Times New Roman" w:hAnsi="Cambria" w:cs="Calibri"/>
+                <w:b/>
+                <w:bCs/>
+                <w:color w:val="000000"/>
+                <w:lang w:val="en-IN" w:eastAsia="en-IN"/>
+              </w:rPr>
+            </w:pPr>
+            <w:r>
+              <w:rPr>
+                <w:rFonts w:ascii="Cambria" w:eastAsia="Times New Roman" w:hAnsi="Cambria" w:cs="Calibri"/>
+                <w:b/>
+                <w:bCs/>
+                <w:color w:val="000000"/>
+                <w:lang w:val="en-IN" w:eastAsia="en-IN"/>
+              </w:rPr>
+              <w:t>Test Scenario</w:t>
+            </w:r>
+          </w:p>
+        </w:tc>
+        <w:tc>
+          <w:tcPr>
+            <w:tcW w:w="2600" w:type="dxa"/>
+            <w:tcBorders>
+              <w:top w:val="single" w:sz="4" w:space="0" w:color="auto"/>
+              <w:left w:val="nil"/>
+              <w:bottom w:val="single" w:sz="4" w:space="0" w:color="auto"/>
+              <w:right w:val="single" w:sz="4" w:space="0" w:color="auto"/>
+            </w:tcBorders>
+            <w:shd w:val="clear" w:color="auto" w:fill="auto"/>
+            <w:vAlign w:val="center"/>
+            <w:hideMark/>
+          </w:tcPr>
+          <w:p>
+            <w:pPr>
+              <w:spacing w:after="0" w:line="240" w:lineRule="auto"/>
+              <w:jc w:val="center"/>
+              <w:rPr>
+                <w:rFonts w:ascii="Cambria" w:eastAsia="Times New Roman" w:hAnsi="Cambria" w:cs="Calibri"/>
+                <w:b/>
+                <w:bCs/>
+                <w:color w:val="000000"/>
+                <w:lang w:val="en-IN" w:eastAsia="en-IN"/>
+              </w:rPr>
+            </w:pPr>
+            <w:r>
+              <w:rPr>
+                <w:rFonts w:ascii="Cambria" w:eastAsia="Times New Roman" w:hAnsi="Cambria" w:cs="Calibri"/>
+                <w:b/>
+                <w:bCs/>
+                <w:color w:val="000000"/>
+                <w:lang w:val="en-IN" w:eastAsia="en-IN"/>
+              </w:rPr>
+              <w:t>Test Objective</w:t>
+            </w:r>
+          </w:p>
+        </w:tc>
+        <w:tc>
+          <w:tcPr>
+            <w:tcW w:w="2255" w:type="dxa"/>
+            <w:tcBorders>
+              <w:top w:val="single" w:sz="4" w:space="0" w:color="auto"/>
+              <w:left w:val="nil"/>
+              <w:bottom w:val="single" w:sz="4" w:space="0" w:color="auto"/>
+              <w:right w:val="single" w:sz="4" w:space="0" w:color="auto"/>
+            </w:tcBorders>
+            <w:shd w:val="clear" w:color="auto" w:fill="auto"/>
+            <w:vAlign w:val="center"/>
+            <w:hideMark/>
+          </w:tcPr>
+          <w:p>
+            <w:pPr>
+              <w:spacing w:after="0" w:line="240" w:lineRule="auto"/>
+              <w:jc w:val="center"/>
+              <w:rPr>
+                <w:rFonts w:ascii="Cambria" w:eastAsia="Times New Roman" w:hAnsi="Cambria" w:cs="Calibri"/>
+                <w:b/>
+                <w:bCs/>
+                <w:color w:val="000000"/>
+                <w:lang w:val="en-IN" w:eastAsia="en-IN"/>
+              </w:rPr>
+            </w:pPr>
+            <w:r>
+              <w:rPr>
+                <w:rFonts w:ascii="Cambria" w:eastAsia="Times New Roman" w:hAnsi="Cambria" w:cs="Calibri"/>
+                <w:b/>
+                <w:bCs/>
+                <w:color w:val="000000"/>
+                <w:lang w:val="en-IN" w:eastAsia="en-IN"/>
+              </w:rPr>
+              <w:t>Expected Result</w:t>
+            </w:r>
+          </w:p>
+        </w:tc>
+      </w:tr>
+      <w:tr>
+        <w:trPr>
+          <w:gridAfter w:val="1"/>
+          <w:wAfter w:w="1360" w:type="dxa"/>
+          <w:trHeight w:val="1104"/>
+        </w:trPr>
+        <w:tc>
+          <w:tcPr>
+            <w:tcW w:w="1241" w:type="dxa"/>
+            <w:tcBorders>
+              <w:top w:val="nil"/>
+              <w:left w:val="single" w:sz="4" w:space="0" w:color="auto"/>
+              <w:bottom w:val="single" w:sz="4" w:space="0" w:color="auto"/>
+              <w:right w:val="single" w:sz="4" w:space="0" w:color="auto"/>
+            </w:tcBorders>
+            <w:shd w:val="clear" w:color="auto" w:fill="auto"/>
+            <w:vAlign w:val="center"/>
+            <w:hideMark/>
+          </w:tcPr>
+          <w:p>
+            <w:pPr>
+              <w:spacing w:after="0" w:line="240" w:lineRule="auto"/>
+              <w:jc w:val="center"/>
+              <w:rPr>
+                <w:rFonts w:ascii="Cambria" w:eastAsia="Times New Roman" w:hAnsi="Cambria" w:cs="Calibri"/>
+                <w:color w:val="000000"/>
+                <w:lang w:val="en-IN" w:eastAsia="en-IN"/>
+              </w:rPr>
+            </w:pPr>
+            <w:r>
+              <w:rPr>
+                <w:rFonts w:ascii="Cambria" w:eastAsia="Times New Roman" w:hAnsi="Cambria" w:cs="Calibri"/>
+                <w:color w:val="000000"/>
+                <w:lang w:val="en-IN" w:eastAsia="en-IN"/>
+              </w:rPr>
+              <w:t>14</w:t>
+            </w:r>
+          </w:p>
+        </w:tc>
+        <w:tc>
+          <w:tcPr>
+            <w:tcW w:w="1240" w:type="dxa"/>
+            <w:tcBorders>
+              <w:top w:val="nil"/>
+              <w:left w:val="nil"/>
+              <w:bottom w:val="single" w:sz="4" w:space="0" w:color="auto"/>
+              <w:right w:val="single" w:sz="4" w:space="0" w:color="auto"/>
+            </w:tcBorders>
+            <w:shd w:val="clear" w:color="auto" w:fill="auto"/>
+            <w:vAlign w:val="center"/>
+            <w:hideMark/>
+          </w:tcPr>
+          <w:p>
+            <w:pPr>
+              <w:spacing w:after="0" w:line="240" w:lineRule="auto"/>
+              <w:jc w:val="center"/>
+              <w:rPr>
+                <w:rFonts w:ascii="Cambria" w:eastAsia="Times New Roman" w:hAnsi="Cambria" w:cs="Calibri"/>
+                <w:color w:val="000000"/>
+                <w:lang w:val="en-IN" w:eastAsia="en-IN"/>
+              </w:rPr>
+            </w:pPr>
+            <w:r>
+              <w:rPr>
+                <w:rFonts w:ascii="Cambria" w:eastAsia="Times New Roman" w:hAnsi="Cambria" w:cs="Calibri"/>
+                <w:color w:val="000000"/>
+                <w:lang w:val="en-IN" w:eastAsia="en-IN"/>
+              </w:rPr>
+              <w:t>TS014</w:t>
+            </w:r>
+          </w:p>
+        </w:tc>
+        <w:tc>
+          <w:tcPr>
+            <w:tcW w:w="2600" w:type="dxa"/>
+            <w:tcBorders>
+              <w:top w:val="nil"/>
+              <w:left w:val="nil"/>
+              <w:bottom w:val="single" w:sz="4" w:space="0" w:color="auto"/>
+              <w:right w:val="single" w:sz="4" w:space="0" w:color="auto"/>
+            </w:tcBorders>
+            <w:shd w:val="clear" w:color="auto" w:fill="auto"/>
+            <w:vAlign w:val="center"/>
+            <w:hideMark/>
+          </w:tcPr>
+          <w:p>
+            <w:pPr>
+              <w:spacing w:after="0" w:line="240" w:lineRule="auto"/>
+              <w:jc w:val="center"/>
+              <w:rPr>
+                <w:rFonts w:ascii="Cambria" w:eastAsia="Times New Roman" w:hAnsi="Cambria" w:cs="Calibri"/>
+                <w:color w:val="000000"/>
+                <w:lang w:val="en-IN" w:eastAsia="en-IN"/>
+              </w:rPr>
+            </w:pPr>
+            <w:r>
+              <w:rPr>
+                <w:rFonts w:ascii="Cambria" w:eastAsia="Times New Roman" w:hAnsi="Cambria" w:cs="Calibri"/>
+                <w:color w:val="000000"/>
+                <w:lang w:val="en-IN" w:eastAsia="en-IN"/>
+              </w:rPr>
+              <w:t>Check if the website is still usable on an iPhone 14 Pro Max device.</w:t>
+            </w:r>
+          </w:p>
+        </w:tc>
+        <w:tc>
+          <w:tcPr>
+            <w:tcW w:w="2255" w:type="dxa"/>
+            <w:tcBorders>
+              <w:top w:val="nil"/>
+              <w:left w:val="nil"/>
+              <w:bottom w:val="single" w:sz="4" w:space="0" w:color="auto"/>
+              <w:right w:val="single" w:sz="4" w:space="0" w:color="auto"/>
+            </w:tcBorders>
+            <w:shd w:val="clear" w:color="auto" w:fill="auto"/>
+            <w:vAlign w:val="center"/>
+            <w:hideMark/>
+          </w:tcPr>
+          <w:p>
+            <w:pPr>
+              <w:spacing w:after="0" w:line="240" w:lineRule="auto"/>
+              <w:jc w:val="center"/>
+              <w:rPr>
+                <w:rFonts w:ascii="Cambria" w:eastAsia="Times New Roman" w:hAnsi="Cambria" w:cs="Calibri"/>
+                <w:color w:val="000000"/>
+                <w:lang w:val="en-IN" w:eastAsia="en-IN"/>
+              </w:rPr>
+            </w:pPr>
+            <w:r>
+              <w:rPr>
+                <w:rFonts w:ascii="Cambria" w:eastAsia="Times New Roman" w:hAnsi="Cambria" w:cs="Calibri"/>
+                <w:color w:val="000000"/>
+                <w:lang w:val="en-IN" w:eastAsia="en-IN"/>
+              </w:rPr>
+              <w:t>Portal maintains the same feature-set of the desktop on the iPhone 14 Pro Max device.</w:t>
+            </w:r>
+          </w:p>
+        </w:tc>
+      </w:tr>
+      <w:tr>
+        <w:trPr>
+          <w:gridAfter w:val="1"/>
+          <w:wAfter w:w="1360" w:type="dxa"/>
+          <w:trHeight w:val="1104"/>
+        </w:trPr>
+        <w:tc>
+          <w:tcPr>
+            <w:tcW w:w="1241" w:type="dxa"/>
+            <w:tcBorders>
+              <w:top w:val="single" w:sz="4" w:space="0" w:color="auto"/>
+              <w:left w:val="single" w:sz="4" w:space="0" w:color="auto"/>
+              <w:bottom w:val="single" w:sz="4" w:space="0" w:color="auto"/>
+              <w:right w:val="single" w:sz="4" w:space="0" w:color="auto"/>
+            </w:tcBorders>
+            <w:shd w:val="clear" w:color="auto" w:fill="auto"/>
+            <w:vAlign w:val="center"/>
+          </w:tcPr>
+          <w:p>
+            <w:pPr>
+              <w:spacing w:after="0" w:line="240" w:lineRule="auto"/>
+              <w:jc w:val="center"/>
+              <w:rPr>
+                <w:rFonts w:ascii="Cambria" w:eastAsia="Times New Roman" w:hAnsi="Cambria" w:cs="Calibri"/>
+                <w:color w:val="000000"/>
+                <w:lang w:val="en-IN" w:eastAsia="en-IN"/>
+              </w:rPr>
+            </w:pPr>
+            <w:r>
+              <w:rPr>
+                <w:rFonts w:ascii="Cambria" w:eastAsia="Times New Roman" w:hAnsi="Cambria" w:cs="Calibri"/>
+                <w:color w:val="000000"/>
+                <w:lang w:val="en-IN" w:eastAsia="en-IN"/>
+              </w:rPr>
+              <w:t>15</w:t>
+            </w:r>
+          </w:p>
+        </w:tc>
+        <w:tc>
+          <w:tcPr>
+            <w:tcW w:w="1240" w:type="dxa"/>
+            <w:tcBorders>
+              <w:top w:val="single" w:sz="4" w:space="0" w:color="auto"/>
+              <w:left w:val="nil"/>
+              <w:bottom w:val="single" w:sz="4" w:space="0" w:color="auto"/>
+              <w:right w:val="single" w:sz="4" w:space="0" w:color="auto"/>
+            </w:tcBorders>
+            <w:shd w:val="clear" w:color="auto" w:fill="auto"/>
+            <w:vAlign w:val="center"/>
+          </w:tcPr>
+          <w:p>
+            <w:pPr>
+              <w:spacing w:after="0" w:line="240" w:lineRule="auto"/>
+              <w:jc w:val="center"/>
+              <w:rPr>
+                <w:rFonts w:ascii="Cambria" w:eastAsia="Times New Roman" w:hAnsi="Cambria" w:cs="Calibri"/>
+                <w:color w:val="000000"/>
+                <w:lang w:val="en-IN" w:eastAsia="en-IN"/>
+              </w:rPr>
+            </w:pPr>
+            <w:r>
+              <w:rPr>
+                <w:rFonts w:ascii="Cambria" w:eastAsia="Times New Roman" w:hAnsi="Cambria" w:cs="Calibri"/>
+                <w:color w:val="000000"/>
+                <w:lang w:val="en-IN" w:eastAsia="en-IN"/>
+              </w:rPr>
+              <w:t>TS015</w:t>
+            </w:r>
+          </w:p>
+        </w:tc>
+        <w:tc>
+          <w:tcPr>
+            <w:tcW w:w="2600" w:type="dxa"/>
+            <w:tcBorders>
+              <w:top w:val="single" w:sz="4" w:space="0" w:color="auto"/>
+              <w:left w:val="nil"/>
+              <w:bottom w:val="single" w:sz="4" w:space="0" w:color="auto"/>
+              <w:right w:val="single" w:sz="4" w:space="0" w:color="auto"/>
+            </w:tcBorders>
+            <w:shd w:val="clear" w:color="auto" w:fill="auto"/>
+            <w:vAlign w:val="center"/>
+          </w:tcPr>
+          <w:p>
+            <w:pPr>
+              <w:spacing w:after="0" w:line="240" w:lineRule="auto"/>
+              <w:jc w:val="center"/>
+              <w:rPr>
+                <w:rFonts w:ascii="Cambria" w:eastAsia="Times New Roman" w:hAnsi="Cambria" w:cs="Calibri"/>
+                <w:color w:val="000000"/>
+                <w:lang w:val="en-IN" w:eastAsia="en-IN"/>
+              </w:rPr>
+            </w:pPr>
+            <w:r>
+              <w:rPr>
+                <w:rFonts w:ascii="Cambria" w:eastAsia="Times New Roman" w:hAnsi="Cambria" w:cs="Calibri"/>
+                <w:color w:val="000000"/>
+                <w:lang w:val="en-IN" w:eastAsia="en-IN"/>
+              </w:rPr>
+              <w:t>Check if the website is still usable on a 12.9in iPad Pro device.</w:t>
+            </w:r>
+          </w:p>
+        </w:tc>
+        <w:tc>
+          <w:tcPr>
+            <w:tcW w:w="2255" w:type="dxa"/>
+            <w:tcBorders>
+              <w:top w:val="single" w:sz="4" w:space="0" w:color="auto"/>
+              <w:left w:val="nil"/>
+              <w:bottom w:val="single" w:sz="4" w:space="0" w:color="auto"/>
+              <w:right w:val="single" w:sz="4" w:space="0" w:color="auto"/>
+            </w:tcBorders>
+            <w:shd w:val="clear" w:color="auto" w:fill="auto"/>
+            <w:vAlign w:val="center"/>
+          </w:tcPr>
+          <w:p>
+            <w:pPr>
+              <w:spacing w:after="0" w:line="240" w:lineRule="auto"/>
+              <w:jc w:val="center"/>
+              <w:rPr>
+                <w:rFonts w:ascii="Cambria" w:eastAsia="Times New Roman" w:hAnsi="Cambria" w:cs="Calibri"/>
+                <w:color w:val="000000"/>
+                <w:lang w:val="en-IN" w:eastAsia="en-IN"/>
+              </w:rPr>
+            </w:pPr>
+            <w:r>
+              <w:rPr>
+                <w:rFonts w:ascii="Cambria" w:eastAsia="Times New Roman" w:hAnsi="Cambria" w:cs="Calibri"/>
+                <w:color w:val="000000"/>
+                <w:lang w:val="en-IN" w:eastAsia="en-IN"/>
+              </w:rPr>
+              <w:t xml:space="preserve">Portal maintains the same feature-set of the desktop on the </w:t>
+            </w:r>
+            <w:r>
+              <w:rPr>
+                <w:rFonts w:ascii="Cambria" w:eastAsia="Times New Roman" w:hAnsi="Cambria" w:cs="Calibri"/>
+                <w:color w:val="000000"/>
+                <w:lang w:val="en-IN" w:eastAsia="en-IN"/>
+              </w:rPr>
+              <w:t>12</w:t>
+            </w:r>
+            <w:r>
+              <w:rPr>
+                <w:rFonts w:ascii="Cambria" w:eastAsia="Times New Roman" w:hAnsi="Cambria" w:cs="Calibri"/>
+                <w:color w:val="000000"/>
+                <w:lang w:val="en-IN" w:eastAsia="en-IN"/>
+              </w:rPr>
+              <w:t xml:space="preserve">.9in iPad </w:t>
+            </w:r>
+            <w:r>
+              <w:rPr>
+                <w:rFonts w:ascii="Cambria" w:eastAsia="Times New Roman" w:hAnsi="Cambria" w:cs="Calibri"/>
+                <w:color w:val="000000"/>
+                <w:lang w:val="en-IN" w:eastAsia="en-IN"/>
+              </w:rPr>
+              <w:t>Pro</w:t>
+            </w:r>
+            <w:r>
+              <w:rPr>
+                <w:rFonts w:ascii="Cambria" w:eastAsia="Times New Roman" w:hAnsi="Cambria" w:cs="Calibri"/>
+                <w:color w:val="000000"/>
+                <w:lang w:val="en-IN" w:eastAsia="en-IN"/>
+              </w:rPr>
+              <w:t xml:space="preserve"> device.</w:t>
+            </w:r>
+          </w:p>
+        </w:tc>
+      </w:tr>
+      <w:tr>
+        <w:trPr>
+          <w:gridAfter w:val="1"/>
+          <w:wAfter w:w="1360" w:type="dxa"/>
+          <w:trHeight w:val="1104"/>
+        </w:trPr>
+        <w:tc>
+          <w:tcPr>
+            <w:tcW w:w="1241" w:type="dxa"/>
+            <w:tcBorders>
+              <w:top w:val="single" w:sz="4" w:space="0" w:color="auto"/>
+              <w:left w:val="single" w:sz="4" w:space="0" w:color="auto"/>
+              <w:bottom w:val="single" w:sz="4" w:space="0" w:color="auto"/>
+              <w:right w:val="single" w:sz="4" w:space="0" w:color="auto"/>
+            </w:tcBorders>
+            <w:shd w:val="clear" w:color="auto" w:fill="auto"/>
+            <w:vAlign w:val="center"/>
+          </w:tcPr>
+          <w:p>
+            <w:pPr>
+              <w:spacing w:after="0" w:line="240" w:lineRule="auto"/>
+              <w:jc w:val="center"/>
+              <w:rPr>
+                <w:rFonts w:ascii="Cambria" w:eastAsia="Times New Roman" w:hAnsi="Cambria" w:cs="Calibri"/>
+                <w:color w:val="000000"/>
+                <w:lang w:val="en-IN" w:eastAsia="en-IN"/>
+              </w:rPr>
+            </w:pPr>
+            <w:r>
+              <w:rPr>
+                <w:rFonts w:ascii="Cambria" w:eastAsia="Times New Roman" w:hAnsi="Cambria" w:cs="Calibri"/>
+                <w:color w:val="000000"/>
+                <w:lang w:val="en-IN" w:eastAsia="en-IN"/>
+              </w:rPr>
+              <w:t>16</w:t>
+            </w:r>
+          </w:p>
+        </w:tc>
+        <w:tc>
+          <w:tcPr>
+            <w:tcW w:w="1240" w:type="dxa"/>
+            <w:tcBorders>
+              <w:top w:val="single" w:sz="4" w:space="0" w:color="auto"/>
+              <w:left w:val="nil"/>
+              <w:bottom w:val="single" w:sz="4" w:space="0" w:color="auto"/>
+              <w:right w:val="single" w:sz="4" w:space="0" w:color="auto"/>
+            </w:tcBorders>
+            <w:shd w:val="clear" w:color="auto" w:fill="auto"/>
+            <w:vAlign w:val="center"/>
+          </w:tcPr>
+          <w:p>
+            <w:pPr>
+              <w:spacing w:after="0" w:line="240" w:lineRule="auto"/>
+              <w:jc w:val="center"/>
+              <w:rPr>
+                <w:rFonts w:ascii="Cambria" w:eastAsia="Times New Roman" w:hAnsi="Cambria" w:cs="Calibri"/>
+                <w:color w:val="000000"/>
+                <w:lang w:val="en-IN" w:eastAsia="en-IN"/>
+              </w:rPr>
+            </w:pPr>
+            <w:r>
+              <w:rPr>
+                <w:rFonts w:ascii="Cambria" w:eastAsia="Times New Roman" w:hAnsi="Cambria" w:cs="Calibri"/>
+                <w:color w:val="000000"/>
+                <w:lang w:val="en-IN" w:eastAsia="en-IN"/>
+              </w:rPr>
+              <w:t>TS016</w:t>
+            </w:r>
+          </w:p>
+        </w:tc>
+        <w:tc>
+          <w:tcPr>
+            <w:tcW w:w="2600" w:type="dxa"/>
+            <w:tcBorders>
+              <w:top w:val="single" w:sz="4" w:space="0" w:color="auto"/>
+              <w:left w:val="nil"/>
+              <w:bottom w:val="single" w:sz="4" w:space="0" w:color="auto"/>
+              <w:right w:val="single" w:sz="4" w:space="0" w:color="auto"/>
+            </w:tcBorders>
+            <w:shd w:val="clear" w:color="auto" w:fill="auto"/>
+            <w:vAlign w:val="center"/>
+          </w:tcPr>
+          <w:p>
+            <w:pPr>
+              <w:spacing w:after="0" w:line="240" w:lineRule="auto"/>
+              <w:jc w:val="center"/>
+              <w:rPr>
+                <w:rFonts w:ascii="Cambria" w:eastAsia="Times New Roman" w:hAnsi="Cambria" w:cs="Calibri"/>
+                <w:color w:val="000000"/>
+                <w:lang w:val="en-IN" w:eastAsia="en-IN"/>
+              </w:rPr>
+            </w:pPr>
+            <w:r>
+              <w:rPr>
+                <w:rFonts w:ascii="Cambria" w:eastAsia="Times New Roman" w:hAnsi="Cambria" w:cs="Calibri"/>
+                <w:color w:val="000000"/>
+                <w:lang w:val="en-IN" w:eastAsia="en-IN"/>
+              </w:rPr>
+              <w:t>Check if the website is still usable on the 2020 iPhone SE device.</w:t>
+            </w:r>
+          </w:p>
+        </w:tc>
+        <w:tc>
+          <w:tcPr>
+            <w:tcW w:w="2255" w:type="dxa"/>
+            <w:tcBorders>
+              <w:top w:val="single" w:sz="4" w:space="0" w:color="auto"/>
+              <w:left w:val="nil"/>
+              <w:bottom w:val="single" w:sz="4" w:space="0" w:color="auto"/>
+              <w:right w:val="single" w:sz="4" w:space="0" w:color="auto"/>
+            </w:tcBorders>
+            <w:shd w:val="clear" w:color="auto" w:fill="auto"/>
+            <w:vAlign w:val="center"/>
+          </w:tcPr>
+          <w:p>
+            <w:pPr>
+              <w:spacing w:after="0" w:line="240" w:lineRule="auto"/>
+              <w:jc w:val="center"/>
+              <w:rPr>
+                <w:rFonts w:ascii="Cambria" w:eastAsia="Times New Roman" w:hAnsi="Cambria" w:cs="Calibri"/>
+                <w:color w:val="000000"/>
+                <w:lang w:val="en-IN" w:eastAsia="en-IN"/>
+              </w:rPr>
+            </w:pPr>
+            <w:r>
+              <w:rPr>
+                <w:rFonts w:ascii="Cambria" w:eastAsia="Times New Roman" w:hAnsi="Cambria" w:cs="Calibri"/>
+                <w:color w:val="000000"/>
+                <w:lang w:val="en-IN" w:eastAsia="en-IN"/>
+              </w:rPr>
+              <w:t>Portal maintains the same feature-set of the desktop on the 2016 iPhone SE device.</w:t>
+            </w:r>
+          </w:p>
+        </w:tc>
+      </w:tr>
+      <w:tr>
+        <w:trPr>
+          <w:gridAfter w:val="1"/>
+          <w:wAfter w:w="1360" w:type="dxa"/>
+          <w:trHeight w:val="1104"/>
+        </w:trPr>
+        <w:tc>
+          <w:tcPr>
+            <w:tcW w:w="1241" w:type="dxa"/>
+            <w:tcBorders>
+              <w:top w:val="single" w:sz="4" w:space="0" w:color="auto"/>
+              <w:left w:val="single" w:sz="4" w:space="0" w:color="auto"/>
+              <w:bottom w:val="single" w:sz="4" w:space="0" w:color="auto"/>
+              <w:right w:val="single" w:sz="4" w:space="0" w:color="auto"/>
+            </w:tcBorders>
+            <w:shd w:val="clear" w:color="auto" w:fill="auto"/>
+            <w:vAlign w:val="center"/>
+          </w:tcPr>
+          <w:p>
+            <w:pPr>
+              <w:spacing w:after="0" w:line="240" w:lineRule="auto"/>
+              <w:jc w:val="center"/>
+              <w:rPr>
+                <w:rFonts w:ascii="Cambria" w:eastAsia="Times New Roman" w:hAnsi="Cambria" w:cs="Calibri"/>
+                <w:color w:val="000000"/>
+                <w:lang w:val="en-IN" w:eastAsia="en-IN"/>
+              </w:rPr>
+            </w:pPr>
+            <w:r>
+              <w:rPr>
+                <w:rFonts w:ascii="Cambria" w:eastAsia="Times New Roman" w:hAnsi="Cambria" w:cs="Calibri"/>
+                <w:color w:val="000000"/>
+                <w:lang w:val="en-IN" w:eastAsia="en-IN"/>
+              </w:rPr>
+              <w:t>17</w:t>
+            </w:r>
+          </w:p>
+        </w:tc>
+        <w:tc>
+          <w:tcPr>
+            <w:tcW w:w="1240" w:type="dxa"/>
+            <w:tcBorders>
+              <w:top w:val="single" w:sz="4" w:space="0" w:color="auto"/>
+              <w:left w:val="nil"/>
+              <w:bottom w:val="single" w:sz="4" w:space="0" w:color="auto"/>
+              <w:right w:val="single" w:sz="4" w:space="0" w:color="auto"/>
+            </w:tcBorders>
+            <w:shd w:val="clear" w:color="auto" w:fill="auto"/>
+            <w:vAlign w:val="center"/>
+          </w:tcPr>
+          <w:p>
+            <w:pPr>
+              <w:spacing w:after="0" w:line="240" w:lineRule="auto"/>
+              <w:jc w:val="center"/>
+              <w:rPr>
+                <w:rFonts w:ascii="Cambria" w:eastAsia="Times New Roman" w:hAnsi="Cambria" w:cs="Calibri"/>
+                <w:color w:val="000000"/>
+                <w:lang w:val="en-IN" w:eastAsia="en-IN"/>
+              </w:rPr>
+            </w:pPr>
+            <w:r>
+              <w:rPr>
+                <w:rFonts w:ascii="Cambria" w:eastAsia="Times New Roman" w:hAnsi="Cambria" w:cs="Calibri"/>
+                <w:color w:val="000000"/>
+                <w:lang w:val="en-IN" w:eastAsia="en-IN"/>
+              </w:rPr>
+              <w:t>TS017</w:t>
+            </w:r>
+          </w:p>
+        </w:tc>
+        <w:tc>
+          <w:tcPr>
+            <w:tcW w:w="2600" w:type="dxa"/>
+            <w:tcBorders>
+              <w:top w:val="single" w:sz="4" w:space="0" w:color="auto"/>
+              <w:left w:val="nil"/>
+              <w:bottom w:val="single" w:sz="4" w:space="0" w:color="auto"/>
+              <w:right w:val="single" w:sz="4" w:space="0" w:color="auto"/>
+            </w:tcBorders>
+            <w:shd w:val="clear" w:color="auto" w:fill="auto"/>
+            <w:vAlign w:val="center"/>
+          </w:tcPr>
+          <w:p>
+            <w:pPr>
+              <w:spacing w:after="0" w:line="240" w:lineRule="auto"/>
+              <w:jc w:val="center"/>
+              <w:rPr>
+                <w:rFonts w:ascii="Cambria" w:eastAsia="Times New Roman" w:hAnsi="Cambria" w:cs="Calibri"/>
+                <w:color w:val="000000"/>
+                <w:lang w:val="en-IN" w:eastAsia="en-IN"/>
+              </w:rPr>
+            </w:pPr>
+            <w:r>
+              <w:rPr>
+                <w:rFonts w:ascii="Cambria" w:eastAsia="Times New Roman" w:hAnsi="Cambria" w:cs="Calibri"/>
+                <w:color w:val="000000"/>
+                <w:lang w:val="en-IN" w:eastAsia="en-IN"/>
+              </w:rPr>
+              <w:t>Check if the website is still usable on a 7.9in iPad mini device.</w:t>
+            </w:r>
+          </w:p>
+        </w:tc>
+        <w:tc>
+          <w:tcPr>
+            <w:tcW w:w="2255" w:type="dxa"/>
+            <w:tcBorders>
+              <w:top w:val="single" w:sz="4" w:space="0" w:color="auto"/>
+              <w:left w:val="nil"/>
+              <w:bottom w:val="single" w:sz="4" w:space="0" w:color="auto"/>
+              <w:right w:val="single" w:sz="4" w:space="0" w:color="auto"/>
+            </w:tcBorders>
+            <w:shd w:val="clear" w:color="auto" w:fill="auto"/>
+            <w:vAlign w:val="center"/>
+          </w:tcPr>
+          <w:p>
+            <w:pPr>
+              <w:spacing w:after="0" w:line="240" w:lineRule="auto"/>
+              <w:jc w:val="center"/>
+              <w:rPr>
+                <w:rFonts w:ascii="Cambria" w:eastAsia="Times New Roman" w:hAnsi="Cambria" w:cs="Calibri"/>
+                <w:color w:val="000000"/>
+                <w:lang w:val="en-IN" w:eastAsia="en-IN"/>
+              </w:rPr>
+            </w:pPr>
+            <w:r>
+              <w:rPr>
+                <w:rFonts w:ascii="Cambria" w:eastAsia="Times New Roman" w:hAnsi="Cambria" w:cs="Calibri"/>
+                <w:color w:val="000000"/>
+                <w:lang w:val="en-IN" w:eastAsia="en-IN"/>
+              </w:rPr>
+              <w:t xml:space="preserve">Portal maintains the same feature-set of the desktop on the </w:t>
+            </w:r>
+            <w:r>
+              <w:rPr>
+                <w:rFonts w:ascii="Cambria" w:eastAsia="Times New Roman" w:hAnsi="Cambria" w:cs="Calibri"/>
+                <w:color w:val="000000"/>
+                <w:lang w:val="en-IN" w:eastAsia="en-IN"/>
+              </w:rPr>
+              <w:t>7.9in iPad mini</w:t>
+            </w:r>
+            <w:r>
+              <w:rPr>
+                <w:rFonts w:ascii="Cambria" w:eastAsia="Times New Roman" w:hAnsi="Cambria" w:cs="Calibri"/>
+                <w:color w:val="000000"/>
+                <w:lang w:val="en-IN" w:eastAsia="en-IN"/>
+              </w:rPr>
+              <w:t xml:space="preserve"> device.</w:t>
+            </w:r>
+          </w:p>
+        </w:tc>
+      </w:tr>
+    </w:tbl>
+    <w:p>
+      <w:pPr>
+        <w:pStyle w:val="ListParagraph"/>
+        <w:numPr>
+          <w:ilvl w:val="0"/>
+          <w:numId w:val="25"/>
+        </w:numPr>
+        <w:rPr>
+          <w:rFonts w:ascii="Cambria" w:hAnsi="Cambria"/>
+          <w:b/>
+          <w:bCs/>
+          <w:sz w:val="28"/>
+          <w:szCs w:val="28"/>
+        </w:rPr>
+      </w:pPr>
+      <w:r>
+        <w:rPr>
+          <w:rFonts w:ascii="Cambria" w:hAnsi="Cambria"/>
+          <w:b/>
+          <w:bCs/>
+          <w:sz w:val="28"/>
+          <w:szCs w:val="28"/>
+        </w:rPr>
+        <w:t>Test Data</w:t>
+      </w:r>
+    </w:p>
+    <w:p>
+      <w:pPr>
+        <w:pStyle w:val="NoSpacing"/>
+        <w:rPr>
+          <w:rFonts w:ascii="Cambria" w:hAnsi="Cambria"/>
+          <w:bCs/>
+          <w:sz w:val="24"/>
+          <w:szCs w:val="24"/>
+        </w:rPr>
+      </w:pPr>
+      <w:r>
+        <w:rPr>
+          <w:rFonts w:ascii="Cambria" w:hAnsi="Cambria"/>
+          <w:bCs/>
+          <w:sz w:val="24"/>
+          <w:szCs w:val="24"/>
+        </w:rPr>
+        <w:t xml:space="preserve">Test Cases : </w:t>
+      </w:r>
+      <w:r>
+        <w:rPr>
+          <w:rFonts w:ascii="Cambria" w:hAnsi="Cambria"/>
+          <w:bCs/>
+          <w:sz w:val="24"/>
+          <w:szCs w:val="24"/>
+        </w:rPr>
+        <w:t>Functional Testing</w:t>
+      </w:r>
+    </w:p>
+    <w:tbl>
+      <w:tblPr>
+        <w:tblStyle w:val="TableGrid"/>
+        <w:tblW w:w="0" w:type="auto"/>
+        <w:tblLook w:val="04A0" w:firstRow="1" w:lastRow="0" w:firstColumn="1" w:lastColumn="0" w:noHBand="0" w:noVBand="1"/>
+      </w:tblPr>
+      <w:tblGrid>
+        <w:gridCol w:w="1107"/>
+        <w:gridCol w:w="721"/>
+        <w:gridCol w:w="684"/>
+        <w:gridCol w:w="1640"/>
+        <w:gridCol w:w="955"/>
+        <w:gridCol w:w="992"/>
+        <w:gridCol w:w="1247"/>
+        <w:gridCol w:w="972"/>
+        <w:gridCol w:w="698"/>
+      </w:tblGrid>
+      <w:tr>
+        <w:trPr>
+          <w:trHeight w:val="702"/>
+        </w:trPr>
+        <w:tc>
+          <w:tcPr>
+            <w:tcW w:w="1202" w:type="dxa"/>
+            <w:vAlign w:val="center"/>
+          </w:tcPr>
+          <w:p>
+            <w:pPr>
+              <w:pStyle w:val="NoSpacing"/>
+              <w:jc w:val="center"/>
+              <w:rPr>
+                <w:rFonts w:ascii="Cambria" w:hAnsi="Cambria"/>
+                <w:b/>
+                <w:bCs/>
+                <w:szCs w:val="24"/>
+              </w:rPr>
+            </w:pPr>
+            <w:r>
+              <w:rPr>
+                <w:rFonts w:ascii="Cambria" w:hAnsi="Cambria"/>
+                <w:b/>
+                <w:szCs w:val="24"/>
+              </w:rPr>
+              <w:t>Scenario ID</w:t>
+            </w:r>
+          </w:p>
+        </w:tc>
+        <w:tc>
+          <w:tcPr>
+            <w:tcW w:w="1098" w:type="dxa"/>
+            <w:vAlign w:val="center"/>
+          </w:tcPr>
+          <w:p>
+            <w:pPr>
+              <w:pStyle w:val="NoSpacing"/>
+              <w:jc w:val="center"/>
+              <w:rPr>
+                <w:rFonts w:ascii="Cambria" w:hAnsi="Cambria"/>
+                <w:b/>
+                <w:bCs/>
+                <w:szCs w:val="24"/>
+              </w:rPr>
+            </w:pPr>
+            <w:r>
+              <w:rPr>
+                <w:rFonts w:ascii="Cambria" w:hAnsi="Cambria"/>
+                <w:b/>
+                <w:szCs w:val="24"/>
+              </w:rPr>
+              <w:t>Test Case ID</w:t>
+            </w:r>
+          </w:p>
+        </w:tc>
+        <w:tc>
+          <w:tcPr>
+            <w:tcW w:w="741" w:type="dxa"/>
+            <w:vAlign w:val="center"/>
+          </w:tcPr>
+          <w:p>
+            <w:pPr>
+              <w:pStyle w:val="NoSpacing"/>
+              <w:jc w:val="center"/>
+              <w:rPr>
+                <w:rFonts w:ascii="Cambria" w:hAnsi="Cambria"/>
+                <w:b/>
+                <w:bCs/>
+                <w:szCs w:val="24"/>
+              </w:rPr>
+            </w:pPr>
+            <w:r>
+              <w:rPr>
+                <w:rFonts w:ascii="Cambria" w:hAnsi="Cambria"/>
+                <w:b/>
+                <w:szCs w:val="24"/>
+              </w:rPr>
+              <w:t>Test Case</w:t>
+            </w:r>
+          </w:p>
+        </w:tc>
+        <w:tc>
+          <w:tcPr>
+            <w:tcW w:w="236" w:type="dxa"/>
+            <w:vAlign w:val="center"/>
+          </w:tcPr>
+          <w:p>
+            <w:pPr>
+              <w:pStyle w:val="NoSpacing"/>
+              <w:jc w:val="center"/>
+              <w:rPr>
+                <w:rFonts w:ascii="Cambria" w:hAnsi="Cambria"/>
+                <w:b/>
+                <w:bCs/>
+                <w:szCs w:val="24"/>
+              </w:rPr>
+            </w:pPr>
+            <w:r>
+              <w:rPr>
+                <w:rFonts w:ascii="Cambria" w:hAnsi="Cambria"/>
+                <w:b/>
+                <w:szCs w:val="24"/>
+              </w:rPr>
+              <w:t>Preconditions</w:t>
+            </w:r>
+          </w:p>
+        </w:tc>
+        <w:tc>
+          <w:tcPr>
+            <w:tcW w:w="3561" w:type="dxa"/>
+            <w:vAlign w:val="center"/>
+          </w:tcPr>
+          <w:p>
+            <w:pPr>
+              <w:pStyle w:val="NoSpacing"/>
+              <w:jc w:val="center"/>
+              <w:rPr>
+                <w:rFonts w:ascii="Cambria" w:hAnsi="Cambria"/>
+                <w:b/>
+                <w:bCs/>
+                <w:szCs w:val="24"/>
+              </w:rPr>
+            </w:pPr>
+            <w:r>
+              <w:rPr>
+                <w:rFonts w:ascii="Cambria" w:hAnsi="Cambria"/>
+                <w:b/>
+                <w:szCs w:val="24"/>
+              </w:rPr>
+              <w:t>Test Step</w:t>
+            </w:r>
+          </w:p>
+        </w:tc>
+        <w:tc>
+          <w:tcPr>
+            <w:tcW w:w="3677" w:type="dxa"/>
+            <w:vAlign w:val="center"/>
+          </w:tcPr>
+          <w:p>
+            <w:pPr>
+              <w:pStyle w:val="NoSpacing"/>
+              <w:jc w:val="center"/>
+              <w:rPr>
+                <w:rFonts w:ascii="Cambria" w:hAnsi="Cambria"/>
+                <w:b/>
+                <w:bCs/>
+                <w:szCs w:val="24"/>
+              </w:rPr>
+            </w:pPr>
+            <w:r>
+              <w:rPr>
+                <w:rFonts w:ascii="Cambria" w:hAnsi="Cambria"/>
+                <w:b/>
+                <w:szCs w:val="24"/>
+              </w:rPr>
+              <w:t>Test Data</w:t>
+            </w:r>
+          </w:p>
+        </w:tc>
+        <w:tc>
+          <w:tcPr>
+            <w:tcW w:w="2193" w:type="dxa"/>
+            <w:vAlign w:val="center"/>
+          </w:tcPr>
+          <w:p>
+            <w:pPr>
+              <w:pStyle w:val="NoSpacing"/>
+              <w:jc w:val="center"/>
+              <w:rPr>
+                <w:rFonts w:ascii="Cambria" w:hAnsi="Cambria"/>
+                <w:b/>
+                <w:bCs/>
+                <w:szCs w:val="24"/>
+              </w:rPr>
+            </w:pPr>
+            <w:r>
+              <w:rPr>
+                <w:rFonts w:ascii="Cambria" w:hAnsi="Cambria"/>
+                <w:b/>
+                <w:szCs w:val="24"/>
+              </w:rPr>
+              <w:t>Expected Results</w:t>
+            </w:r>
+          </w:p>
+        </w:tc>
+        <w:tc>
+          <w:tcPr>
+            <w:tcW w:w="1080" w:type="dxa"/>
+            <w:vAlign w:val="center"/>
+          </w:tcPr>
+          <w:p>
+            <w:pPr>
+              <w:pStyle w:val="NoSpacing"/>
+              <w:jc w:val="center"/>
+              <w:rPr>
+                <w:rFonts w:ascii="Cambria" w:hAnsi="Cambria"/>
+                <w:b/>
+                <w:bCs/>
+                <w:szCs w:val="24"/>
+              </w:rPr>
+            </w:pPr>
+            <w:r>
+              <w:rPr>
+                <w:rFonts w:ascii="Cambria" w:hAnsi="Cambria"/>
+                <w:b/>
+                <w:szCs w:val="24"/>
+              </w:rPr>
+              <w:t>Actual Results</w:t>
+            </w:r>
+          </w:p>
+        </w:tc>
+        <w:tc>
+          <w:tcPr>
+            <w:tcW w:w="933" w:type="dxa"/>
+            <w:vAlign w:val="center"/>
+          </w:tcPr>
+          <w:p>
+            <w:pPr>
+              <w:pStyle w:val="NoSpacing"/>
+              <w:jc w:val="center"/>
+              <w:rPr>
+                <w:rFonts w:ascii="Cambria" w:hAnsi="Cambria"/>
+                <w:b/>
+                <w:bCs/>
+                <w:szCs w:val="24"/>
+              </w:rPr>
+            </w:pPr>
+            <w:r>
+              <w:rPr>
+                <w:rFonts w:ascii="Cambria" w:hAnsi="Cambria"/>
+                <w:b/>
+                <w:szCs w:val="24"/>
+              </w:rPr>
+              <w:t>Pass / Fail</w:t>
+            </w:r>
+          </w:p>
+        </w:tc>
+      </w:tr>
+      <w:tr>
+        <w:tc>
+          <w:tcPr>
+            <w:tcW w:w="1202" w:type="dxa"/>
+            <w:vMerge w:val="restart"/>
+            <w:vAlign w:val="center"/>
+          </w:tcPr>
+          <w:p>
+            <w:pPr>
+              <w:pStyle w:val="NoSpacing"/>
+              <w:jc w:val="center"/>
+              <w:rPr>
+                <w:rFonts w:ascii="Cambria" w:hAnsi="Cambria"/>
+                <w:bCs/>
+                <w:szCs w:val="24"/>
+              </w:rPr>
+            </w:pPr>
+            <w:r>
+              <w:rPr>
+                <w:rFonts w:ascii="Cambria" w:hAnsi="Cambria"/>
+                <w:szCs w:val="24"/>
+              </w:rPr>
+              <w:t>TS001</w:t>
+            </w:r>
+          </w:p>
+        </w:tc>
+        <w:tc>
+          <w:tcPr>
+            <w:tcW w:w="1098" w:type="dxa"/>
+            <w:vAlign w:val="center"/>
+          </w:tcPr>
+          <w:p>
+            <w:pPr>
+              <w:pStyle w:val="NoSpacing"/>
+              <w:jc w:val="center"/>
+              <w:rPr>
+                <w:rFonts w:ascii="Cambria" w:hAnsi="Cambria"/>
+                <w:bCs/>
+                <w:szCs w:val="24"/>
+              </w:rPr>
+            </w:pPr>
+          </w:p>
+        </w:tc>
+        <w:tc>
+          <w:tcPr>
+            <w:tcW w:w="741" w:type="dxa"/>
+            <w:vAlign w:val="center"/>
+          </w:tcPr>
+          <w:p>
+            <w:pPr>
+              <w:pStyle w:val="NoSpacing"/>
+              <w:jc w:val="center"/>
+              <w:rPr>
+                <w:rFonts w:ascii="Cambria" w:hAnsi="Cambria"/>
+                <w:bCs/>
+                <w:szCs w:val="24"/>
+              </w:rPr>
+            </w:pPr>
+          </w:p>
+        </w:tc>
+        <w:tc>
+          <w:tcPr>
+            <w:tcW w:w="236" w:type="dxa"/>
+            <w:vAlign w:val="center"/>
+          </w:tcPr>
+          <w:p>
+            <w:pPr>
+              <w:pStyle w:val="NoSpacing"/>
+              <w:jc w:val="both"/>
+              <w:rPr>
+                <w:rFonts w:ascii="Cambria" w:hAnsi="Cambria"/>
+                <w:bCs/>
+                <w:szCs w:val="24"/>
+              </w:rPr>
+            </w:pPr>
+          </w:p>
+        </w:tc>
+        <w:tc>
+          <w:tcPr>
+            <w:tcW w:w="3561" w:type="dxa"/>
+            <w:vAlign w:val="center"/>
+          </w:tcPr>
+          <w:p>
+            <w:pPr>
+              <w:pStyle w:val="NoSpacing"/>
+              <w:numPr>
+                <w:ilvl w:val="0"/>
+                <w:numId w:val="26"/>
+              </w:numPr>
+              <w:ind w:left="351"/>
+              <w:jc w:val="both"/>
+              <w:rPr>
+                <w:rFonts w:ascii="Cambria" w:hAnsi="Cambria"/>
+                <w:bCs/>
+                <w:szCs w:val="24"/>
+              </w:rPr>
+            </w:pPr>
+          </w:p>
+        </w:tc>
+        <w:tc>
+          <w:tcPr>
+            <w:tcW w:w="3677" w:type="dxa"/>
+            <w:vAlign w:val="center"/>
+          </w:tcPr>
+          <w:p>
+            <w:pPr>
+              <w:pStyle w:val="NoSpacing"/>
+              <w:rPr>
+                <w:rFonts w:ascii="Cambria" w:hAnsi="Cambria"/>
+                <w:szCs w:val="24"/>
+              </w:rPr>
+            </w:pPr>
+          </w:p>
+        </w:tc>
+        <w:tc>
+          <w:tcPr>
+            <w:tcW w:w="2193" w:type="dxa"/>
+            <w:vAlign w:val="center"/>
+          </w:tcPr>
+          <w:p>
+            <w:pPr>
+              <w:pStyle w:val="NoSpacing"/>
+              <w:jc w:val="both"/>
+              <w:rPr>
+                <w:rFonts w:ascii="Cambria" w:hAnsi="Cambria"/>
+                <w:bCs/>
+                <w:szCs w:val="24"/>
+              </w:rPr>
+            </w:pPr>
+          </w:p>
+        </w:tc>
+        <w:tc>
+          <w:tcPr>
+            <w:tcW w:w="1080" w:type="dxa"/>
+            <w:vAlign w:val="center"/>
+          </w:tcPr>
+          <w:p>
+            <w:pPr>
+              <w:pStyle w:val="NoSpacing"/>
+              <w:jc w:val="center"/>
+              <w:rPr>
+                <w:rFonts w:ascii="Cambria" w:hAnsi="Cambria"/>
+                <w:bCs/>
+                <w:szCs w:val="24"/>
+              </w:rPr>
+            </w:pPr>
+          </w:p>
+        </w:tc>
+        <w:tc>
+          <w:tcPr>
+            <w:tcW w:w="933" w:type="dxa"/>
+            <w:vAlign w:val="center"/>
+          </w:tcPr>
+          <w:p>
+            <w:pPr>
+              <w:pStyle w:val="NoSpacing"/>
+              <w:jc w:val="center"/>
+              <w:rPr>
+                <w:rFonts w:ascii="Cambria" w:hAnsi="Cambria"/>
+                <w:bCs/>
+                <w:szCs w:val="24"/>
+              </w:rPr>
+            </w:pPr>
+          </w:p>
+        </w:tc>
+      </w:tr>
+      <w:tr>
+        <w:tc>
+          <w:tcPr>
+            <w:tcW w:w="1202" w:type="dxa"/>
+            <w:vMerge/>
+            <w:vAlign w:val="center"/>
+          </w:tcPr>
+          <w:p>
+            <w:pPr>
+              <w:pStyle w:val="NoSpacing"/>
+              <w:jc w:val="center"/>
+              <w:rPr>
+                <w:rFonts w:ascii="Cambria" w:hAnsi="Cambria"/>
+                <w:bCs/>
+                <w:szCs w:val="24"/>
+              </w:rPr>
+            </w:pPr>
+          </w:p>
+        </w:tc>
+        <w:tc>
+          <w:tcPr>
+            <w:tcW w:w="1098" w:type="dxa"/>
+            <w:vAlign w:val="center"/>
+          </w:tcPr>
+          <w:p>
+            <w:pPr>
+              <w:pStyle w:val="NoSpacing"/>
+              <w:jc w:val="center"/>
+              <w:rPr>
+                <w:rFonts w:ascii="Cambria" w:hAnsi="Cambria"/>
+                <w:bCs/>
+                <w:szCs w:val="24"/>
+              </w:rPr>
+            </w:pPr>
+          </w:p>
+        </w:tc>
+        <w:tc>
+          <w:tcPr>
+            <w:tcW w:w="741" w:type="dxa"/>
+            <w:vAlign w:val="center"/>
+          </w:tcPr>
+          <w:p>
+            <w:pPr>
+              <w:pStyle w:val="NoSpacing"/>
+              <w:jc w:val="center"/>
+              <w:rPr>
+                <w:rFonts w:ascii="Cambria" w:hAnsi="Cambria"/>
+                <w:bCs/>
+                <w:szCs w:val="24"/>
+              </w:rPr>
+            </w:pPr>
+          </w:p>
+        </w:tc>
+        <w:tc>
+          <w:tcPr>
+            <w:tcW w:w="236" w:type="dxa"/>
+            <w:vAlign w:val="center"/>
+          </w:tcPr>
+          <w:p>
+            <w:pPr>
+              <w:pStyle w:val="NoSpacing"/>
+              <w:jc w:val="both"/>
+              <w:rPr>
+                <w:rFonts w:ascii="Cambria" w:hAnsi="Cambria"/>
+                <w:bCs/>
+                <w:szCs w:val="24"/>
+              </w:rPr>
+            </w:pPr>
+          </w:p>
+        </w:tc>
+        <w:tc>
+          <w:tcPr>
+            <w:tcW w:w="3561" w:type="dxa"/>
+            <w:vAlign w:val="center"/>
+          </w:tcPr>
+          <w:p>
+            <w:pPr>
+              <w:pStyle w:val="NoSpacing"/>
+              <w:numPr>
+                <w:ilvl w:val="0"/>
+                <w:numId w:val="27"/>
+              </w:numPr>
+              <w:ind w:left="351"/>
+              <w:jc w:val="both"/>
+              <w:rPr>
+                <w:rFonts w:ascii="Cambria" w:hAnsi="Cambria"/>
+                <w:bCs/>
+                <w:szCs w:val="24"/>
+              </w:rPr>
+            </w:pPr>
+          </w:p>
+        </w:tc>
+        <w:tc>
+          <w:tcPr>
+            <w:tcW w:w="3677" w:type="dxa"/>
+            <w:vAlign w:val="center"/>
+          </w:tcPr>
+          <w:p>
+            <w:pPr>
+              <w:pStyle w:val="NoSpacing"/>
+              <w:rPr>
+                <w:rFonts w:ascii="Cambria" w:hAnsi="Cambria"/>
+                <w:bCs/>
+                <w:szCs w:val="24"/>
+              </w:rPr>
+            </w:pPr>
+          </w:p>
+        </w:tc>
+        <w:tc>
+          <w:tcPr>
+            <w:tcW w:w="2193" w:type="dxa"/>
+            <w:vAlign w:val="center"/>
+          </w:tcPr>
+          <w:p>
+            <w:pPr>
+              <w:pStyle w:val="NoSpacing"/>
+              <w:jc w:val="both"/>
+              <w:rPr>
+                <w:rFonts w:ascii="Cambria" w:hAnsi="Cambria"/>
+                <w:bCs/>
+                <w:szCs w:val="24"/>
+              </w:rPr>
+            </w:pPr>
+          </w:p>
+        </w:tc>
+        <w:tc>
+          <w:tcPr>
+            <w:tcW w:w="1080" w:type="dxa"/>
+            <w:vAlign w:val="center"/>
+          </w:tcPr>
+          <w:p>
+            <w:pPr>
+              <w:pStyle w:val="NoSpacing"/>
+              <w:jc w:val="center"/>
+              <w:rPr>
+                <w:rFonts w:ascii="Cambria" w:hAnsi="Cambria"/>
+                <w:bCs/>
+                <w:szCs w:val="24"/>
+              </w:rPr>
+            </w:pPr>
+          </w:p>
+        </w:tc>
+        <w:tc>
+          <w:tcPr>
+            <w:tcW w:w="933" w:type="dxa"/>
+            <w:vAlign w:val="center"/>
+          </w:tcPr>
+          <w:p>
+            <w:pPr>
+              <w:pStyle w:val="NoSpacing"/>
+              <w:jc w:val="center"/>
+              <w:rPr>
+                <w:rFonts w:ascii="Cambria" w:hAnsi="Cambria"/>
+                <w:bCs/>
+                <w:szCs w:val="24"/>
+              </w:rPr>
+            </w:pPr>
+          </w:p>
+        </w:tc>
+      </w:tr>
+      <w:tr>
+        <w:tc>
+          <w:tcPr>
+            <w:tcW w:w="1202" w:type="dxa"/>
+            <w:vMerge/>
+            <w:vAlign w:val="center"/>
+          </w:tcPr>
+          <w:p>
+            <w:pPr>
+              <w:pStyle w:val="NoSpacing"/>
+              <w:jc w:val="center"/>
+              <w:rPr>
+                <w:rFonts w:ascii="Cambria" w:hAnsi="Cambria"/>
+                <w:bCs/>
+                <w:szCs w:val="24"/>
+              </w:rPr>
+            </w:pPr>
+          </w:p>
+        </w:tc>
+        <w:tc>
+          <w:tcPr>
+            <w:tcW w:w="1098" w:type="dxa"/>
+            <w:vAlign w:val="center"/>
+          </w:tcPr>
+          <w:p>
+            <w:pPr>
+              <w:pStyle w:val="NoSpacing"/>
+              <w:jc w:val="center"/>
+              <w:rPr>
+                <w:rFonts w:ascii="Cambria" w:hAnsi="Cambria"/>
+                <w:bCs/>
+                <w:szCs w:val="24"/>
+              </w:rPr>
+            </w:pPr>
+          </w:p>
+        </w:tc>
+        <w:tc>
+          <w:tcPr>
+            <w:tcW w:w="741" w:type="dxa"/>
+            <w:vAlign w:val="center"/>
+          </w:tcPr>
+          <w:p>
+            <w:pPr>
+              <w:pStyle w:val="NoSpacing"/>
+              <w:jc w:val="center"/>
+              <w:rPr>
+                <w:rFonts w:ascii="Cambria" w:hAnsi="Cambria"/>
+                <w:bCs/>
+                <w:szCs w:val="24"/>
+              </w:rPr>
+            </w:pPr>
+          </w:p>
+        </w:tc>
+        <w:tc>
+          <w:tcPr>
+            <w:tcW w:w="236" w:type="dxa"/>
+            <w:vAlign w:val="center"/>
+          </w:tcPr>
+          <w:p>
+            <w:pPr>
+              <w:pStyle w:val="NoSpacing"/>
+              <w:jc w:val="both"/>
+              <w:rPr>
+                <w:rFonts w:ascii="Cambria" w:hAnsi="Cambria"/>
+                <w:bCs/>
+                <w:szCs w:val="24"/>
+              </w:rPr>
+            </w:pPr>
+          </w:p>
+        </w:tc>
+        <w:tc>
+          <w:tcPr>
+            <w:tcW w:w="3561" w:type="dxa"/>
+            <w:vAlign w:val="center"/>
+          </w:tcPr>
+          <w:p>
+            <w:pPr>
+              <w:pStyle w:val="NoSpacing"/>
+              <w:numPr>
+                <w:ilvl w:val="0"/>
+                <w:numId w:val="28"/>
+              </w:numPr>
+              <w:ind w:left="351"/>
+              <w:jc w:val="both"/>
+              <w:rPr>
+                <w:rFonts w:ascii="Cambria" w:hAnsi="Cambria"/>
+                <w:bCs/>
+                <w:szCs w:val="24"/>
+              </w:rPr>
+            </w:pPr>
+          </w:p>
+        </w:tc>
+        <w:tc>
+          <w:tcPr>
+            <w:tcW w:w="3677" w:type="dxa"/>
+            <w:vAlign w:val="center"/>
+          </w:tcPr>
+          <w:p>
+            <w:pPr>
+              <w:pStyle w:val="NoSpacing"/>
+              <w:rPr>
+                <w:rFonts w:ascii="Cambria" w:hAnsi="Cambria"/>
+                <w:bCs/>
+                <w:szCs w:val="24"/>
+              </w:rPr>
+            </w:pPr>
+          </w:p>
+        </w:tc>
+        <w:tc>
+          <w:tcPr>
+            <w:tcW w:w="2193" w:type="dxa"/>
+          </w:tcPr>
+          <w:p>
+            <w:pPr>
+              <w:pStyle w:val="NoSpacing"/>
+              <w:jc w:val="both"/>
+              <w:rPr>
+                <w:rFonts w:ascii="Cambria" w:hAnsi="Cambria"/>
+                <w:bCs/>
+                <w:szCs w:val="24"/>
+              </w:rPr>
+            </w:pPr>
+          </w:p>
+        </w:tc>
+        <w:tc>
+          <w:tcPr>
+            <w:tcW w:w="1080" w:type="dxa"/>
+            <w:vAlign w:val="center"/>
+          </w:tcPr>
+          <w:p>
+            <w:pPr>
+              <w:pStyle w:val="NoSpacing"/>
+              <w:jc w:val="center"/>
+              <w:rPr>
+                <w:rFonts w:ascii="Cambria" w:hAnsi="Cambria"/>
+                <w:bCs/>
+                <w:szCs w:val="24"/>
+              </w:rPr>
+            </w:pPr>
+          </w:p>
+        </w:tc>
+        <w:tc>
+          <w:tcPr>
+            <w:tcW w:w="933" w:type="dxa"/>
+            <w:vAlign w:val="center"/>
+          </w:tcPr>
+          <w:p>
+            <w:pPr>
+              <w:pStyle w:val="NoSpacing"/>
+              <w:jc w:val="center"/>
+              <w:rPr>
+                <w:rFonts w:ascii="Cambria" w:hAnsi="Cambria"/>
+                <w:bCs/>
+                <w:szCs w:val="24"/>
+              </w:rPr>
+            </w:pPr>
+          </w:p>
+        </w:tc>
+      </w:tr>
+      <w:tr>
+        <w:trPr>
+          <w:trHeight w:val="70"/>
+        </w:trPr>
+        <w:tc>
+          <w:tcPr>
+            <w:tcW w:w="1202" w:type="dxa"/>
+            <w:vMerge/>
+            <w:vAlign w:val="center"/>
+          </w:tcPr>
+          <w:p>
+            <w:pPr>
+              <w:pStyle w:val="NoSpacing"/>
+              <w:jc w:val="center"/>
+              <w:rPr>
+                <w:rFonts w:ascii="Cambria" w:hAnsi="Cambria"/>
+                <w:bCs/>
+                <w:szCs w:val="24"/>
+              </w:rPr>
+            </w:pPr>
+          </w:p>
+        </w:tc>
+        <w:tc>
+          <w:tcPr>
+            <w:tcW w:w="1098" w:type="dxa"/>
+            <w:vAlign w:val="center"/>
+          </w:tcPr>
+          <w:p>
+            <w:pPr>
+              <w:pStyle w:val="NoSpacing"/>
+              <w:jc w:val="center"/>
+              <w:rPr>
+                <w:rFonts w:ascii="Cambria" w:hAnsi="Cambria"/>
+                <w:bCs/>
+                <w:szCs w:val="24"/>
+              </w:rPr>
+            </w:pPr>
+          </w:p>
+        </w:tc>
+        <w:tc>
+          <w:tcPr>
+            <w:tcW w:w="741" w:type="dxa"/>
+            <w:vAlign w:val="center"/>
+          </w:tcPr>
+          <w:p>
+            <w:pPr>
+              <w:pStyle w:val="NoSpacing"/>
+              <w:jc w:val="center"/>
+              <w:rPr>
+                <w:rFonts w:ascii="Cambria" w:hAnsi="Cambria"/>
+                <w:szCs w:val="24"/>
+              </w:rPr>
+            </w:pPr>
+          </w:p>
+        </w:tc>
+        <w:tc>
+          <w:tcPr>
+            <w:tcW w:w="236" w:type="dxa"/>
+            <w:vAlign w:val="center"/>
+          </w:tcPr>
+          <w:p>
+            <w:pPr>
+              <w:pStyle w:val="NoSpacing"/>
+              <w:jc w:val="both"/>
+              <w:rPr>
+                <w:rFonts w:ascii="Cambria" w:hAnsi="Cambria"/>
+                <w:bCs/>
+                <w:szCs w:val="24"/>
+              </w:rPr>
+            </w:pPr>
+          </w:p>
+        </w:tc>
+        <w:tc>
+          <w:tcPr>
+            <w:tcW w:w="3561" w:type="dxa"/>
+            <w:vAlign w:val="center"/>
+          </w:tcPr>
+          <w:p>
+            <w:pPr>
+              <w:pStyle w:val="NoSpacing"/>
+              <w:numPr>
+                <w:ilvl w:val="0"/>
+                <w:numId w:val="29"/>
+              </w:numPr>
+              <w:ind w:left="351"/>
+              <w:jc w:val="both"/>
+              <w:rPr>
+                <w:rFonts w:ascii="Cambria" w:hAnsi="Cambria"/>
+                <w:bCs/>
+                <w:szCs w:val="24"/>
+              </w:rPr>
+            </w:pPr>
+          </w:p>
+        </w:tc>
+        <w:tc>
+          <w:tcPr>
+            <w:tcW w:w="3677" w:type="dxa"/>
+            <w:vAlign w:val="center"/>
+          </w:tcPr>
+          <w:p>
+            <w:pPr>
+              <w:pStyle w:val="NoSpacing"/>
+              <w:rPr>
+                <w:rFonts w:ascii="Cambria" w:hAnsi="Cambria"/>
+                <w:bCs/>
+                <w:szCs w:val="24"/>
+              </w:rPr>
+            </w:pPr>
+          </w:p>
+        </w:tc>
+        <w:tc>
+          <w:tcPr>
+            <w:tcW w:w="2193" w:type="dxa"/>
+          </w:tcPr>
+          <w:p>
+            <w:pPr>
+              <w:pStyle w:val="NoSpacing"/>
+              <w:jc w:val="both"/>
+              <w:rPr>
+                <w:rFonts w:ascii="Cambria" w:hAnsi="Cambria"/>
+                <w:bCs/>
+                <w:szCs w:val="24"/>
+              </w:rPr>
+            </w:pPr>
+          </w:p>
+        </w:tc>
+        <w:tc>
+          <w:tcPr>
+            <w:tcW w:w="1080" w:type="dxa"/>
+            <w:vAlign w:val="center"/>
+          </w:tcPr>
+          <w:p>
+            <w:pPr>
+              <w:pStyle w:val="NoSpacing"/>
+              <w:jc w:val="center"/>
+              <w:rPr>
+                <w:rFonts w:ascii="Cambria" w:hAnsi="Cambria"/>
+                <w:szCs w:val="24"/>
+              </w:rPr>
+            </w:pPr>
+          </w:p>
+        </w:tc>
+        <w:tc>
+          <w:tcPr>
+            <w:tcW w:w="933" w:type="dxa"/>
+            <w:vAlign w:val="center"/>
+          </w:tcPr>
+          <w:p>
+            <w:pPr>
+              <w:pStyle w:val="NoSpacing"/>
+              <w:jc w:val="center"/>
+              <w:rPr>
+                <w:rFonts w:ascii="Cambria" w:hAnsi="Cambria"/>
+                <w:szCs w:val="24"/>
+              </w:rPr>
+            </w:pPr>
+          </w:p>
+        </w:tc>
+      </w:tr>
+    </w:tbl>
+    <w:p>
+      <w:pPr>
+        <w:rPr>
+          <w:rFonts w:ascii="Cambria" w:hAnsi="Cambria"/>
+          <w:b/>
+          <w:bCs/>
+          <w:sz w:val="28"/>
+          <w:szCs w:val="28"/>
+        </w:rPr>
+      </w:pPr>
+    </w:p>
+    <w:p>
+      <w:pPr>
+        <w:pStyle w:val="ListParagraph"/>
+        <w:numPr>
+          <w:ilvl w:val="0"/>
+          <w:numId w:val="25"/>
+        </w:numPr>
+        <w:rPr>
+          <w:rFonts w:ascii="Cambria" w:hAnsi="Cambria"/>
+          <w:b/>
+          <w:bCs/>
+          <w:sz w:val="28"/>
+          <w:szCs w:val="28"/>
+        </w:rPr>
+      </w:pPr>
+      <w:r>
+        <w:rPr>
+          <w:rFonts w:ascii="Cambria" w:hAnsi="Cambria"/>
+          <w:b/>
+          <w:bCs/>
+          <w:sz w:val="28"/>
+          <w:szCs w:val="28"/>
+        </w:rPr>
+        <w:t>Test Execution</w:t>
+      </w:r>
+    </w:p>
+    <w:p>
+      <w:pPr>
+        <w:rPr>
+          <w:lang w:val="en-MY"/>
+        </w:rPr>
+      </w:pPr>
+    </w:p>
     <w:sectPr>
       <w:pgSz w:w="11906" w:h="16838"/>
       <w:pgMar w:top="1440" w:right="1440" w:bottom="1440" w:left="1440" w:header="708" w:footer="708" w:gutter="0"/>
@@ -2400,6 +8095,92 @@
 <file path=word/numbering.xml><?xml version="1.0" encoding="utf-8"?>
 <w:numbering xmlns:wpc="http://schemas.microsoft.com/office/word/2010/wordprocessingCanvas" xmlns:cx="http://schemas.microsoft.com/office/drawing/2014/chartex" xmlns:cx1="http://schemas.microsoft.com/office/drawing/2015/9/8/chartex" xmlns:cx2="http://schemas.microsoft.com/office/drawing/2015/10/21/chartex" xmlns:cx3="http://schemas.microsoft.com/office/drawing/2016/5/9/chartex" xmlns:cx4="http://schemas.microsoft.com/office/drawing/2016/5/10/chartex" xmlns:cx5="http://schemas.microsoft.com/office/drawing/2016/5/11/chartex" xmlns:cx6="http://schemas.microsoft.com/office/drawing/2016/5/12/chartex" xmlns:cx7="http://schemas.microsoft.com/office/drawing/2016/5/13/chartex" xmlns:cx8="http://schemas.microsoft.com/office/drawing/2016/5/14/chartex" xmlns:mc="http://schemas.openxmlformats.org/markup-compatibility/2006" xmlns:aink="http://schemas.microsoft.com/office/drawing/2016/ink" xmlns:am3d="http://schemas.microsoft.com/office/drawing/2017/model3d" xmlns:o="urn:schemas-microsoft-com:office:office" xmlns:oel="http://schemas.microsoft.com/office/2019/extlst" xmlns:r="http://schemas.openxmlformats.org/officeDocument/2006/relationships" xmlns:m="http://schemas.openxmlformats.org/officeDocument/2006/math" xmlns:v="urn:schemas-microsoft-com:vml" xmlns:wp14="http://schemas.microsoft.com/office/word/2010/wordprocessingDrawing" xmlns:wp="http://schemas.openxmlformats.org/drawingml/2006/wordprocessingDrawing" xmlns:w10="urn:schemas-microsoft-com:office:word" xmlns:w="http://schemas.openxmlformats.org/wordprocessingml/2006/main" xmlns:w14="http://schemas.microsoft.com/office/word/2010/wordml" xmlns:w15="http://schemas.microsoft.com/office/word/2012/wordml" xmlns:w16cex="http://schemas.microsoft.com/office/word/2018/wordml/cex" xmlns:w16cid="http://schemas.microsoft.com/office/word/2016/wordml/cid" xmlns:w16="http://schemas.microsoft.com/office/word/2018/wordml" xmlns:w16sdtdh="http://schemas.microsoft.com/office/word/2020/wordml/sdtdatahash" xmlns:w16se="http://schemas.microsoft.com/office/word/2015/wordml/symex" xmlns:wpg="http://schemas.microsoft.com/office/word/2010/wordprocessingGroup" xmlns:wpi="http://schemas.microsoft.com/office/word/2010/wordprocessingInk" xmlns:wne="http://schemas.microsoft.com/office/word/2006/wordml" xmlns:wps="http://schemas.microsoft.com/office/word/2010/wordprocessingShape" mc:Ignorable="w14 w15 w16se w16cid w16 w16cex w16sdtdh wp14">
   <w:abstractNum w:abstractNumId="0" w15:restartNumberingAfterBreak="0">
+    <w:nsid w:val="004A4C57"/>
+    <w:multiLevelType w:val="hybridMultilevel"/>
+    <w:tmpl w:val="D3865DF4"/>
+    <w:lvl w:ilvl="0" w:tplc="0409000F">
+      <w:start w:val="1"/>
+      <w:numFmt w:val="decimal"/>
+      <w:lvlText w:val="%1."/>
+      <w:lvlJc w:val="left"/>
+      <w:pPr>
+        <w:ind w:left="720" w:hanging="360"/>
+      </w:pPr>
+    </w:lvl>
+    <w:lvl w:ilvl="1" w:tplc="04090019" w:tentative="1">
+      <w:start w:val="1"/>
+      <w:numFmt w:val="lowerLetter"/>
+      <w:lvlText w:val="%2."/>
+      <w:lvlJc w:val="left"/>
+      <w:pPr>
+        <w:ind w:left="1440" w:hanging="360"/>
+      </w:pPr>
+    </w:lvl>
+    <w:lvl w:ilvl="2" w:tplc="0409001B" w:tentative="1">
+      <w:start w:val="1"/>
+      <w:numFmt w:val="lowerRoman"/>
+      <w:lvlText w:val="%3."/>
+      <w:lvlJc w:val="right"/>
+      <w:pPr>
+        <w:ind w:left="2160" w:hanging="180"/>
+      </w:pPr>
+    </w:lvl>
+    <w:lvl w:ilvl="3" w:tplc="0409000F" w:tentative="1">
+      <w:start w:val="1"/>
+      <w:numFmt w:val="decimal"/>
+      <w:lvlText w:val="%4."/>
+      <w:lvlJc w:val="left"/>
+      <w:pPr>
+        <w:ind w:left="2880" w:hanging="360"/>
+      </w:pPr>
+    </w:lvl>
+    <w:lvl w:ilvl="4" w:tplc="04090019" w:tentative="1">
+      <w:start w:val="1"/>
+      <w:numFmt w:val="lowerLetter"/>
+      <w:lvlText w:val="%5."/>
+      <w:lvlJc w:val="left"/>
+      <w:pPr>
+        <w:ind w:left="3600" w:hanging="360"/>
+      </w:pPr>
+    </w:lvl>
+    <w:lvl w:ilvl="5" w:tplc="0409001B" w:tentative="1">
+      <w:start w:val="1"/>
+      <w:numFmt w:val="lowerRoman"/>
+      <w:lvlText w:val="%6."/>
+      <w:lvlJc w:val="right"/>
+      <w:pPr>
+        <w:ind w:left="4320" w:hanging="180"/>
+      </w:pPr>
+    </w:lvl>
+    <w:lvl w:ilvl="6" w:tplc="0409000F" w:tentative="1">
+      <w:start w:val="1"/>
+      <w:numFmt w:val="decimal"/>
+      <w:lvlText w:val="%7."/>
+      <w:lvlJc w:val="left"/>
+      <w:pPr>
+        <w:ind w:left="5040" w:hanging="360"/>
+      </w:pPr>
+    </w:lvl>
+    <w:lvl w:ilvl="7" w:tplc="04090019" w:tentative="1">
+      <w:start w:val="1"/>
+      <w:numFmt w:val="lowerLetter"/>
+      <w:lvlText w:val="%8."/>
+      <w:lvlJc w:val="left"/>
+      <w:pPr>
+        <w:ind w:left="5760" w:hanging="360"/>
+      </w:pPr>
+    </w:lvl>
+    <w:lvl w:ilvl="8" w:tplc="0409001B" w:tentative="1">
+      <w:start w:val="1"/>
+      <w:numFmt w:val="lowerRoman"/>
+      <w:lvlText w:val="%9."/>
+      <w:lvlJc w:val="right"/>
+      <w:pPr>
+        <w:ind w:left="6480" w:hanging="180"/>
+      </w:pPr>
+    </w:lvl>
+  </w:abstractNum>
+  <w:abstractNum w:abstractNumId="1" w15:restartNumberingAfterBreak="0">
     <w:nsid w:val="0BD768A3"/>
     <w:multiLevelType w:val="hybridMultilevel"/>
     <w:tmpl w:val="CA62AC6C"/>
@@ -2512,7 +8293,179 @@
       </w:rPr>
     </w:lvl>
   </w:abstractNum>
-  <w:abstractNum w:abstractNumId="1" w15:restartNumberingAfterBreak="0">
+  <w:abstractNum w:abstractNumId="2" w15:restartNumberingAfterBreak="0">
+    <w:nsid w:val="0C3213C8"/>
+    <w:multiLevelType w:val="hybridMultilevel"/>
+    <w:tmpl w:val="186C29C2"/>
+    <w:lvl w:ilvl="0" w:tplc="0409000F">
+      <w:start w:val="1"/>
+      <w:numFmt w:val="decimal"/>
+      <w:lvlText w:val="%1."/>
+      <w:lvlJc w:val="left"/>
+      <w:pPr>
+        <w:ind w:left="720" w:hanging="360"/>
+      </w:pPr>
+    </w:lvl>
+    <w:lvl w:ilvl="1" w:tplc="04090019" w:tentative="1">
+      <w:start w:val="1"/>
+      <w:numFmt w:val="lowerLetter"/>
+      <w:lvlText w:val="%2."/>
+      <w:lvlJc w:val="left"/>
+      <w:pPr>
+        <w:ind w:left="1440" w:hanging="360"/>
+      </w:pPr>
+    </w:lvl>
+    <w:lvl w:ilvl="2" w:tplc="0409001B" w:tentative="1">
+      <w:start w:val="1"/>
+      <w:numFmt w:val="lowerRoman"/>
+      <w:lvlText w:val="%3."/>
+      <w:lvlJc w:val="right"/>
+      <w:pPr>
+        <w:ind w:left="2160" w:hanging="180"/>
+      </w:pPr>
+    </w:lvl>
+    <w:lvl w:ilvl="3" w:tplc="0409000F" w:tentative="1">
+      <w:start w:val="1"/>
+      <w:numFmt w:val="decimal"/>
+      <w:lvlText w:val="%4."/>
+      <w:lvlJc w:val="left"/>
+      <w:pPr>
+        <w:ind w:left="2880" w:hanging="360"/>
+      </w:pPr>
+    </w:lvl>
+    <w:lvl w:ilvl="4" w:tplc="04090019" w:tentative="1">
+      <w:start w:val="1"/>
+      <w:numFmt w:val="lowerLetter"/>
+      <w:lvlText w:val="%5."/>
+      <w:lvlJc w:val="left"/>
+      <w:pPr>
+        <w:ind w:left="3600" w:hanging="360"/>
+      </w:pPr>
+    </w:lvl>
+    <w:lvl w:ilvl="5" w:tplc="0409001B" w:tentative="1">
+      <w:start w:val="1"/>
+      <w:numFmt w:val="lowerRoman"/>
+      <w:lvlText w:val="%6."/>
+      <w:lvlJc w:val="right"/>
+      <w:pPr>
+        <w:ind w:left="4320" w:hanging="180"/>
+      </w:pPr>
+    </w:lvl>
+    <w:lvl w:ilvl="6" w:tplc="0409000F" w:tentative="1">
+      <w:start w:val="1"/>
+      <w:numFmt w:val="decimal"/>
+      <w:lvlText w:val="%7."/>
+      <w:lvlJc w:val="left"/>
+      <w:pPr>
+        <w:ind w:left="5040" w:hanging="360"/>
+      </w:pPr>
+    </w:lvl>
+    <w:lvl w:ilvl="7" w:tplc="04090019" w:tentative="1">
+      <w:start w:val="1"/>
+      <w:numFmt w:val="lowerLetter"/>
+      <w:lvlText w:val="%8."/>
+      <w:lvlJc w:val="left"/>
+      <w:pPr>
+        <w:ind w:left="5760" w:hanging="360"/>
+      </w:pPr>
+    </w:lvl>
+    <w:lvl w:ilvl="8" w:tplc="0409001B" w:tentative="1">
+      <w:start w:val="1"/>
+      <w:numFmt w:val="lowerRoman"/>
+      <w:lvlText w:val="%9."/>
+      <w:lvlJc w:val="right"/>
+      <w:pPr>
+        <w:ind w:left="6480" w:hanging="180"/>
+      </w:pPr>
+    </w:lvl>
+  </w:abstractNum>
+  <w:abstractNum w:abstractNumId="3" w15:restartNumberingAfterBreak="0">
+    <w:nsid w:val="0E1D1674"/>
+    <w:multiLevelType w:val="hybridMultilevel"/>
+    <w:tmpl w:val="3B2457DA"/>
+    <w:lvl w:ilvl="0" w:tplc="0409000F">
+      <w:start w:val="1"/>
+      <w:numFmt w:val="decimal"/>
+      <w:lvlText w:val="%1."/>
+      <w:lvlJc w:val="left"/>
+      <w:pPr>
+        <w:ind w:left="720" w:hanging="360"/>
+      </w:pPr>
+    </w:lvl>
+    <w:lvl w:ilvl="1" w:tplc="04090019" w:tentative="1">
+      <w:start w:val="1"/>
+      <w:numFmt w:val="lowerLetter"/>
+      <w:lvlText w:val="%2."/>
+      <w:lvlJc w:val="left"/>
+      <w:pPr>
+        <w:ind w:left="1440" w:hanging="360"/>
+      </w:pPr>
+    </w:lvl>
+    <w:lvl w:ilvl="2" w:tplc="0409001B" w:tentative="1">
+      <w:start w:val="1"/>
+      <w:numFmt w:val="lowerRoman"/>
+      <w:lvlText w:val="%3."/>
+      <w:lvlJc w:val="right"/>
+      <w:pPr>
+        <w:ind w:left="2160" w:hanging="180"/>
+      </w:pPr>
+    </w:lvl>
+    <w:lvl w:ilvl="3" w:tplc="0409000F" w:tentative="1">
+      <w:start w:val="1"/>
+      <w:numFmt w:val="decimal"/>
+      <w:lvlText w:val="%4."/>
+      <w:lvlJc w:val="left"/>
+      <w:pPr>
+        <w:ind w:left="2880" w:hanging="360"/>
+      </w:pPr>
+    </w:lvl>
+    <w:lvl w:ilvl="4" w:tplc="04090019" w:tentative="1">
+      <w:start w:val="1"/>
+      <w:numFmt w:val="lowerLetter"/>
+      <w:lvlText w:val="%5."/>
+      <w:lvlJc w:val="left"/>
+      <w:pPr>
+        <w:ind w:left="3600" w:hanging="360"/>
+      </w:pPr>
+    </w:lvl>
+    <w:lvl w:ilvl="5" w:tplc="0409001B" w:tentative="1">
+      <w:start w:val="1"/>
+      <w:numFmt w:val="lowerRoman"/>
+      <w:lvlText w:val="%6."/>
+      <w:lvlJc w:val="right"/>
+      <w:pPr>
+        <w:ind w:left="4320" w:hanging="180"/>
+      </w:pPr>
+    </w:lvl>
+    <w:lvl w:ilvl="6" w:tplc="0409000F" w:tentative="1">
+      <w:start w:val="1"/>
+      <w:numFmt w:val="decimal"/>
+      <w:lvlText w:val="%7."/>
+      <w:lvlJc w:val="left"/>
+      <w:pPr>
+        <w:ind w:left="5040" w:hanging="360"/>
+      </w:pPr>
+    </w:lvl>
+    <w:lvl w:ilvl="7" w:tplc="04090019" w:tentative="1">
+      <w:start w:val="1"/>
+      <w:numFmt w:val="lowerLetter"/>
+      <w:lvlText w:val="%8."/>
+      <w:lvlJc w:val="left"/>
+      <w:pPr>
+        <w:ind w:left="5760" w:hanging="360"/>
+      </w:pPr>
+    </w:lvl>
+    <w:lvl w:ilvl="8" w:tplc="0409001B" w:tentative="1">
+      <w:start w:val="1"/>
+      <w:numFmt w:val="lowerRoman"/>
+      <w:lvlText w:val="%9."/>
+      <w:lvlJc w:val="right"/>
+      <w:pPr>
+        <w:ind w:left="6480" w:hanging="180"/>
+      </w:pPr>
+    </w:lvl>
+  </w:abstractNum>
+  <w:abstractNum w:abstractNumId="4" w15:restartNumberingAfterBreak="0">
     <w:nsid w:val="0E883B48"/>
     <w:multiLevelType w:val="hybridMultilevel"/>
     <w:tmpl w:val="10C22334"/>
@@ -2598,7 +8551,7 @@
       </w:pPr>
     </w:lvl>
   </w:abstractNum>
-  <w:abstractNum w:abstractNumId="2" w15:restartNumberingAfterBreak="0">
+  <w:abstractNum w:abstractNumId="5" w15:restartNumberingAfterBreak="0">
     <w:nsid w:val="14EC5E55"/>
     <w:multiLevelType w:val="hybridMultilevel"/>
     <w:tmpl w:val="70E68490"/>
@@ -2710,7 +8663,7 @@
       </w:rPr>
     </w:lvl>
   </w:abstractNum>
-  <w:abstractNum w:abstractNumId="3" w15:restartNumberingAfterBreak="0">
+  <w:abstractNum w:abstractNumId="6" w15:restartNumberingAfterBreak="0">
     <w:nsid w:val="19907014"/>
     <w:multiLevelType w:val="hybridMultilevel"/>
     <w:tmpl w:val="6352C174"/>
@@ -2800,7 +8753,7 @@
       </w:pPr>
     </w:lvl>
   </w:abstractNum>
-  <w:abstractNum w:abstractNumId="4" w15:restartNumberingAfterBreak="0">
+  <w:abstractNum w:abstractNumId="7" w15:restartNumberingAfterBreak="0">
     <w:nsid w:val="1A1B4339"/>
     <w:multiLevelType w:val="hybridMultilevel"/>
     <w:tmpl w:val="3C1EA32A"/>
@@ -2913,7 +8866,93 @@
       </w:rPr>
     </w:lvl>
   </w:abstractNum>
-  <w:abstractNum w:abstractNumId="5" w15:restartNumberingAfterBreak="0">
+  <w:abstractNum w:abstractNumId="8" w15:restartNumberingAfterBreak="0">
+    <w:nsid w:val="1AB13A9D"/>
+    <w:multiLevelType w:val="hybridMultilevel"/>
+    <w:tmpl w:val="C5468D0C"/>
+    <w:lvl w:ilvl="0" w:tplc="3409000F">
+      <w:start w:val="1"/>
+      <w:numFmt w:val="decimal"/>
+      <w:lvlText w:val="%1."/>
+      <w:lvlJc w:val="left"/>
+      <w:pPr>
+        <w:ind w:left="720" w:hanging="360"/>
+      </w:pPr>
+    </w:lvl>
+    <w:lvl w:ilvl="1" w:tplc="3409000F">
+      <w:start w:val="1"/>
+      <w:numFmt w:val="decimal"/>
+      <w:lvlText w:val="%2."/>
+      <w:lvlJc w:val="left"/>
+      <w:pPr>
+        <w:ind w:left="1440" w:hanging="360"/>
+      </w:pPr>
+    </w:lvl>
+    <w:lvl w:ilvl="2" w:tplc="3409001B">
+      <w:start w:val="1"/>
+      <w:numFmt w:val="lowerRoman"/>
+      <w:lvlText w:val="%3."/>
+      <w:lvlJc w:val="right"/>
+      <w:pPr>
+        <w:ind w:left="2160" w:hanging="180"/>
+      </w:pPr>
+    </w:lvl>
+    <w:lvl w:ilvl="3" w:tplc="3409000F" w:tentative="1">
+      <w:start w:val="1"/>
+      <w:numFmt w:val="decimal"/>
+      <w:lvlText w:val="%4."/>
+      <w:lvlJc w:val="left"/>
+      <w:pPr>
+        <w:ind w:left="2880" w:hanging="360"/>
+      </w:pPr>
+    </w:lvl>
+    <w:lvl w:ilvl="4" w:tplc="34090019" w:tentative="1">
+      <w:start w:val="1"/>
+      <w:numFmt w:val="lowerLetter"/>
+      <w:lvlText w:val="%5."/>
+      <w:lvlJc w:val="left"/>
+      <w:pPr>
+        <w:ind w:left="3600" w:hanging="360"/>
+      </w:pPr>
+    </w:lvl>
+    <w:lvl w:ilvl="5" w:tplc="3409001B" w:tentative="1">
+      <w:start w:val="1"/>
+      <w:numFmt w:val="lowerRoman"/>
+      <w:lvlText w:val="%6."/>
+      <w:lvlJc w:val="right"/>
+      <w:pPr>
+        <w:ind w:left="4320" w:hanging="180"/>
+      </w:pPr>
+    </w:lvl>
+    <w:lvl w:ilvl="6" w:tplc="3409000F" w:tentative="1">
+      <w:start w:val="1"/>
+      <w:numFmt w:val="decimal"/>
+      <w:lvlText w:val="%7."/>
+      <w:lvlJc w:val="left"/>
+      <w:pPr>
+        <w:ind w:left="5040" w:hanging="360"/>
+      </w:pPr>
+    </w:lvl>
+    <w:lvl w:ilvl="7" w:tplc="34090019" w:tentative="1">
+      <w:start w:val="1"/>
+      <w:numFmt w:val="lowerLetter"/>
+      <w:lvlText w:val="%8."/>
+      <w:lvlJc w:val="left"/>
+      <w:pPr>
+        <w:ind w:left="5760" w:hanging="360"/>
+      </w:pPr>
+    </w:lvl>
+    <w:lvl w:ilvl="8" w:tplc="3409001B" w:tentative="1">
+      <w:start w:val="1"/>
+      <w:numFmt w:val="lowerRoman"/>
+      <w:lvlText w:val="%9."/>
+      <w:lvlJc w:val="right"/>
+      <w:pPr>
+        <w:ind w:left="6480" w:hanging="180"/>
+      </w:pPr>
+    </w:lvl>
+  </w:abstractNum>
+  <w:abstractNum w:abstractNumId="9" w15:restartNumberingAfterBreak="0">
     <w:nsid w:val="1E056072"/>
     <w:multiLevelType w:val="hybridMultilevel"/>
     <w:tmpl w:val="91F6F056"/>
@@ -3026,7 +9065,7 @@
       </w:rPr>
     </w:lvl>
   </w:abstractNum>
-  <w:abstractNum w:abstractNumId="6" w15:restartNumberingAfterBreak="0">
+  <w:abstractNum w:abstractNumId="10" w15:restartNumberingAfterBreak="0">
     <w:nsid w:val="209D67D8"/>
     <w:multiLevelType w:val="hybridMultilevel"/>
     <w:tmpl w:val="5232A8F8"/>
@@ -3138,7 +9177,7 @@
       </w:rPr>
     </w:lvl>
   </w:abstractNum>
-  <w:abstractNum w:abstractNumId="7" w15:restartNumberingAfterBreak="0">
+  <w:abstractNum w:abstractNumId="11" w15:restartNumberingAfterBreak="0">
     <w:nsid w:val="2AE7149B"/>
     <w:multiLevelType w:val="hybridMultilevel"/>
     <w:tmpl w:val="3F52C28E"/>
@@ -3224,7 +9263,7 @@
       </w:pPr>
     </w:lvl>
   </w:abstractNum>
-  <w:abstractNum w:abstractNumId="8" w15:restartNumberingAfterBreak="0">
+  <w:abstractNum w:abstractNumId="12" w15:restartNumberingAfterBreak="0">
     <w:nsid w:val="2FA21778"/>
     <w:multiLevelType w:val="hybridMultilevel"/>
     <w:tmpl w:val="02864DDC"/>
@@ -3310,7 +9349,93 @@
       </w:pPr>
     </w:lvl>
   </w:abstractNum>
-  <w:abstractNum w:abstractNumId="9" w15:restartNumberingAfterBreak="0">
+  <w:abstractNum w:abstractNumId="13" w15:restartNumberingAfterBreak="0">
+    <w:nsid w:val="31F94D29"/>
+    <w:multiLevelType w:val="hybridMultilevel"/>
+    <w:tmpl w:val="DCF2D87E"/>
+    <w:lvl w:ilvl="0" w:tplc="0409000F">
+      <w:start w:val="1"/>
+      <w:numFmt w:val="decimal"/>
+      <w:lvlText w:val="%1."/>
+      <w:lvlJc w:val="left"/>
+      <w:pPr>
+        <w:ind w:left="720" w:hanging="360"/>
+      </w:pPr>
+    </w:lvl>
+    <w:lvl w:ilvl="1" w:tplc="04090019" w:tentative="1">
+      <w:start w:val="1"/>
+      <w:numFmt w:val="lowerLetter"/>
+      <w:lvlText w:val="%2."/>
+      <w:lvlJc w:val="left"/>
+      <w:pPr>
+        <w:ind w:left="1440" w:hanging="360"/>
+      </w:pPr>
+    </w:lvl>
+    <w:lvl w:ilvl="2" w:tplc="0409001B" w:tentative="1">
+      <w:start w:val="1"/>
+      <w:numFmt w:val="lowerRoman"/>
+      <w:lvlText w:val="%3."/>
+      <w:lvlJc w:val="right"/>
+      <w:pPr>
+        <w:ind w:left="2160" w:hanging="180"/>
+      </w:pPr>
+    </w:lvl>
+    <w:lvl w:ilvl="3" w:tplc="0409000F" w:tentative="1">
+      <w:start w:val="1"/>
+      <w:numFmt w:val="decimal"/>
+      <w:lvlText w:val="%4."/>
+      <w:lvlJc w:val="left"/>
+      <w:pPr>
+        <w:ind w:left="2880" w:hanging="360"/>
+      </w:pPr>
+    </w:lvl>
+    <w:lvl w:ilvl="4" w:tplc="04090019" w:tentative="1">
+      <w:start w:val="1"/>
+      <w:numFmt w:val="lowerLetter"/>
+      <w:lvlText w:val="%5."/>
+      <w:lvlJc w:val="left"/>
+      <w:pPr>
+        <w:ind w:left="3600" w:hanging="360"/>
+      </w:pPr>
+    </w:lvl>
+    <w:lvl w:ilvl="5" w:tplc="0409001B" w:tentative="1">
+      <w:start w:val="1"/>
+      <w:numFmt w:val="lowerRoman"/>
+      <w:lvlText w:val="%6."/>
+      <w:lvlJc w:val="right"/>
+      <w:pPr>
+        <w:ind w:left="4320" w:hanging="180"/>
+      </w:pPr>
+    </w:lvl>
+    <w:lvl w:ilvl="6" w:tplc="0409000F" w:tentative="1">
+      <w:start w:val="1"/>
+      <w:numFmt w:val="decimal"/>
+      <w:lvlText w:val="%7."/>
+      <w:lvlJc w:val="left"/>
+      <w:pPr>
+        <w:ind w:left="5040" w:hanging="360"/>
+      </w:pPr>
+    </w:lvl>
+    <w:lvl w:ilvl="7" w:tplc="04090019" w:tentative="1">
+      <w:start w:val="1"/>
+      <w:numFmt w:val="lowerLetter"/>
+      <w:lvlText w:val="%8."/>
+      <w:lvlJc w:val="left"/>
+      <w:pPr>
+        <w:ind w:left="5760" w:hanging="360"/>
+      </w:pPr>
+    </w:lvl>
+    <w:lvl w:ilvl="8" w:tplc="0409001B" w:tentative="1">
+      <w:start w:val="1"/>
+      <w:numFmt w:val="lowerRoman"/>
+      <w:lvlText w:val="%9."/>
+      <w:lvlJc w:val="right"/>
+      <w:pPr>
+        <w:ind w:left="6480" w:hanging="180"/>
+      </w:pPr>
+    </w:lvl>
+  </w:abstractNum>
+  <w:abstractNum w:abstractNumId="14" w15:restartNumberingAfterBreak="0">
     <w:nsid w:val="321222E7"/>
     <w:multiLevelType w:val="multilevel"/>
     <w:tmpl w:val="0809001F"/>
@@ -3399,7 +9524,7 @@
       </w:pPr>
     </w:lvl>
   </w:abstractNum>
-  <w:abstractNum w:abstractNumId="10" w15:restartNumberingAfterBreak="0">
+  <w:abstractNum w:abstractNumId="15" w15:restartNumberingAfterBreak="0">
     <w:nsid w:val="333404E7"/>
     <w:multiLevelType w:val="hybridMultilevel"/>
     <w:tmpl w:val="686A4C8A"/>
@@ -3512,7 +9637,7 @@
       </w:rPr>
     </w:lvl>
   </w:abstractNum>
-  <w:abstractNum w:abstractNumId="11" w15:restartNumberingAfterBreak="0">
+  <w:abstractNum w:abstractNumId="16" w15:restartNumberingAfterBreak="0">
     <w:nsid w:val="389A2075"/>
     <w:multiLevelType w:val="hybridMultilevel"/>
     <w:tmpl w:val="A56EDE50"/>
@@ -3625,7 +9750,7 @@
       </w:rPr>
     </w:lvl>
   </w:abstractNum>
-  <w:abstractNum w:abstractNumId="12" w15:restartNumberingAfterBreak="0">
+  <w:abstractNum w:abstractNumId="17" w15:restartNumberingAfterBreak="0">
     <w:nsid w:val="39A41513"/>
     <w:multiLevelType w:val="hybridMultilevel"/>
     <w:tmpl w:val="76308E06"/>
@@ -3714,7 +9839,7 @@
       </w:pPr>
     </w:lvl>
   </w:abstractNum>
-  <w:abstractNum w:abstractNumId="13" w15:restartNumberingAfterBreak="0">
+  <w:abstractNum w:abstractNumId="18" w15:restartNumberingAfterBreak="0">
     <w:nsid w:val="3CB363D4"/>
     <w:multiLevelType w:val="hybridMultilevel"/>
     <w:tmpl w:val="190C5C1A"/>
@@ -3827,7 +9952,7 @@
       </w:rPr>
     </w:lvl>
   </w:abstractNum>
-  <w:abstractNum w:abstractNumId="14" w15:restartNumberingAfterBreak="0">
+  <w:abstractNum w:abstractNumId="19" w15:restartNumberingAfterBreak="0">
     <w:nsid w:val="475F3F01"/>
     <w:multiLevelType w:val="hybridMultilevel"/>
     <w:tmpl w:val="A662A296"/>
@@ -3916,7 +10041,7 @@
       </w:pPr>
     </w:lvl>
   </w:abstractNum>
-  <w:abstractNum w:abstractNumId="15" w15:restartNumberingAfterBreak="0">
+  <w:abstractNum w:abstractNumId="20" w15:restartNumberingAfterBreak="0">
     <w:nsid w:val="4A752E6A"/>
     <w:multiLevelType w:val="hybridMultilevel"/>
     <w:tmpl w:val="89225B4E"/>
@@ -4002,7 +10127,7 @@
       </w:pPr>
     </w:lvl>
   </w:abstractNum>
-  <w:abstractNum w:abstractNumId="16" w15:restartNumberingAfterBreak="0">
+  <w:abstractNum w:abstractNumId="21" w15:restartNumberingAfterBreak="0">
     <w:nsid w:val="51EB5966"/>
     <w:multiLevelType w:val="hybridMultilevel"/>
     <w:tmpl w:val="EDEC2682"/>
@@ -4088,7 +10213,7 @@
       </w:pPr>
     </w:lvl>
   </w:abstractNum>
-  <w:abstractNum w:abstractNumId="17" w15:restartNumberingAfterBreak="0">
+  <w:abstractNum w:abstractNumId="22" w15:restartNumberingAfterBreak="0">
     <w:nsid w:val="563337ED"/>
     <w:multiLevelType w:val="hybridMultilevel"/>
     <w:tmpl w:val="CF3CE69A"/>
@@ -4177,7 +10302,7 @@
       </w:pPr>
     </w:lvl>
   </w:abstractNum>
-  <w:abstractNum w:abstractNumId="18" w15:restartNumberingAfterBreak="0">
+  <w:abstractNum w:abstractNumId="23" w15:restartNumberingAfterBreak="0">
     <w:nsid w:val="5EE67A74"/>
     <w:multiLevelType w:val="hybridMultilevel"/>
     <w:tmpl w:val="203C276A"/>
@@ -4263,7 +10388,7 @@
       </w:pPr>
     </w:lvl>
   </w:abstractNum>
-  <w:abstractNum w:abstractNumId="19" w15:restartNumberingAfterBreak="0">
+  <w:abstractNum w:abstractNumId="24" w15:restartNumberingAfterBreak="0">
     <w:nsid w:val="60A02484"/>
     <w:multiLevelType w:val="hybridMultilevel"/>
     <w:tmpl w:val="BE18392A"/>
@@ -4375,7 +10500,7 @@
       </w:rPr>
     </w:lvl>
   </w:abstractNum>
-  <w:abstractNum w:abstractNumId="20" w15:restartNumberingAfterBreak="0">
+  <w:abstractNum w:abstractNumId="25" w15:restartNumberingAfterBreak="0">
     <w:nsid w:val="69ED6EB2"/>
     <w:multiLevelType w:val="hybridMultilevel"/>
     <w:tmpl w:val="DB480C80"/>
@@ -4461,7 +10586,7 @@
       </w:pPr>
     </w:lvl>
   </w:abstractNum>
-  <w:abstractNum w:abstractNumId="21" w15:restartNumberingAfterBreak="0">
+  <w:abstractNum w:abstractNumId="26" w15:restartNumberingAfterBreak="0">
     <w:nsid w:val="6F4158A5"/>
     <w:multiLevelType w:val="hybridMultilevel"/>
     <w:tmpl w:val="FEC6A576"/>
@@ -4574,7 +10699,7 @@
       </w:rPr>
     </w:lvl>
   </w:abstractNum>
-  <w:abstractNum w:abstractNumId="22" w15:restartNumberingAfterBreak="0">
+  <w:abstractNum w:abstractNumId="27" w15:restartNumberingAfterBreak="0">
     <w:nsid w:val="73EF656B"/>
     <w:multiLevelType w:val="hybridMultilevel"/>
     <w:tmpl w:val="FB3CCCAA"/>
@@ -4687,7 +10812,7 @@
       </w:rPr>
     </w:lvl>
   </w:abstractNum>
-  <w:abstractNum w:abstractNumId="23" w15:restartNumberingAfterBreak="0">
+  <w:abstractNum w:abstractNumId="28" w15:restartNumberingAfterBreak="0">
     <w:nsid w:val="78180BBC"/>
     <w:multiLevelType w:val="hybridMultilevel"/>
     <w:tmpl w:val="BB66B25E"/>
@@ -4774,76 +10899,91 @@
     </w:lvl>
   </w:abstractNum>
   <w:num w:numId="1" w16cid:durableId="2096049632">
+    <w:abstractNumId w:val="7"/>
+  </w:num>
+  <w:num w:numId="2" w16cid:durableId="1891108058">
+    <w:abstractNumId w:val="18"/>
+  </w:num>
+  <w:num w:numId="3" w16cid:durableId="417137928">
+    <w:abstractNumId w:val="26"/>
+  </w:num>
+  <w:num w:numId="4" w16cid:durableId="179589426">
+    <w:abstractNumId w:val="27"/>
+  </w:num>
+  <w:num w:numId="5" w16cid:durableId="717706974">
+    <w:abstractNumId w:val="23"/>
+  </w:num>
+  <w:num w:numId="6" w16cid:durableId="31392116">
+    <w:abstractNumId w:val="20"/>
+  </w:num>
+  <w:num w:numId="7" w16cid:durableId="403453770">
+    <w:abstractNumId w:val="28"/>
+  </w:num>
+  <w:num w:numId="8" w16cid:durableId="1373111621">
+    <w:abstractNumId w:val="9"/>
+  </w:num>
+  <w:num w:numId="9" w16cid:durableId="1512333696">
+    <w:abstractNumId w:val="15"/>
+  </w:num>
+  <w:num w:numId="10" w16cid:durableId="1433016524">
+    <w:abstractNumId w:val="12"/>
+  </w:num>
+  <w:num w:numId="11" w16cid:durableId="864639140">
     <w:abstractNumId w:val="4"/>
   </w:num>
-  <w:num w:numId="2" w16cid:durableId="1891108058">
+  <w:num w:numId="12" w16cid:durableId="1397507691">
+    <w:abstractNumId w:val="16"/>
+  </w:num>
+  <w:num w:numId="13" w16cid:durableId="671448257">
+    <w:abstractNumId w:val="24"/>
+  </w:num>
+  <w:num w:numId="14" w16cid:durableId="356779306">
+    <w:abstractNumId w:val="5"/>
+  </w:num>
+  <w:num w:numId="15" w16cid:durableId="1659075841">
+    <w:abstractNumId w:val="10"/>
+  </w:num>
+  <w:num w:numId="16" w16cid:durableId="2104569538">
+    <w:abstractNumId w:val="1"/>
+  </w:num>
+  <w:num w:numId="17" w16cid:durableId="1330599813">
+    <w:abstractNumId w:val="21"/>
+  </w:num>
+  <w:num w:numId="18" w16cid:durableId="751976938">
+    <w:abstractNumId w:val="22"/>
+  </w:num>
+  <w:num w:numId="19" w16cid:durableId="899054571">
+    <w:abstractNumId w:val="17"/>
+  </w:num>
+  <w:num w:numId="20" w16cid:durableId="363947270">
+    <w:abstractNumId w:val="19"/>
+  </w:num>
+  <w:num w:numId="21" w16cid:durableId="1413040969">
+    <w:abstractNumId w:val="25"/>
+  </w:num>
+  <w:num w:numId="22" w16cid:durableId="584144842">
+    <w:abstractNumId w:val="11"/>
+  </w:num>
+  <w:num w:numId="23" w16cid:durableId="263073215">
+    <w:abstractNumId w:val="6"/>
+  </w:num>
+  <w:num w:numId="24" w16cid:durableId="273024494">
+    <w:abstractNumId w:val="14"/>
+  </w:num>
+  <w:num w:numId="25" w16cid:durableId="586691211">
+    <w:abstractNumId w:val="8"/>
+  </w:num>
+  <w:num w:numId="26" w16cid:durableId="33817627">
     <w:abstractNumId w:val="13"/>
   </w:num>
-  <w:num w:numId="3" w16cid:durableId="417137928">
-    <w:abstractNumId w:val="21"/>
+  <w:num w:numId="27" w16cid:durableId="967661722">
+    <w:abstractNumId w:val="0"/>
   </w:num>
-  <w:num w:numId="4" w16cid:durableId="179589426">
-    <w:abstractNumId w:val="22"/>
-  </w:num>
-  <w:num w:numId="5" w16cid:durableId="717706974">
-    <w:abstractNumId w:val="18"/>
-  </w:num>
-  <w:num w:numId="6" w16cid:durableId="31392116">
-    <w:abstractNumId w:val="15"/>
-  </w:num>
-  <w:num w:numId="7" w16cid:durableId="403453770">
-    <w:abstractNumId w:val="23"/>
-  </w:num>
-  <w:num w:numId="8" w16cid:durableId="1373111621">
-    <w:abstractNumId w:val="5"/>
-  </w:num>
-  <w:num w:numId="9" w16cid:durableId="1512333696">
-    <w:abstractNumId w:val="10"/>
-  </w:num>
-  <w:num w:numId="10" w16cid:durableId="1433016524">
-    <w:abstractNumId w:val="8"/>
-  </w:num>
-  <w:num w:numId="11" w16cid:durableId="864639140">
-    <w:abstractNumId w:val="1"/>
-  </w:num>
-  <w:num w:numId="12" w16cid:durableId="1397507691">
-    <w:abstractNumId w:val="11"/>
-  </w:num>
-  <w:num w:numId="13" w16cid:durableId="671448257">
-    <w:abstractNumId w:val="19"/>
-  </w:num>
-  <w:num w:numId="14" w16cid:durableId="356779306">
+  <w:num w:numId="28" w16cid:durableId="1268275652">
     <w:abstractNumId w:val="2"/>
   </w:num>
-  <w:num w:numId="15" w16cid:durableId="1659075841">
-    <w:abstractNumId w:val="6"/>
-  </w:num>
-  <w:num w:numId="16" w16cid:durableId="2104569538">
-    <w:abstractNumId w:val="0"/>
-  </w:num>
-  <w:num w:numId="17" w16cid:durableId="1330599813">
-    <w:abstractNumId w:val="16"/>
-  </w:num>
-  <w:num w:numId="18" w16cid:durableId="751976938">
-    <w:abstractNumId w:val="17"/>
-  </w:num>
-  <w:num w:numId="19" w16cid:durableId="899054571">
-    <w:abstractNumId w:val="12"/>
-  </w:num>
-  <w:num w:numId="20" w16cid:durableId="363947270">
-    <w:abstractNumId w:val="14"/>
-  </w:num>
-  <w:num w:numId="21" w16cid:durableId="1413040969">
-    <w:abstractNumId w:val="20"/>
-  </w:num>
-  <w:num w:numId="22" w16cid:durableId="584144842">
-    <w:abstractNumId w:val="7"/>
-  </w:num>
-  <w:num w:numId="23" w16cid:durableId="263073215">
+  <w:num w:numId="29" w16cid:durableId="128716355">
     <w:abstractNumId w:val="3"/>
-  </w:num>
-  <w:num w:numId="24" w16cid:durableId="273024494">
-    <w:abstractNumId w:val="9"/>
   </w:num>
 </w:numbering>
 </file>
@@ -5465,6 +11605,36 @@
     <w:uiPriority w:val="99"/>
     <w:rsid w:val="0049776B"/>
   </w:style>
+  <w:style w:type="table" w:customStyle="1" w:styleId="TableGrid0">
+    <w:name w:val="TableGrid"/>
+    <w:rsid w:val="002B59DB"/>
+    <w:pPr>
+      <w:spacing w:after="0" w:line="240" w:lineRule="auto"/>
+    </w:pPr>
+    <w:rPr>
+      <w:rFonts w:eastAsiaTheme="minorEastAsia"/>
+      <w:kern w:val="2"/>
+      <w:lang w:val="en-IN" w:eastAsia="en-IN"/>
+      <w14:ligatures w14:val="standardContextual"/>
+    </w:rPr>
+    <w:tblPr>
+      <w:tblCellMar>
+        <w:top w:w="0" w:type="dxa"/>
+        <w:left w:w="0" w:type="dxa"/>
+        <w:bottom w:w="0" w:type="dxa"/>
+        <w:right w:w="0" w:type="dxa"/>
+      </w:tblCellMar>
+    </w:tblPr>
+  </w:style>
+  <w:style w:type="paragraph" w:styleId="NoSpacing">
+    <w:name w:val="No Spacing"/>
+    <w:uiPriority w:val="1"/>
+    <w:qFormat/>
+    <w:rsid w:val="00430A84"/>
+    <w:pPr>
+      <w:spacing w:after="0" w:line="240" w:lineRule="auto"/>
+    </w:pPr>
+  </w:style>
 </w:styles>
 </file>
 
@@ -5792,12 +11962,15 @@
 </file>
 
 <file path=customXml/item1.xml><?xml version="1.0" encoding="utf-8"?>
-<?mso-contentType ?>
-<FormTemplates xmlns="http://schemas.microsoft.com/sharepoint/v3/contenttype/forms">
-  <Display>DocumentLibraryForm</Display>
-  <Edit>DocumentLibraryForm</Edit>
-  <New>DocumentLibraryForm</New>
-</FormTemplates>
+<p:properties xmlns:p="http://schemas.microsoft.com/office/2006/metadata/properties" xmlns:xsi="http://www.w3.org/2001/XMLSchema-instance" xmlns:pc="http://schemas.microsoft.com/office/infopath/2007/PartnerControls">
+  <documentManagement>
+    <Date xmlns="fa785e44-a0a5-4dca-9879-753f108ed231" xsi:nil="true"/>
+    <lcf76f155ced4ddcb4097134ff3c332f xmlns="fa785e44-a0a5-4dca-9879-753f108ed231">
+      <Terms xmlns="http://schemas.microsoft.com/office/infopath/2007/PartnerControls"/>
+    </lcf76f155ced4ddcb4097134ff3c332f>
+    <TaxCatchAll xmlns="fb1df313-6247-4897-bd72-753ff6200812" xsi:nil="true"/>
+  </documentManagement>
+</p:properties>
 </file>
 
 <file path=customXml/item2.xml><?xml version="1.0" encoding="utf-8"?>
@@ -6076,21 +12249,21 @@
 </file>
 
 <file path=customXml/item3.xml><?xml version="1.0" encoding="utf-8"?>
-<p:properties xmlns:p="http://schemas.microsoft.com/office/2006/metadata/properties" xmlns:xsi="http://www.w3.org/2001/XMLSchema-instance" xmlns:pc="http://schemas.microsoft.com/office/infopath/2007/PartnerControls">
-  <documentManagement>
-    <Date xmlns="fa785e44-a0a5-4dca-9879-753f108ed231" xsi:nil="true"/>
-    <lcf76f155ced4ddcb4097134ff3c332f xmlns="fa785e44-a0a5-4dca-9879-753f108ed231">
-      <Terms xmlns="http://schemas.microsoft.com/office/infopath/2007/PartnerControls"/>
-    </lcf76f155ced4ddcb4097134ff3c332f>
-    <TaxCatchAll xmlns="fb1df313-6247-4897-bd72-753ff6200812" xsi:nil="true"/>
-  </documentManagement>
-</p:properties>
+<?mso-contentType ?>
+<FormTemplates xmlns="http://schemas.microsoft.com/sharepoint/v3/contenttype/forms">
+  <Display>DocumentLibraryForm</Display>
+  <Edit>DocumentLibraryForm</Edit>
+  <New>DocumentLibraryForm</New>
+</FormTemplates>
 </file>
 
 <file path=customXml/itemProps1.xml><?xml version="1.0" encoding="utf-8"?>
-<ds:datastoreItem xmlns:ds="http://schemas.openxmlformats.org/officeDocument/2006/customXml" ds:itemID="{C493A65A-84DF-475A-990F-45BD843930F1}">
+<ds:datastoreItem xmlns:ds="http://schemas.openxmlformats.org/officeDocument/2006/customXml" ds:itemID="{678D1BC7-BBFA-40F9-BC55-39996BD83A17}">
   <ds:schemaRefs>
-    <ds:schemaRef ds:uri="http://schemas.microsoft.com/sharepoint/v3/contenttype/forms"/>
+    <ds:schemaRef ds:uri="http://schemas.microsoft.com/office/2006/metadata/properties"/>
+    <ds:schemaRef ds:uri="http://schemas.microsoft.com/office/infopath/2007/PartnerControls"/>
+    <ds:schemaRef ds:uri="fa785e44-a0a5-4dca-9879-753f108ed231"/>
+    <ds:schemaRef ds:uri="fb1df313-6247-4897-bd72-753ff6200812"/>
   </ds:schemaRefs>
 </ds:datastoreItem>
 </file>
@@ -6115,12 +12288,9 @@
 </file>
 
 <file path=customXml/itemProps3.xml><?xml version="1.0" encoding="utf-8"?>
-<ds:datastoreItem xmlns:ds="http://schemas.openxmlformats.org/officeDocument/2006/customXml" ds:itemID="{678D1BC7-BBFA-40F9-BC55-39996BD83A17}">
+<ds:datastoreItem xmlns:ds="http://schemas.openxmlformats.org/officeDocument/2006/customXml" ds:itemID="{C493A65A-84DF-475A-990F-45BD843930F1}">
   <ds:schemaRefs>
-    <ds:schemaRef ds:uri="http://schemas.microsoft.com/office/2006/metadata/properties"/>
-    <ds:schemaRef ds:uri="http://schemas.microsoft.com/office/infopath/2007/PartnerControls"/>
-    <ds:schemaRef ds:uri="fa785e44-a0a5-4dca-9879-753f108ed231"/>
-    <ds:schemaRef ds:uri="fb1df313-6247-4897-bd72-753ff6200812"/>
+    <ds:schemaRef ds:uri="http://schemas.microsoft.com/sharepoint/v3/contenttype/forms"/>
   </ds:schemaRefs>
 </ds:datastoreItem>
 </file>